--- a/graduate_research/20190719_mel_proposal_bp.docx
+++ b/graduate_research/20190719_mel_proposal_bp.docx
@@ -378,8 +378,9 @@
         </w:pPrChange>
       </w:pPr>
       <w:bookmarkStart w:id="29" w:name="chapter-1--data-management-workflow"/>
+      <w:bookmarkStart w:id="30" w:name="_Hlk17484056"/>
       <w:bookmarkEnd w:id="29"/>
-      <w:ins w:id="30" w:author="Bill Pine" w:date="2019-07-19T15:40:00Z">
+      <w:ins w:id="31" w:author="Bill Pine" w:date="2019-07-19T15:40:00Z">
         <w:r>
           <w:rPr>
             <w:rFonts w:ascii="Arial" w:hAnsi="Arial" w:cs="Arial"/>
@@ -396,10 +397,10 @@
         <w:pStyle w:val="BodyText"/>
         <w:spacing w:after="0" w:line="360" w:lineRule="auto"/>
         <w:rPr>
-          <w:ins w:id="31" w:author="Bill Pine" w:date="2019-07-19T15:39:00Z"/>
-          <w:rPrChange w:id="32" w:author="Bill Pine" w:date="2019-07-19T15:40:00Z">
+          <w:ins w:id="32" w:author="Bill Pine" w:date="2019-07-19T15:39:00Z"/>
+          <w:rPrChange w:id="33" w:author="Bill Pine" w:date="2019-07-19T15:40:00Z">
             <w:rPr>
-              <w:ins w:id="33" w:author="Bill Pine" w:date="2019-07-19T15:39:00Z"/>
+              <w:ins w:id="34" w:author="Bill Pine" w:date="2019-07-19T15:39:00Z"/>
               <w:rFonts w:ascii="Arial" w:hAnsi="Arial" w:cs="Arial"/>
               <w:b/>
               <w:bCs/>
@@ -407,140 +408,115 @@
             </w:rPr>
           </w:rPrChange>
         </w:rPr>
-        <w:pPrChange w:id="34" w:author="Bill Pine" w:date="2019-07-20T15:57:00Z">
+        <w:pPrChange w:id="35" w:author="Bill Pine" w:date="2019-07-20T15:57:00Z">
           <w:pPr>
             <w:pStyle w:val="Author"/>
           </w:pPr>
         </w:pPrChange>
       </w:pPr>
-      <w:ins w:id="35" w:author="Bill Pine" w:date="2019-07-19T15:40:00Z">
+      <w:ins w:id="36" w:author="Bill Pine" w:date="2019-07-19T15:40:00Z">
         <w:r>
           <w:tab/>
           <w:t>This thesis uses</w:t>
         </w:r>
       </w:ins>
-      <w:ins w:id="36" w:author="Bill Pine" w:date="2019-07-19T15:41:00Z">
+      <w:ins w:id="37" w:author="Bill Pine" w:date="2019-07-19T15:41:00Z">
         <w:r>
           <w:t xml:space="preserve"> ongoing research and restoration efforts in the Big Bend region of Florida as a case history </w:t>
         </w:r>
       </w:ins>
-      <w:ins w:id="37" w:author="Bill Pine" w:date="2019-07-19T15:43:00Z">
+      <w:ins w:id="38" w:author="Bill Pine" w:date="2019-07-19T15:43:00Z">
         <w:r>
           <w:t xml:space="preserve">to develop data products that follow </w:t>
         </w:r>
       </w:ins>
-      <w:ins w:id="38" w:author="Bill Pine" w:date="2019-07-19T15:44:00Z">
+      <w:ins w:id="39" w:author="Bill Pine" w:date="2019-07-19T15:44:00Z">
         <w:r>
           <w:t>best practices of being open and reproducible.  This is done in two chapters.  Chapter 1 describes the development of a data management plan for the restoration of Lone Cabbage oyster reef in Suwannee Sound.  This chap</w:t>
         </w:r>
       </w:ins>
-      <w:ins w:id="39" w:author="Bill Pine" w:date="2019-07-19T15:45:00Z">
+      <w:ins w:id="40" w:author="Bill Pine" w:date="2019-07-19T15:45:00Z">
         <w:r>
           <w:t>ter includes a description of data workflow products</w:t>
         </w:r>
       </w:ins>
-      <w:ins w:id="40" w:author="Bill Pine" w:date="2019-07-19T16:00:00Z">
+      <w:ins w:id="41" w:author="Bill Pine" w:date="2019-07-19T16:00:00Z">
         <w:r>
           <w:t xml:space="preserve"> related to counts of oysters and water quality measurements</w:t>
         </w:r>
       </w:ins>
-      <w:ins w:id="41" w:author="Bill Pine" w:date="2019-07-19T15:45:00Z">
+      <w:ins w:id="42" w:author="Bill Pine" w:date="2019-07-19T15:45:00Z">
         <w:r>
           <w:t xml:space="preserve"> from field collection, data analyses, and long-term storage.  Chapter 2</w:t>
         </w:r>
       </w:ins>
-      <w:ins w:id="42" w:author="Bill Pine" w:date="2019-07-19T16:00:00Z">
+      <w:ins w:id="43" w:author="Bill Pine" w:date="2019-07-19T16:00:00Z">
         <w:r>
           <w:t xml:space="preserve"> </w:t>
         </w:r>
       </w:ins>
-      <w:ins w:id="43" w:author="Bill Pine" w:date="2019-07-19T16:01:00Z">
+      <w:ins w:id="44" w:author="Bill Pine" w:date="2019-07-19T16:01:00Z">
         <w:r>
           <w:t>uses</w:t>
         </w:r>
       </w:ins>
-      <w:ins w:id="44" w:author="Bill Pine" w:date="2019-07-19T16:00:00Z">
+      <w:ins w:id="45" w:author="Bill Pine" w:date="2019-07-19T16:00:00Z">
         <w:r>
           <w:t xml:space="preserve"> publicly available spatial data to</w:t>
         </w:r>
       </w:ins>
-      <w:ins w:id="45" w:author="Bill Pine" w:date="2019-07-19T16:01:00Z">
+      <w:ins w:id="46" w:author="Bill Pine" w:date="2019-07-19T16:01:00Z">
         <w:r>
           <w:t xml:space="preserve"> assess changes in geographic features in the Suwannee Sound region.  This chapter catalogs available imagery, and image characteristics, and then </w:t>
         </w:r>
       </w:ins>
-      <w:ins w:id="46" w:author="Bill Pine" w:date="2019-07-19T16:02:00Z">
+      <w:ins w:id="47" w:author="Bill Pine" w:date="2019-07-19T16:02:00Z">
         <w:r>
           <w:t>develops a full reproducible approach t</w:t>
         </w:r>
       </w:ins>
-      <w:ins w:id="47" w:author="Bill Pine" w:date="2019-07-19T16:08:00Z">
+      <w:ins w:id="48" w:author="Bill Pine" w:date="2019-07-19T16:08:00Z">
         <w:r>
           <w:t xml:space="preserve">hat provides a template for </w:t>
         </w:r>
       </w:ins>
-      <w:ins w:id="48" w:author="Bill Pine" w:date="2019-07-19T16:02:00Z">
+      <w:ins w:id="49" w:author="Bill Pine" w:date="2019-07-19T16:02:00Z">
         <w:r>
           <w:t>selecting geographic features</w:t>
         </w:r>
       </w:ins>
-      <w:ins w:id="49" w:author="Bill Pine" w:date="2019-07-19T16:08:00Z">
+      <w:ins w:id="50" w:author="Bill Pine" w:date="2019-07-19T16:08:00Z">
         <w:r>
           <w:t xml:space="preserve"> of interest</w:t>
         </w:r>
       </w:ins>
-      <w:ins w:id="50" w:author="Bill Pine" w:date="2019-07-19T16:09:00Z">
+      <w:ins w:id="51" w:author="Bill Pine" w:date="2019-07-19T16:09:00Z">
         <w:r>
           <w:t>, identifying image characteristics needed to evaluate this geographic feature over time, and then identify</w:t>
         </w:r>
       </w:ins>
-      <w:ins w:id="51" w:author="Bill Pine" w:date="2019-07-19T16:08:00Z">
+      <w:ins w:id="52" w:author="Bill Pine" w:date="2019-07-19T16:08:00Z">
         <w:r>
           <w:t xml:space="preserve"> the available </w:t>
         </w:r>
       </w:ins>
-      <w:ins w:id="52" w:author="Bill Pine" w:date="2019-07-19T16:02:00Z">
+      <w:ins w:id="53" w:author="Bill Pine" w:date="2019-07-19T16:02:00Z">
         <w:r>
           <w:t>images</w:t>
         </w:r>
       </w:ins>
-      <w:ins w:id="53" w:author="Bill Pine" w:date="2019-07-19T16:09:00Z">
+      <w:ins w:id="54" w:author="Bill Pine" w:date="2019-07-19T16:09:00Z">
         <w:r>
           <w:t>.  Combined these chapters provide insight to resource managers relat</w:t>
         </w:r>
       </w:ins>
-      <w:ins w:id="54" w:author="Bill Pine" w:date="2019-07-19T16:10:00Z">
+      <w:ins w:id="55" w:author="Bill Pine" w:date="2019-07-19T16:10:00Z">
         <w:r>
           <w:t>ed to managing living data from ongoing field studies and public image repositories.</w:t>
         </w:r>
       </w:ins>
     </w:p>
-    <w:p>
-      <w:pPr>
-        <w:pStyle w:val="Author"/>
-        <w:spacing w:after="0" w:line="360" w:lineRule="auto"/>
-        <w:rPr>
-          <w:rFonts w:ascii="Arial" w:hAnsi="Arial" w:cs="Arial"/>
-          <w:b/>
-          <w:bCs/>
-          <w:color w:val="000000" w:themeColor="text1"/>
-        </w:rPr>
-        <w:pPrChange w:id="55" w:author="Bill Pine" w:date="2019-07-20T15:57:00Z">
-          <w:pPr>
-            <w:pStyle w:val="Author"/>
-          </w:pPr>
-        </w:pPrChange>
-      </w:pPr>
-      <w:r>
-        <w:rPr>
-          <w:rFonts w:ascii="Arial" w:hAnsi="Arial" w:cs="Arial"/>
-          <w:b/>
-          <w:bCs/>
-          <w:color w:val="000000" w:themeColor="text1"/>
-        </w:rPr>
-        <w:t>Chapter 1</w:t>
-      </w:r>
-    </w:p>
+    <w:bookmarkEnd w:id="30"/>
     <w:p>
       <w:pPr>
         <w:pStyle w:val="Author"/>
@@ -564,17 +540,25 @@
           <w:bCs/>
           <w:color w:val="000000" w:themeColor="text1"/>
         </w:rPr>
-        <w:t xml:space="preserve">Data </w:t>
-      </w:r>
-      <w:r>
+        <w:t>Chapter 1</w:t>
+      </w:r>
+    </w:p>
+    <w:p>
+      <w:pPr>
+        <w:pStyle w:val="Author"/>
+        <w:spacing w:after="0" w:line="360" w:lineRule="auto"/>
         <w:rPr>
           <w:rFonts w:ascii="Arial" w:hAnsi="Arial" w:cs="Arial"/>
           <w:b/>
           <w:bCs/>
           <w:color w:val="000000" w:themeColor="text1"/>
         </w:rPr>
-        <w:t>M</w:t>
-      </w:r>
+        <w:pPrChange w:id="57" w:author="Bill Pine" w:date="2019-07-20T15:57:00Z">
+          <w:pPr>
+            <w:pStyle w:val="Author"/>
+          </w:pPr>
+        </w:pPrChange>
+      </w:pPr>
       <w:r>
         <w:rPr>
           <w:rFonts w:ascii="Arial" w:hAnsi="Arial" w:cs="Arial"/>
@@ -582,7 +566,7 @@
           <w:bCs/>
           <w:color w:val="000000" w:themeColor="text1"/>
         </w:rPr>
-        <w:t xml:space="preserve">anagement </w:t>
+        <w:t xml:space="preserve">Data </w:t>
       </w:r>
       <w:r>
         <w:rPr>
@@ -591,7 +575,7 @@
           <w:bCs/>
           <w:color w:val="000000" w:themeColor="text1"/>
         </w:rPr>
-        <w:t>W</w:t>
+        <w:t>M</w:t>
       </w:r>
       <w:r>
         <w:rPr>
@@ -600,6 +584,24 @@
           <w:bCs/>
           <w:color w:val="000000" w:themeColor="text1"/>
         </w:rPr>
+        <w:t xml:space="preserve">anagement </w:t>
+      </w:r>
+      <w:r>
+        <w:rPr>
+          <w:rFonts w:ascii="Arial" w:hAnsi="Arial" w:cs="Arial"/>
+          <w:b/>
+          <w:bCs/>
+          <w:color w:val="000000" w:themeColor="text1"/>
+        </w:rPr>
+        <w:t>W</w:t>
+      </w:r>
+      <w:r>
+        <w:rPr>
+          <w:rFonts w:ascii="Arial" w:hAnsi="Arial" w:cs="Arial"/>
+          <w:b/>
+          <w:bCs/>
+          <w:color w:val="000000" w:themeColor="text1"/>
+        </w:rPr>
         <w:t>orkflow</w:t>
       </w:r>
     </w:p>
@@ -611,16 +613,16 @@
           <w:rFonts w:ascii="Arial" w:hAnsi="Arial" w:cs="Arial"/>
           <w:color w:val="000000" w:themeColor="text1"/>
         </w:rPr>
-        <w:pPrChange w:id="57" w:author="Bill Pine" w:date="2019-07-20T15:57:00Z">
+        <w:pPrChange w:id="58" w:author="Bill Pine" w:date="2019-07-20T15:57:00Z">
           <w:pPr>
             <w:pStyle w:val="Heading4"/>
           </w:pPr>
         </w:pPrChange>
       </w:pPr>
-      <w:bookmarkStart w:id="58" w:name="introduction"/>
-      <w:bookmarkStart w:id="59" w:name="background-and-context"/>
-      <w:bookmarkEnd w:id="58"/>
+      <w:bookmarkStart w:id="59" w:name="introduction"/>
+      <w:bookmarkStart w:id="60" w:name="background-and-context"/>
       <w:bookmarkEnd w:id="59"/>
+      <w:bookmarkEnd w:id="60"/>
     </w:p>
     <w:p>
       <w:pPr>
@@ -630,7 +632,7 @@
           <w:rFonts w:ascii="Arial" w:hAnsi="Arial" w:cs="Arial"/>
           <w:color w:val="000000" w:themeColor="text1"/>
         </w:rPr>
-        <w:pPrChange w:id="60" w:author="Bill Pine" w:date="2019-07-20T15:57:00Z">
+        <w:pPrChange w:id="61" w:author="Bill Pine" w:date="2019-07-20T15:57:00Z">
           <w:pPr>
             <w:pStyle w:val="Heading4"/>
           </w:pPr>
@@ -667,12 +669,13 @@
           <w:rFonts w:ascii="Arial" w:hAnsi="Arial" w:cs="Arial"/>
           <w:color w:val="000000" w:themeColor="text1"/>
         </w:rPr>
-        <w:pPrChange w:id="61" w:author="Bill Pine" w:date="2019-07-20T15:57:00Z">
+        <w:pPrChange w:id="62" w:author="Bill Pine" w:date="2019-07-20T15:57:00Z">
           <w:pPr>
             <w:pStyle w:val="FirstParagraph"/>
           </w:pPr>
         </w:pPrChange>
       </w:pPr>
+      <w:bookmarkStart w:id="63" w:name="_Hlk17483496"/>
       <w:r>
         <w:rPr>
           <w:rFonts w:ascii="Arial" w:hAnsi="Arial" w:cs="Arial"/>
@@ -680,13 +683,323 @@
         </w:rPr>
         <w:t>Traditional field biology programs</w:t>
       </w:r>
-      <w:ins w:id="62" w:author="Bill Pine" w:date="2019-07-19T16:16:00Z">
-        <w:r>
-          <w:rPr>
-            <w:rFonts w:ascii="Arial" w:hAnsi="Arial" w:cs="Arial"/>
-            <w:color w:val="000000" w:themeColor="text1"/>
-          </w:rPr>
-          <w:t>, many of</w:t>
+      <w:r>
+        <w:rPr>
+          <w:rFonts w:ascii="Arial" w:hAnsi="Arial" w:cs="Arial"/>
+          <w:color w:val="000000" w:themeColor="text1"/>
+        </w:rPr>
+        <w:t>, many of</w:t>
+      </w:r>
+      <w:r>
+        <w:rPr>
+          <w:rFonts w:ascii="Arial" w:hAnsi="Arial" w:cs="Arial"/>
+          <w:color w:val="000000" w:themeColor="text1"/>
+        </w:rPr>
+        <w:t xml:space="preserve"> </w:t>
+      </w:r>
+      <w:r>
+        <w:rPr>
+          <w:rFonts w:ascii="Arial" w:hAnsi="Arial" w:cs="Arial"/>
+          <w:color w:val="000000" w:themeColor="text1"/>
+        </w:rPr>
+        <w:t xml:space="preserve">which </w:t>
+      </w:r>
+      <w:proofErr w:type="gramStart"/>
+      <w:r>
+        <w:rPr>
+          <w:rFonts w:ascii="Arial" w:hAnsi="Arial" w:cs="Arial"/>
+          <w:color w:val="000000" w:themeColor="text1"/>
+        </w:rPr>
+        <w:t xml:space="preserve">are </w:t>
+      </w:r>
+      <w:r>
+        <w:rPr>
+          <w:rFonts w:ascii="Arial" w:hAnsi="Arial" w:cs="Arial"/>
+          <w:color w:val="000000" w:themeColor="text1"/>
+        </w:rPr>
+        <w:t>designed</w:t>
+      </w:r>
+      <w:proofErr w:type="gramEnd"/>
+      <w:r>
+        <w:rPr>
+          <w:rFonts w:ascii="Arial" w:hAnsi="Arial" w:cs="Arial"/>
+          <w:color w:val="000000" w:themeColor="text1"/>
+        </w:rPr>
+        <w:t xml:space="preserve"> to </w:t>
+      </w:r>
+      <w:r>
+        <w:rPr>
+          <w:rFonts w:ascii="Arial" w:hAnsi="Arial" w:cs="Arial"/>
+          <w:color w:val="000000" w:themeColor="text1"/>
+        </w:rPr>
+        <w:t xml:space="preserve">monitor </w:t>
+      </w:r>
+      <w:r>
+        <w:rPr>
+          <w:rFonts w:ascii="Arial" w:hAnsi="Arial" w:cs="Arial"/>
+          <w:color w:val="000000" w:themeColor="text1"/>
+        </w:rPr>
+        <w:t>animal populations</w:t>
+      </w:r>
+      <w:r>
+        <w:rPr>
+          <w:rFonts w:ascii="Arial" w:hAnsi="Arial" w:cs="Arial"/>
+          <w:color w:val="000000" w:themeColor="text1"/>
+        </w:rPr>
+        <w:t xml:space="preserve"> and their environments,</w:t>
+      </w:r>
+      <w:r>
+        <w:rPr>
+          <w:rFonts w:ascii="Arial" w:hAnsi="Arial" w:cs="Arial"/>
+          <w:color w:val="000000" w:themeColor="text1"/>
+        </w:rPr>
+        <w:t xml:space="preserve"> have experienced </w:t>
+      </w:r>
+      <w:r>
+        <w:rPr>
+          <w:rFonts w:ascii="Arial" w:hAnsi="Arial" w:cs="Arial"/>
+          <w:color w:val="000000" w:themeColor="text1"/>
+        </w:rPr>
+        <w:t>substantial changes</w:t>
+      </w:r>
+      <w:r>
+        <w:rPr>
+          <w:rFonts w:ascii="Arial" w:hAnsi="Arial" w:cs="Arial"/>
+          <w:color w:val="000000" w:themeColor="text1"/>
+        </w:rPr>
+        <w:t xml:space="preserve"> in data collection, management, and storage technology in recent years.</w:t>
+      </w:r>
+      <w:r>
+        <w:rPr>
+          <w:rFonts w:ascii="Arial" w:hAnsi="Arial" w:cs="Arial"/>
+          <w:color w:val="000000" w:themeColor="text1"/>
+        </w:rPr>
+        <w:t xml:space="preserve"> </w:t>
+      </w:r>
+      <w:r>
+        <w:rPr>
+          <w:rFonts w:ascii="Arial" w:hAnsi="Arial" w:cs="Arial"/>
+          <w:color w:val="000000" w:themeColor="text1"/>
+        </w:rPr>
+        <w:t>Changes include new sensor technology, data collection methods, and data observing platforms</w:t>
+      </w:r>
+      <w:r>
+        <w:rPr>
+          <w:rFonts w:ascii="Arial" w:hAnsi="Arial" w:cs="Arial"/>
+          <w:color w:val="000000" w:themeColor="text1"/>
+        </w:rPr>
+        <w:t xml:space="preserve"> that are </w:t>
+      </w:r>
+      <w:proofErr w:type="gramStart"/>
+      <w:r>
+        <w:rPr>
+          <w:rFonts w:ascii="Arial" w:hAnsi="Arial" w:cs="Arial"/>
+          <w:color w:val="000000" w:themeColor="text1"/>
+        </w:rPr>
+        <w:t>being used</w:t>
+      </w:r>
+      <w:proofErr w:type="gramEnd"/>
+      <w:r>
+        <w:rPr>
+          <w:rFonts w:ascii="Arial" w:hAnsi="Arial" w:cs="Arial"/>
+          <w:color w:val="000000" w:themeColor="text1"/>
+        </w:rPr>
+        <w:t xml:space="preserve"> in large-scale monitoring programs including</w:t>
+      </w:r>
+      <w:r>
+        <w:rPr>
+          <w:rFonts w:ascii="Arial" w:hAnsi="Arial" w:cs="Arial"/>
+          <w:color w:val="000000" w:themeColor="text1"/>
+        </w:rPr>
+        <w:t xml:space="preserve"> SECOORA (Southeast Coastal Ocean Observing Regional Association) and NEON (National Ecological Observing Network). As an example, advancements in sensor technology have allowed for </w:t>
+      </w:r>
+      <w:r>
+        <w:rPr>
+          <w:rFonts w:ascii="Arial" w:hAnsi="Arial" w:cs="Arial"/>
+          <w:color w:val="000000" w:themeColor="text1"/>
+        </w:rPr>
+        <w:t>significant</w:t>
+      </w:r>
+      <w:r>
+        <w:rPr>
+          <w:rFonts w:ascii="Arial" w:hAnsi="Arial" w:cs="Arial"/>
+          <w:color w:val="000000" w:themeColor="text1"/>
+        </w:rPr>
+        <w:t xml:space="preserve"> changes in water quality </w:t>
+      </w:r>
+      <w:r>
+        <w:rPr>
+          <w:rFonts w:ascii="Arial" w:hAnsi="Arial" w:cs="Arial"/>
+          <w:color w:val="000000" w:themeColor="text1"/>
+        </w:rPr>
+        <w:t>monitoring</w:t>
+      </w:r>
+      <w:r>
+        <w:rPr>
+          <w:rFonts w:ascii="Arial" w:hAnsi="Arial" w:cs="Arial"/>
+          <w:color w:val="000000" w:themeColor="text1"/>
+        </w:rPr>
+        <w:t xml:space="preserve"> such as</w:t>
+      </w:r>
+      <w:r>
+        <w:rPr>
+          <w:rFonts w:ascii="Arial" w:hAnsi="Arial" w:cs="Arial"/>
+          <w:color w:val="000000" w:themeColor="text1"/>
+        </w:rPr>
+        <w:t xml:space="preserve"> </w:t>
+      </w:r>
+      <w:r>
+        <w:rPr>
+          <w:rFonts w:ascii="Arial" w:hAnsi="Arial" w:cs="Arial"/>
+          <w:color w:val="000000" w:themeColor="text1"/>
+        </w:rPr>
+        <w:t xml:space="preserve">transitioning from discrete </w:t>
+      </w:r>
+      <w:proofErr w:type="gramStart"/>
+      <w:r>
+        <w:rPr>
+          <w:rFonts w:ascii="Arial" w:hAnsi="Arial" w:cs="Arial"/>
+          <w:color w:val="000000" w:themeColor="text1"/>
+        </w:rPr>
+        <w:t>single location</w:t>
+      </w:r>
+      <w:proofErr w:type="gramEnd"/>
+      <w:r>
+        <w:rPr>
+          <w:rFonts w:ascii="Arial" w:hAnsi="Arial" w:cs="Arial"/>
+          <w:color w:val="000000" w:themeColor="text1"/>
+        </w:rPr>
+        <w:t xml:space="preserve"> and single point in time</w:t>
+      </w:r>
+      <w:r>
+        <w:rPr>
+          <w:rFonts w:ascii="Arial" w:hAnsi="Arial" w:cs="Arial"/>
+          <w:color w:val="000000" w:themeColor="text1"/>
+        </w:rPr>
+        <w:t xml:space="preserve"> sample collections to real-time continuous observations at multiple locations. </w:t>
+      </w:r>
+      <w:r>
+        <w:rPr>
+          <w:rFonts w:ascii="Arial" w:hAnsi="Arial" w:cs="Arial"/>
+          <w:color w:val="000000" w:themeColor="text1"/>
+        </w:rPr>
+        <w:t xml:space="preserve">While the scale and technological capacity of many monitoring </w:t>
+      </w:r>
+      <w:r>
+        <w:rPr>
+          <w:rFonts w:ascii="Arial" w:hAnsi="Arial" w:cs="Arial"/>
+          <w:color w:val="000000" w:themeColor="text1"/>
+        </w:rPr>
+        <w:lastRenderedPageBreak/>
+        <w:t>programs has increased t</w:t>
+      </w:r>
+      <w:r>
+        <w:rPr>
+          <w:rFonts w:ascii="Arial" w:hAnsi="Arial" w:cs="Arial"/>
+          <w:color w:val="000000" w:themeColor="text1"/>
+        </w:rPr>
+        <w:t xml:space="preserve">hese </w:t>
+      </w:r>
+      <w:proofErr w:type="gramStart"/>
+      <w:r>
+        <w:rPr>
+          <w:rFonts w:ascii="Arial" w:hAnsi="Arial" w:cs="Arial"/>
+          <w:color w:val="000000" w:themeColor="text1"/>
+        </w:rPr>
+        <w:t>monitoring</w:t>
+      </w:r>
+      <w:proofErr w:type="gramEnd"/>
+      <w:r>
+        <w:rPr>
+          <w:rFonts w:ascii="Arial" w:hAnsi="Arial" w:cs="Arial"/>
+          <w:color w:val="000000" w:themeColor="text1"/>
+        </w:rPr>
+        <w:t xml:space="preserve"> programs are</w:t>
+      </w:r>
+      <w:r>
+        <w:rPr>
+          <w:rFonts w:ascii="Arial" w:hAnsi="Arial" w:cs="Arial"/>
+          <w:color w:val="000000" w:themeColor="text1"/>
+        </w:rPr>
+        <w:t xml:space="preserve"> still most often</w:t>
+      </w:r>
+      <w:r>
+        <w:rPr>
+          <w:rFonts w:ascii="Arial" w:hAnsi="Arial" w:cs="Arial"/>
+          <w:color w:val="000000" w:themeColor="text1"/>
+        </w:rPr>
+        <w:t xml:space="preserve"> conceived, planned, and used by </w:t>
+      </w:r>
+      <w:r>
+        <w:rPr>
+          <w:rFonts w:ascii="Arial" w:hAnsi="Arial" w:cs="Arial"/>
+          <w:color w:val="000000" w:themeColor="text1"/>
+        </w:rPr>
+        <w:t>personnel trained as biologists and not data scientists</w:t>
+      </w:r>
+      <w:r>
+        <w:rPr>
+          <w:rFonts w:ascii="Arial" w:hAnsi="Arial" w:cs="Arial"/>
+          <w:color w:val="000000" w:themeColor="text1"/>
+        </w:rPr>
+        <w:t xml:space="preserve">. </w:t>
+      </w:r>
+      <w:r>
+        <w:rPr>
+          <w:rFonts w:ascii="Arial" w:hAnsi="Arial" w:cs="Arial"/>
+          <w:color w:val="000000" w:themeColor="text1"/>
+        </w:rPr>
+        <w:t xml:space="preserve"> The lack of training in</w:t>
+      </w:r>
+      <w:r>
+        <w:rPr>
+          <w:rFonts w:ascii="Arial" w:hAnsi="Arial" w:cs="Arial"/>
+          <w:color w:val="000000" w:themeColor="text1"/>
+        </w:rPr>
+        <w:t xml:space="preserve"> basic data management, curation, and workflow of data generated from these</w:t>
+      </w:r>
+      <w:r>
+        <w:rPr>
+          <w:rFonts w:ascii="Arial" w:hAnsi="Arial" w:cs="Arial"/>
+          <w:color w:val="000000" w:themeColor="text1"/>
+        </w:rPr>
+        <w:t xml:space="preserve"> types of data collection platforms was highlighted in a recent</w:t>
+      </w:r>
+      <w:r>
+        <w:rPr>
+          <w:rFonts w:ascii="Arial" w:hAnsi="Arial" w:cs="Arial"/>
+          <w:color w:val="000000" w:themeColor="text1"/>
+        </w:rPr>
+        <w:t xml:space="preserve"> NSF </w:t>
+      </w:r>
+      <w:r>
+        <w:rPr>
+          <w:rFonts w:ascii="Arial" w:hAnsi="Arial" w:cs="Arial"/>
+          <w:color w:val="000000" w:themeColor="text1"/>
+        </w:rPr>
+        <w:t>(National Science Foundation)</w:t>
+      </w:r>
+      <w:r>
+        <w:rPr>
+          <w:rFonts w:ascii="Arial" w:hAnsi="Arial" w:cs="Arial"/>
+          <w:color w:val="000000" w:themeColor="text1"/>
+        </w:rPr>
+        <w:t xml:space="preserve"> survey (Lowndes et al. 2017) which highlighted that of</w:t>
+      </w:r>
+      <w:r>
+        <w:rPr>
+          <w:rFonts w:ascii="Arial" w:hAnsi="Arial" w:cs="Arial"/>
+          <w:color w:val="000000" w:themeColor="text1"/>
+        </w:rPr>
+        <w:t xml:space="preserve"> the 704 scientists who participated in the survey, </w:t>
+      </w:r>
+      <w:ins w:id="64" w:author="Bill Pine" w:date="2019-07-19T16:23:00Z">
+        <w:r>
+          <w:rPr>
+            <w:rFonts w:ascii="Arial" w:hAnsi="Arial" w:cs="Arial"/>
+            <w:color w:val="000000" w:themeColor="text1"/>
+          </w:rPr>
+          <w:t>“</w:t>
         </w:r>
       </w:ins>
       <w:r>
@@ -694,6 +1007,51 @@
           <w:rFonts w:ascii="Arial" w:hAnsi="Arial" w:cs="Arial"/>
           <w:color w:val="000000" w:themeColor="text1"/>
         </w:rPr>
+        <w:t xml:space="preserve">data </w:t>
+      </w:r>
+      <w:commentRangeStart w:id="65"/>
+      <w:r>
+        <w:rPr>
+          <w:rFonts w:ascii="Arial" w:hAnsi="Arial" w:cs="Arial"/>
+          <w:color w:val="000000" w:themeColor="text1"/>
+        </w:rPr>
+        <w:t>skills</w:t>
+      </w:r>
+      <w:commentRangeEnd w:id="65"/>
+      <w:r>
+        <w:rPr>
+          <w:rStyle w:val="CommentReference"/>
+        </w:rPr>
+        <w:commentReference w:id="65"/>
+      </w:r>
+      <w:r>
+        <w:rPr>
+          <w:rFonts w:ascii="Arial" w:hAnsi="Arial" w:cs="Arial"/>
+          <w:color w:val="000000" w:themeColor="text1"/>
+        </w:rPr>
+        <w:t>” was identified</w:t>
+      </w:r>
+      <w:r>
+        <w:rPr>
+          <w:rFonts w:ascii="Arial" w:hAnsi="Arial" w:cs="Arial"/>
+          <w:color w:val="000000" w:themeColor="text1"/>
+        </w:rPr>
+        <w:t xml:space="preserve"> as the largest unmet need (Barone</w:t>
+      </w:r>
+      <w:del w:id="66" w:author="Bill Pine" w:date="2019-07-19T16:24:00Z">
+        <w:r>
+          <w:rPr>
+            <w:rFonts w:ascii="Arial" w:hAnsi="Arial" w:cs="Arial"/>
+            <w:color w:val="000000" w:themeColor="text1"/>
+          </w:rPr>
+          <w:delText>,</w:delText>
+        </w:r>
+      </w:del>
+      <w:r>
+        <w:rPr>
+          <w:rFonts w:ascii="Arial" w:hAnsi="Arial" w:cs="Arial"/>
+          <w:color w:val="000000" w:themeColor="text1"/>
+        </w:rPr>
         <w:t xml:space="preserve"> </w:t>
       </w:r>
       <w:r>
@@ -701,541 +1059,6 @@
           <w:rFonts w:ascii="Arial" w:hAnsi="Arial" w:cs="Arial"/>
           <w:color w:val="000000" w:themeColor="text1"/>
         </w:rPr>
-        <w:t xml:space="preserve">which are </w:t>
-      </w:r>
-      <w:r>
-        <w:rPr>
-          <w:rFonts w:ascii="Arial" w:hAnsi="Arial" w:cs="Arial"/>
-          <w:color w:val="000000" w:themeColor="text1"/>
-        </w:rPr>
-        <w:t xml:space="preserve">designed to </w:t>
-      </w:r>
-      <w:del w:id="63" w:author="Bill Pine" w:date="2019-07-19T16:16:00Z">
-        <w:r>
-          <w:rPr>
-            <w:rFonts w:ascii="Arial" w:hAnsi="Arial" w:cs="Arial"/>
-            <w:color w:val="000000" w:themeColor="text1"/>
-          </w:rPr>
-          <w:delText xml:space="preserve">assess </w:delText>
-        </w:r>
-        <w:r>
-          <w:rPr>
-            <w:rFonts w:ascii="Arial" w:hAnsi="Arial" w:cs="Arial"/>
-            <w:color w:val="000000" w:themeColor="text1"/>
-          </w:rPr>
-          <w:delText xml:space="preserve">and </w:delText>
-        </w:r>
-      </w:del>
-      <w:r>
-        <w:rPr>
-          <w:rFonts w:ascii="Arial" w:hAnsi="Arial" w:cs="Arial"/>
-          <w:color w:val="000000" w:themeColor="text1"/>
-        </w:rPr>
-        <w:t xml:space="preserve">monitor </w:t>
-      </w:r>
-      <w:r>
-        <w:rPr>
-          <w:rFonts w:ascii="Arial" w:hAnsi="Arial" w:cs="Arial"/>
-          <w:color w:val="000000" w:themeColor="text1"/>
-        </w:rPr>
-        <w:t>animal populations</w:t>
-      </w:r>
-      <w:r>
-        <w:rPr>
-          <w:rFonts w:ascii="Arial" w:hAnsi="Arial" w:cs="Arial"/>
-          <w:color w:val="000000" w:themeColor="text1"/>
-        </w:rPr>
-        <w:t xml:space="preserve"> and their environments,</w:t>
-      </w:r>
-      <w:r>
-        <w:rPr>
-          <w:rFonts w:ascii="Arial" w:hAnsi="Arial" w:cs="Arial"/>
-          <w:color w:val="000000" w:themeColor="text1"/>
-        </w:rPr>
-        <w:t xml:space="preserve"> have experienced </w:t>
-      </w:r>
-      <w:r>
-        <w:rPr>
-          <w:rFonts w:ascii="Arial" w:hAnsi="Arial" w:cs="Arial"/>
-          <w:color w:val="000000" w:themeColor="text1"/>
-        </w:rPr>
-        <w:t>substantial changes</w:t>
-      </w:r>
-      <w:r>
-        <w:rPr>
-          <w:rFonts w:ascii="Arial" w:hAnsi="Arial" w:cs="Arial"/>
-          <w:color w:val="000000" w:themeColor="text1"/>
-        </w:rPr>
-        <w:t xml:space="preserve"> in data collection, management, and storage technology in recent years.</w:t>
-      </w:r>
-      <w:r>
-        <w:rPr>
-          <w:rFonts w:ascii="Arial" w:hAnsi="Arial" w:cs="Arial"/>
-          <w:color w:val="000000" w:themeColor="text1"/>
-        </w:rPr>
-        <w:t xml:space="preserve"> </w:t>
-      </w:r>
-      <w:r>
-        <w:rPr>
-          <w:rFonts w:ascii="Arial" w:hAnsi="Arial" w:cs="Arial"/>
-          <w:color w:val="000000" w:themeColor="text1"/>
-        </w:rPr>
-        <w:t>Changes include new sensor technology, data collection methods, and data observing platforms</w:t>
-      </w:r>
-      <w:del w:id="64" w:author="Bill Pine" w:date="2019-07-19T16:17:00Z">
-        <w:r>
-          <w:rPr>
-            <w:rFonts w:ascii="Arial" w:hAnsi="Arial" w:cs="Arial"/>
-            <w:color w:val="000000" w:themeColor="text1"/>
-          </w:rPr>
-          <w:delText>. Both</w:delText>
-        </w:r>
-      </w:del>
-      <w:ins w:id="65" w:author="Bill Pine" w:date="2019-07-19T16:17:00Z">
-        <w:r>
-          <w:rPr>
-            <w:rFonts w:ascii="Arial" w:hAnsi="Arial" w:cs="Arial"/>
-            <w:color w:val="000000" w:themeColor="text1"/>
-          </w:rPr>
-          <w:t xml:space="preserve"> that are being used in large-scale monitoring programs including</w:t>
-        </w:r>
-      </w:ins>
-      <w:r>
-        <w:rPr>
-          <w:rFonts w:ascii="Arial" w:hAnsi="Arial" w:cs="Arial"/>
-          <w:color w:val="000000" w:themeColor="text1"/>
-        </w:rPr>
-        <w:t xml:space="preserve"> SECOORA (Southeast Coastal Ocean Observing Regional Association) and NEON (National Ecological Observing Network)</w:t>
-      </w:r>
-      <w:del w:id="66" w:author="Bill Pine" w:date="2019-07-19T16:17:00Z">
-        <w:r>
-          <w:rPr>
-            <w:rFonts w:ascii="Arial" w:hAnsi="Arial" w:cs="Arial"/>
-            <w:color w:val="000000" w:themeColor="text1"/>
-          </w:rPr>
-          <w:delText xml:space="preserve"> have triggered rapid changes in the spatial and temporal scale of data collected</w:delText>
-        </w:r>
-      </w:del>
-      <w:r>
-        <w:rPr>
-          <w:rFonts w:ascii="Arial" w:hAnsi="Arial" w:cs="Arial"/>
-          <w:color w:val="000000" w:themeColor="text1"/>
-        </w:rPr>
-        <w:t xml:space="preserve">. As an example, advancements in sensor technology have allowed for </w:t>
-      </w:r>
-      <w:r>
-        <w:rPr>
-          <w:rFonts w:ascii="Arial" w:hAnsi="Arial" w:cs="Arial"/>
-          <w:color w:val="000000" w:themeColor="text1"/>
-        </w:rPr>
-        <w:t>significant</w:t>
-      </w:r>
-      <w:r>
-        <w:rPr>
-          <w:rFonts w:ascii="Arial" w:hAnsi="Arial" w:cs="Arial"/>
-          <w:color w:val="000000" w:themeColor="text1"/>
-        </w:rPr>
-        <w:t xml:space="preserve"> changes in water quality </w:t>
-      </w:r>
-      <w:r>
-        <w:rPr>
-          <w:rFonts w:ascii="Arial" w:hAnsi="Arial" w:cs="Arial"/>
-          <w:color w:val="000000" w:themeColor="text1"/>
-        </w:rPr>
-        <w:t>monitoring</w:t>
-      </w:r>
-      <w:ins w:id="67" w:author="Bill Pine" w:date="2019-07-19T16:17:00Z">
-        <w:r>
-          <w:rPr>
-            <w:rFonts w:ascii="Arial" w:hAnsi="Arial" w:cs="Arial"/>
-            <w:color w:val="000000" w:themeColor="text1"/>
-          </w:rPr>
-          <w:t xml:space="preserve"> such as</w:t>
-        </w:r>
-      </w:ins>
-      <w:del w:id="68" w:author="Bill Pine" w:date="2019-07-19T16:17:00Z">
-        <w:r>
-          <w:rPr>
-            <w:rFonts w:ascii="Arial" w:hAnsi="Arial" w:cs="Arial"/>
-            <w:color w:val="000000" w:themeColor="text1"/>
-          </w:rPr>
-          <w:delText xml:space="preserve"> and</w:delText>
-        </w:r>
-      </w:del>
-      <w:r>
-        <w:rPr>
-          <w:rFonts w:ascii="Arial" w:hAnsi="Arial" w:cs="Arial"/>
-          <w:color w:val="000000" w:themeColor="text1"/>
-        </w:rPr>
-        <w:t xml:space="preserve"> </w:t>
-      </w:r>
-      <w:r>
-        <w:rPr>
-          <w:rFonts w:ascii="Arial" w:hAnsi="Arial" w:cs="Arial"/>
-          <w:color w:val="000000" w:themeColor="text1"/>
-        </w:rPr>
-        <w:t>transitioning from discrete single location</w:t>
-      </w:r>
-      <w:ins w:id="69" w:author="Bill Pine" w:date="2019-07-19T16:17:00Z">
-        <w:r>
-          <w:rPr>
-            <w:rFonts w:ascii="Arial" w:hAnsi="Arial" w:cs="Arial"/>
-            <w:color w:val="000000" w:themeColor="text1"/>
-          </w:rPr>
-          <w:t xml:space="preserve"> and single point in time</w:t>
-        </w:r>
-      </w:ins>
-      <w:r>
-        <w:rPr>
-          <w:rFonts w:ascii="Arial" w:hAnsi="Arial" w:cs="Arial"/>
-          <w:color w:val="000000" w:themeColor="text1"/>
-        </w:rPr>
-        <w:t xml:space="preserve"> sample collections to real-time continuous observations at multiple locations. </w:t>
-      </w:r>
-      <w:ins w:id="70" w:author="Bill Pine" w:date="2019-07-19T16:21:00Z">
-        <w:r>
-          <w:rPr>
-            <w:rFonts w:ascii="Arial" w:hAnsi="Arial" w:cs="Arial"/>
-            <w:color w:val="000000" w:themeColor="text1"/>
-          </w:rPr>
-          <w:t xml:space="preserve">While the scale and technological capacity of many monitoring </w:t>
-        </w:r>
-        <w:r>
-          <w:rPr>
-            <w:rFonts w:ascii="Arial" w:hAnsi="Arial" w:cs="Arial"/>
-            <w:color w:val="000000" w:themeColor="text1"/>
-          </w:rPr>
-          <w:lastRenderedPageBreak/>
-          <w:t>programs has increased</w:t>
-        </w:r>
-      </w:ins>
-      <w:ins w:id="71" w:author="Bill Pine" w:date="2019-07-19T16:22:00Z">
-        <w:r>
-          <w:rPr>
-            <w:rFonts w:ascii="Arial" w:hAnsi="Arial" w:cs="Arial"/>
-            <w:color w:val="000000" w:themeColor="text1"/>
-          </w:rPr>
-          <w:t xml:space="preserve"> t</w:t>
-        </w:r>
-      </w:ins>
-      <w:del w:id="72" w:author="Bill Pine" w:date="2019-07-19T16:22:00Z">
-        <w:r>
-          <w:rPr>
-            <w:rFonts w:ascii="Arial" w:hAnsi="Arial" w:cs="Arial"/>
-            <w:color w:val="000000" w:themeColor="text1"/>
-          </w:rPr>
-          <w:delText>T</w:delText>
-        </w:r>
-      </w:del>
-      <w:r>
-        <w:rPr>
-          <w:rFonts w:ascii="Arial" w:hAnsi="Arial" w:cs="Arial"/>
-          <w:color w:val="000000" w:themeColor="text1"/>
-        </w:rPr>
-        <w:t>hese monitoring programs are</w:t>
-      </w:r>
-      <w:ins w:id="73" w:author="Bill Pine" w:date="2019-07-19T16:22:00Z">
-        <w:r>
-          <w:rPr>
-            <w:rFonts w:ascii="Arial" w:hAnsi="Arial" w:cs="Arial"/>
-            <w:color w:val="000000" w:themeColor="text1"/>
-          </w:rPr>
-          <w:t xml:space="preserve"> still most often</w:t>
-        </w:r>
-      </w:ins>
-      <w:r>
-        <w:rPr>
-          <w:rFonts w:ascii="Arial" w:hAnsi="Arial" w:cs="Arial"/>
-          <w:color w:val="000000" w:themeColor="text1"/>
-        </w:rPr>
-        <w:t xml:space="preserve"> conceived, planned, and used by </w:t>
-      </w:r>
-      <w:del w:id="74" w:author="Bill Pine" w:date="2019-07-19T16:22:00Z">
-        <w:r>
-          <w:rPr>
-            <w:rFonts w:ascii="Arial" w:hAnsi="Arial" w:cs="Arial"/>
-            <w:color w:val="000000" w:themeColor="text1"/>
-          </w:rPr>
-          <w:delText xml:space="preserve">many </w:delText>
-        </w:r>
-        <w:r>
-          <w:rPr>
-            <w:rFonts w:ascii="Arial" w:hAnsi="Arial" w:cs="Arial"/>
-            <w:color w:val="000000" w:themeColor="text1"/>
-          </w:rPr>
-          <w:delText>biologists</w:delText>
-        </w:r>
-      </w:del>
-      <w:ins w:id="75" w:author="Bill Pine" w:date="2019-07-19T16:22:00Z">
-        <w:r>
-          <w:rPr>
-            <w:rFonts w:ascii="Arial" w:hAnsi="Arial" w:cs="Arial"/>
-            <w:color w:val="000000" w:themeColor="text1"/>
-          </w:rPr>
-          <w:t>personnel trained as biologists and not data scientists</w:t>
-        </w:r>
-      </w:ins>
-      <w:r>
-        <w:rPr>
-          <w:rFonts w:ascii="Arial" w:hAnsi="Arial" w:cs="Arial"/>
-          <w:color w:val="000000" w:themeColor="text1"/>
-        </w:rPr>
-        <w:t xml:space="preserve">. </w:t>
-      </w:r>
-      <w:del w:id="76" w:author="Bill Pine" w:date="2019-07-19T16:22:00Z">
-        <w:r>
-          <w:rPr>
-            <w:rFonts w:ascii="Arial" w:hAnsi="Arial" w:cs="Arial"/>
-            <w:color w:val="000000" w:themeColor="text1"/>
-          </w:rPr>
-          <w:delText>However,</w:delText>
-        </w:r>
-      </w:del>
-      <w:ins w:id="77" w:author="Bill Pine" w:date="2019-07-19T16:22:00Z">
-        <w:r>
-          <w:rPr>
-            <w:rFonts w:ascii="Arial" w:hAnsi="Arial" w:cs="Arial"/>
-            <w:color w:val="000000" w:themeColor="text1"/>
-          </w:rPr>
-          <w:t xml:space="preserve"> The lack of training in</w:t>
-        </w:r>
-      </w:ins>
-      <w:del w:id="78" w:author="Bill Pine" w:date="2019-07-19T16:22:00Z">
-        <w:r>
-          <w:rPr>
-            <w:rFonts w:ascii="Arial" w:hAnsi="Arial" w:cs="Arial"/>
-            <w:color w:val="000000" w:themeColor="text1"/>
-          </w:rPr>
-          <w:delText xml:space="preserve"> these</w:delText>
-        </w:r>
-        <w:r>
-          <w:rPr>
-            <w:rFonts w:ascii="Arial" w:hAnsi="Arial" w:cs="Arial"/>
-            <w:color w:val="000000" w:themeColor="text1"/>
-          </w:rPr>
-          <w:delText xml:space="preserve"> researchers often have limited training in</w:delText>
-        </w:r>
-      </w:del>
-      <w:r>
-        <w:rPr>
-          <w:rFonts w:ascii="Arial" w:hAnsi="Arial" w:cs="Arial"/>
-          <w:color w:val="000000" w:themeColor="text1"/>
-        </w:rPr>
-        <w:t xml:space="preserve"> basic data management, curation, and workflow of data generated from these</w:t>
-      </w:r>
-      <w:ins w:id="79" w:author="Bill Pine" w:date="2019-07-19T16:23:00Z">
-        <w:r>
-          <w:rPr>
-            <w:rFonts w:ascii="Arial" w:hAnsi="Arial" w:cs="Arial"/>
-            <w:color w:val="000000" w:themeColor="text1"/>
-          </w:rPr>
-          <w:t xml:space="preserve"> types of data collection platforms was highlighted in a recent</w:t>
-        </w:r>
-      </w:ins>
-      <w:del w:id="80" w:author="Bill Pine" w:date="2019-07-19T16:23:00Z">
-        <w:r>
-          <w:rPr>
-            <w:rFonts w:ascii="Arial" w:hAnsi="Arial" w:cs="Arial"/>
-            <w:color w:val="000000" w:themeColor="text1"/>
-          </w:rPr>
-          <w:delText xml:space="preserve"> platforms. </w:delText>
-        </w:r>
-        <w:r>
-          <w:rPr>
-            <w:rFonts w:ascii="Arial" w:hAnsi="Arial" w:cs="Arial"/>
-            <w:color w:val="000000" w:themeColor="text1"/>
-          </w:rPr>
-          <w:delText xml:space="preserve">Results of a recent survey of </w:delText>
-        </w:r>
-        <w:r>
-          <w:rPr>
-            <w:rFonts w:ascii="Arial" w:hAnsi="Arial" w:cs="Arial"/>
-            <w:color w:val="000000" w:themeColor="text1"/>
-          </w:rPr>
-          <w:delText>the program needs for</w:delText>
-        </w:r>
-      </w:del>
-      <w:r>
-        <w:rPr>
-          <w:rFonts w:ascii="Arial" w:hAnsi="Arial" w:cs="Arial"/>
-          <w:color w:val="000000" w:themeColor="text1"/>
-        </w:rPr>
-        <w:t xml:space="preserve"> NSF </w:t>
-      </w:r>
-      <w:r>
-        <w:rPr>
-          <w:rFonts w:ascii="Arial" w:hAnsi="Arial" w:cs="Arial"/>
-          <w:color w:val="000000" w:themeColor="text1"/>
-        </w:rPr>
-        <w:t>(National Science Foundation)</w:t>
-      </w:r>
-      <w:ins w:id="81" w:author="Bill Pine" w:date="2019-07-19T16:23:00Z">
-        <w:r>
-          <w:rPr>
-            <w:rFonts w:ascii="Arial" w:hAnsi="Arial" w:cs="Arial"/>
-            <w:color w:val="000000" w:themeColor="text1"/>
-          </w:rPr>
-          <w:t xml:space="preserve"> survey (Lowndes et al. 2017) which highlighted that of</w:t>
-        </w:r>
-      </w:ins>
-      <w:del w:id="82" w:author="Bill Pine" w:date="2019-07-19T16:23:00Z">
-        <w:r>
-          <w:rPr>
-            <w:rFonts w:ascii="Arial" w:hAnsi="Arial" w:cs="Arial"/>
-            <w:color w:val="000000" w:themeColor="text1"/>
-          </w:rPr>
-          <w:delText xml:space="preserve"> </w:delText>
-        </w:r>
-        <w:r>
-          <w:rPr>
-            <w:rFonts w:ascii="Arial" w:hAnsi="Arial" w:cs="Arial"/>
-            <w:color w:val="000000" w:themeColor="text1"/>
-          </w:rPr>
-          <w:delText xml:space="preserve">funded </w:delText>
-        </w:r>
-        <w:r>
-          <w:rPr>
-            <w:rFonts w:ascii="Arial" w:hAnsi="Arial" w:cs="Arial"/>
-            <w:color w:val="000000" w:themeColor="text1"/>
-          </w:rPr>
-          <w:delText>projects</w:delText>
-        </w:r>
-        <w:r>
-          <w:rPr>
-            <w:rFonts w:ascii="Arial" w:hAnsi="Arial" w:cs="Arial"/>
-            <w:color w:val="000000" w:themeColor="text1"/>
-          </w:rPr>
-          <w:delText xml:space="preserve"> in biological sciences are highlighted in </w:delText>
-        </w:r>
-        <w:r>
-          <w:rPr>
-            <w:rFonts w:ascii="Arial" w:hAnsi="Arial" w:cs="Arial"/>
-            <w:color w:val="000000" w:themeColor="text1"/>
-          </w:rPr>
-          <w:delText xml:space="preserve">Lowndes et al. </w:delText>
-        </w:r>
-        <w:r>
-          <w:rPr>
-            <w:rFonts w:ascii="Arial" w:hAnsi="Arial" w:cs="Arial"/>
-            <w:color w:val="000000" w:themeColor="text1"/>
-          </w:rPr>
-          <w:delText>(</w:delText>
-        </w:r>
-        <w:r>
-          <w:rPr>
-            <w:rFonts w:ascii="Arial" w:hAnsi="Arial" w:cs="Arial"/>
-            <w:color w:val="000000" w:themeColor="text1"/>
-          </w:rPr>
-          <w:delText>2017</w:delText>
-        </w:r>
-        <w:r>
-          <w:rPr>
-            <w:rFonts w:ascii="Arial" w:hAnsi="Arial" w:cs="Arial"/>
-            <w:color w:val="000000" w:themeColor="text1"/>
-          </w:rPr>
-          <w:delText>)</w:delText>
-        </w:r>
-        <w:r>
-          <w:rPr>
-            <w:rFonts w:ascii="Arial" w:hAnsi="Arial" w:cs="Arial"/>
-            <w:color w:val="000000" w:themeColor="text1"/>
-          </w:rPr>
-          <w:delText>. Of</w:delText>
-        </w:r>
-      </w:del>
-      <w:r>
-        <w:rPr>
-          <w:rFonts w:ascii="Arial" w:hAnsi="Arial" w:cs="Arial"/>
-          <w:color w:val="000000" w:themeColor="text1"/>
-        </w:rPr>
-        <w:t xml:space="preserve"> the 704 scientists who participated in the survey, </w:t>
-      </w:r>
-      <w:ins w:id="83" w:author="Bill Pine" w:date="2019-07-19T16:23:00Z">
-        <w:r>
-          <w:rPr>
-            <w:rFonts w:ascii="Arial" w:hAnsi="Arial" w:cs="Arial"/>
-            <w:color w:val="000000" w:themeColor="text1"/>
-          </w:rPr>
-          <w:t>“</w:t>
-        </w:r>
-      </w:ins>
-      <w:del w:id="84" w:author="Bill Pine" w:date="2019-07-19T16:23:00Z">
-        <w:r>
-          <w:rPr>
-            <w:rFonts w:ascii="Arial" w:hAnsi="Arial" w:cs="Arial"/>
-            <w:color w:val="000000" w:themeColor="text1"/>
-          </w:rPr>
-          <w:delText xml:space="preserve">these respondents identified </w:delText>
-        </w:r>
-      </w:del>
-      <w:r>
-        <w:rPr>
-          <w:rFonts w:ascii="Arial" w:hAnsi="Arial" w:cs="Arial"/>
-          <w:color w:val="000000" w:themeColor="text1"/>
-        </w:rPr>
-        <w:t xml:space="preserve">data </w:t>
-      </w:r>
-      <w:commentRangeStart w:id="85"/>
-      <w:r>
-        <w:rPr>
-          <w:rFonts w:ascii="Arial" w:hAnsi="Arial" w:cs="Arial"/>
-          <w:color w:val="000000" w:themeColor="text1"/>
-        </w:rPr>
-        <w:t>skills</w:t>
-      </w:r>
-      <w:commentRangeEnd w:id="85"/>
-      <w:r>
-        <w:rPr>
-          <w:rStyle w:val="CommentReference"/>
-        </w:rPr>
-        <w:commentReference w:id="85"/>
-      </w:r>
-      <w:ins w:id="86" w:author="Bill Pine" w:date="2019-07-19T16:23:00Z">
-        <w:r>
-          <w:rPr>
-            <w:rFonts w:ascii="Arial" w:hAnsi="Arial" w:cs="Arial"/>
-            <w:color w:val="000000" w:themeColor="text1"/>
-          </w:rPr>
-          <w:t>” w</w:t>
-        </w:r>
-      </w:ins>
-      <w:ins w:id="87" w:author="Bill Pine" w:date="2019-07-19T16:24:00Z">
-        <w:r>
-          <w:rPr>
-            <w:rFonts w:ascii="Arial" w:hAnsi="Arial" w:cs="Arial"/>
-            <w:color w:val="000000" w:themeColor="text1"/>
-          </w:rPr>
-          <w:t>as identified</w:t>
-        </w:r>
-      </w:ins>
-      <w:r>
-        <w:rPr>
-          <w:rFonts w:ascii="Arial" w:hAnsi="Arial" w:cs="Arial"/>
-          <w:color w:val="000000" w:themeColor="text1"/>
-        </w:rPr>
-        <w:t xml:space="preserve"> as the largest unmet need (Barone</w:t>
-      </w:r>
-      <w:del w:id="88" w:author="Bill Pine" w:date="2019-07-19T16:24:00Z">
-        <w:r>
-          <w:rPr>
-            <w:rFonts w:ascii="Arial" w:hAnsi="Arial" w:cs="Arial"/>
-            <w:color w:val="000000" w:themeColor="text1"/>
-          </w:rPr>
-          <w:delText>,</w:delText>
-        </w:r>
-      </w:del>
-      <w:r>
-        <w:rPr>
-          <w:rFonts w:ascii="Arial" w:hAnsi="Arial" w:cs="Arial"/>
-          <w:color w:val="000000" w:themeColor="text1"/>
-        </w:rPr>
-        <w:t xml:space="preserve"> </w:t>
-      </w:r>
-      <w:r>
-        <w:rPr>
-          <w:rFonts w:ascii="Arial" w:hAnsi="Arial" w:cs="Arial"/>
-          <w:color w:val="000000" w:themeColor="text1"/>
-        </w:rPr>
         <w:t xml:space="preserve">et al., </w:t>
       </w:r>
       <w:r>
@@ -1260,11 +1083,12 @@
         <w:t xml:space="preserve"> 2017).</w:t>
       </w:r>
     </w:p>
+    <w:bookmarkEnd w:id="63"/>
     <w:p>
       <w:pPr>
         <w:pStyle w:val="BodyText"/>
         <w:spacing w:after="0" w:line="360" w:lineRule="auto"/>
-        <w:pPrChange w:id="89" w:author="Bill Pine" w:date="2019-07-20T15:57:00Z">
+        <w:pPrChange w:id="67" w:author="Bill Pine" w:date="2019-07-20T15:57:00Z">
           <w:pPr>
             <w:pStyle w:val="BodyText"/>
           </w:pPr>
@@ -1281,16 +1105,16 @@
           <w:bCs/>
           <w:color w:val="000000" w:themeColor="text1"/>
         </w:rPr>
-        <w:pPrChange w:id="90" w:author="Bill Pine" w:date="2019-07-20T15:57:00Z">
+        <w:pPrChange w:id="68" w:author="Bill Pine" w:date="2019-07-20T15:57:00Z">
           <w:pPr>
             <w:pStyle w:val="FirstParagraph"/>
           </w:pPr>
         </w:pPrChange>
       </w:pPr>
-      <w:bookmarkStart w:id="91" w:name="continuous-data-management-and-analyses"/>
-      <w:bookmarkStart w:id="92" w:name="adaptive-management"/>
-      <w:bookmarkEnd w:id="91"/>
-      <w:bookmarkEnd w:id="92"/>
+      <w:bookmarkStart w:id="69" w:name="continuous-data-management-and-analyses"/>
+      <w:bookmarkStart w:id="70" w:name="adaptive-management"/>
+      <w:bookmarkEnd w:id="69"/>
+      <w:bookmarkEnd w:id="70"/>
       <w:r>
         <w:rPr>
           <w:rFonts w:ascii="Arial" w:eastAsiaTheme="majorEastAsia" w:hAnsi="Arial" w:cs="Arial"/>
@@ -1364,23 +1188,13 @@
           <w:rFonts w:ascii="Arial" w:hAnsi="Arial" w:cs="Arial"/>
           <w:color w:val="000000" w:themeColor="text1"/>
         </w:rPr>
-        <w:pPrChange w:id="93" w:author="Bill Pine" w:date="2019-07-20T15:57:00Z">
+        <w:pPrChange w:id="71" w:author="Bill Pine" w:date="2019-07-20T15:57:00Z">
           <w:pPr>
             <w:pStyle w:val="FirstParagraph"/>
           </w:pPr>
         </w:pPrChange>
       </w:pPr>
-      <w:del w:id="94" w:author="Bill Pine" w:date="2019-07-19T16:35:00Z">
-        <w:r>
-          <w:rPr>
-            <w:rFonts w:ascii="Arial" w:eastAsiaTheme="majorEastAsia" w:hAnsi="Arial" w:cs="Arial"/>
-            <w:b/>
-            <w:bCs/>
-            <w:color w:val="000000" w:themeColor="text1"/>
-          </w:rPr>
-          <w:delText xml:space="preserve"> </w:delText>
-        </w:r>
-      </w:del>
+      <w:bookmarkStart w:id="72" w:name="_Hlk17483899"/>
       <w:r>
         <w:rPr>
           <w:rFonts w:ascii="Arial" w:hAnsi="Arial" w:cs="Arial"/>
@@ -1388,13 +1202,59 @@
         </w:rPr>
         <w:t>The US Gulf of Mexico</w:t>
       </w:r>
-      <w:ins w:id="95" w:author="Bill Pine" w:date="2019-07-19T16:41:00Z">
-        <w:r>
-          <w:rPr>
-            <w:rFonts w:ascii="Arial" w:hAnsi="Arial" w:cs="Arial"/>
-            <w:color w:val="000000" w:themeColor="text1"/>
-          </w:rPr>
-          <w:t xml:space="preserve"> region</w:t>
+      <w:r>
+        <w:rPr>
+          <w:rFonts w:ascii="Arial" w:hAnsi="Arial" w:cs="Arial"/>
+          <w:color w:val="000000" w:themeColor="text1"/>
+        </w:rPr>
+        <w:t xml:space="preserve"> region</w:t>
+      </w:r>
+      <w:r>
+        <w:rPr>
+          <w:rFonts w:ascii="Arial" w:hAnsi="Arial" w:cs="Arial"/>
+          <w:color w:val="000000" w:themeColor="text1"/>
+        </w:rPr>
+        <w:t xml:space="preserve"> is undergoing a large restoration effort to reverse observed declines in key ecosystem components including seagrass, fish communities, and oyster reefs using funding from the consolidated Deepwater Horizon settlements (see </w:t>
+      </w:r>
+      <w:r>
+        <w:fldChar w:fldCharType="begin"/>
+      </w:r>
+      <w:r>
+        <w:instrText xml:space="preserve"> HYPERLINK "https://www.nfwf.org/gulf/Pages/home.aspx" \h </w:instrText>
+      </w:r>
+      <w:r>
+        <w:fldChar w:fldCharType="separate"/>
+      </w:r>
+      <w:r>
+        <w:rPr>
+          <w:rStyle w:val="Hyperlink"/>
+          <w:rFonts w:ascii="Arial" w:hAnsi="Arial" w:cs="Arial"/>
+          <w:color w:val="000000" w:themeColor="text1"/>
+        </w:rPr>
+        <w:t>https://www.nfwf.org/gulf/Pages/home.aspx</w:t>
+      </w:r>
+      <w:r>
+        <w:rPr>
+          <w:rStyle w:val="Hyperlink"/>
+          <w:rFonts w:ascii="Arial" w:hAnsi="Arial" w:cs="Arial"/>
+          <w:color w:val="000000" w:themeColor="text1"/>
+        </w:rPr>
+        <w:fldChar w:fldCharType="end"/>
+      </w:r>
+      <w:r>
+        <w:rPr>
+          <w:rFonts w:ascii="Arial" w:hAnsi="Arial" w:cs="Arial"/>
+          <w:color w:val="000000" w:themeColor="text1"/>
+        </w:rPr>
+        <w:t xml:space="preserve"> as an example). These restoration projects vary in spatial scale and funding, but</w:t>
+      </w:r>
+      <w:ins w:id="73" w:author="Bill Pine" w:date="2019-07-19T16:36:00Z">
+        <w:r>
+          <w:rPr>
+            <w:rFonts w:ascii="Arial" w:hAnsi="Arial" w:cs="Arial"/>
+            <w:color w:val="000000" w:themeColor="text1"/>
+          </w:rPr>
+          <w:t>,</w:t>
         </w:r>
       </w:ins>
       <w:r>
@@ -1402,54 +1262,6 @@
           <w:rFonts w:ascii="Arial" w:hAnsi="Arial" w:cs="Arial"/>
           <w:color w:val="000000" w:themeColor="text1"/>
         </w:rPr>
-        <w:t xml:space="preserve"> is undergoing a large restoration effort to reverse observed declines in key ecosystem components including seagrass, fish communities, and oyster reefs using funding from the consolidated Deepwater Horizon settlements (see </w:t>
-      </w:r>
-      <w:r>
-        <w:fldChar w:fldCharType="begin"/>
-      </w:r>
-      <w:r>
-        <w:instrText xml:space="preserve"> HYPERLINK "https://www.nfwf.org/gulf/Pages/home.aspx" \h </w:instrText>
-      </w:r>
-      <w:r>
-        <w:fldChar w:fldCharType="separate"/>
-      </w:r>
-      <w:r>
-        <w:rPr>
-          <w:rStyle w:val="Hyperlink"/>
-          <w:rFonts w:ascii="Arial" w:hAnsi="Arial" w:cs="Arial"/>
-          <w:color w:val="000000" w:themeColor="text1"/>
-        </w:rPr>
-        <w:t>https://www.nfwf.org/gulf/Pages/home.aspx</w:t>
-      </w:r>
-      <w:r>
-        <w:rPr>
-          <w:rStyle w:val="Hyperlink"/>
-          <w:rFonts w:ascii="Arial" w:hAnsi="Arial" w:cs="Arial"/>
-          <w:color w:val="000000" w:themeColor="text1"/>
-        </w:rPr>
-        <w:fldChar w:fldCharType="end"/>
-      </w:r>
-      <w:r>
-        <w:rPr>
-          <w:rFonts w:ascii="Arial" w:hAnsi="Arial" w:cs="Arial"/>
-          <w:color w:val="000000" w:themeColor="text1"/>
-        </w:rPr>
-        <w:t xml:space="preserve"> as an example). These restoration projects vary in spatial scale and funding, but</w:t>
-      </w:r>
-      <w:ins w:id="96" w:author="Bill Pine" w:date="2019-07-19T16:36:00Z">
-        <w:r>
-          <w:rPr>
-            <w:rFonts w:ascii="Arial" w:hAnsi="Arial" w:cs="Arial"/>
-            <w:color w:val="000000" w:themeColor="text1"/>
-          </w:rPr>
-          <w:t>,</w:t>
-        </w:r>
-      </w:ins>
-      <w:r>
-        <w:rPr>
-          <w:rFonts w:ascii="Arial" w:hAnsi="Arial" w:cs="Arial"/>
-          <w:color w:val="000000" w:themeColor="text1"/>
-        </w:rPr>
         <w:t xml:space="preserve"> </w:t>
       </w:r>
       <w:r>
@@ -1473,69 +1285,33 @@
         </w:rPr>
         <w:t>other</w:t>
       </w:r>
-      <w:ins w:id="97" w:author="Bill Pine" w:date="2019-07-19T16:36:00Z">
-        <w:r>
-          <w:rPr>
-            <w:rFonts w:ascii="Arial" w:hAnsi="Arial" w:cs="Arial"/>
-            <w:color w:val="000000" w:themeColor="text1"/>
-          </w:rPr>
-          <w:t xml:space="preserve"> restoration</w:t>
-        </w:r>
-      </w:ins>
-      <w:r>
-        <w:rPr>
-          <w:rFonts w:ascii="Arial" w:hAnsi="Arial" w:cs="Arial"/>
-          <w:color w:val="000000" w:themeColor="text1"/>
-        </w:rPr>
-        <w:t xml:space="preserve"> efforts, these projects will </w:t>
-      </w:r>
-      <w:del w:id="98" w:author="Bill Pine" w:date="2019-07-19T16:36:00Z">
-        <w:r>
-          <w:rPr>
-            <w:rFonts w:ascii="Arial" w:hAnsi="Arial" w:cs="Arial"/>
-            <w:color w:val="000000" w:themeColor="text1"/>
-          </w:rPr>
-          <w:delText xml:space="preserve">likely </w:delText>
-        </w:r>
-      </w:del>
-      <w:r>
-        <w:rPr>
-          <w:rFonts w:ascii="Arial" w:hAnsi="Arial" w:cs="Arial"/>
-          <w:color w:val="000000" w:themeColor="text1"/>
-        </w:rPr>
-        <w:t>have data collection and evaluation efforts that occur frequently through</w:t>
-      </w:r>
-      <w:ins w:id="99" w:author="Bill Pine" w:date="2019-07-19T16:36:00Z">
-        <w:r>
-          <w:rPr>
-            <w:rFonts w:ascii="Arial" w:hAnsi="Arial" w:cs="Arial"/>
-            <w:color w:val="000000" w:themeColor="text1"/>
-          </w:rPr>
-          <w:t>out</w:t>
-        </w:r>
-      </w:ins>
-      <w:r>
-        <w:rPr>
-          <w:rFonts w:ascii="Arial" w:hAnsi="Arial" w:cs="Arial"/>
-          <w:color w:val="000000" w:themeColor="text1"/>
-        </w:rPr>
-        <w:t xml:space="preserve"> the project</w:t>
-      </w:r>
-      <w:del w:id="100" w:author="Bill Pine" w:date="2019-07-19T16:36:00Z">
-        <w:r>
-          <w:rPr>
-            <w:rFonts w:ascii="Arial" w:hAnsi="Arial" w:cs="Arial"/>
-            <w:color w:val="000000" w:themeColor="text1"/>
-          </w:rPr>
-          <w:delText xml:space="preserve"> lifetime</w:delText>
-        </w:r>
-      </w:del>
-      <w:r>
-        <w:rPr>
-          <w:rFonts w:ascii="Arial" w:hAnsi="Arial" w:cs="Arial"/>
-          <w:color w:val="000000" w:themeColor="text1"/>
-        </w:rPr>
-        <w:t>.</w:t>
+      <w:r>
+        <w:rPr>
+          <w:rFonts w:ascii="Arial" w:hAnsi="Arial" w:cs="Arial"/>
+          <w:color w:val="000000" w:themeColor="text1"/>
+        </w:rPr>
+        <w:t xml:space="preserve"> restoration</w:t>
+      </w:r>
+      <w:r>
+        <w:rPr>
+          <w:rFonts w:ascii="Arial" w:hAnsi="Arial" w:cs="Arial"/>
+          <w:color w:val="000000" w:themeColor="text1"/>
+        </w:rPr>
+        <w:t xml:space="preserve"> efforts, these projects will have data collection and evaluation efforts that occur frequently through</w:t>
+      </w:r>
+      <w:r>
+        <w:rPr>
+          <w:rFonts w:ascii="Arial" w:hAnsi="Arial" w:cs="Arial"/>
+          <w:color w:val="000000" w:themeColor="text1"/>
+        </w:rPr>
+        <w:t>out</w:t>
+      </w:r>
+      <w:r>
+        <w:rPr>
+          <w:rFonts w:ascii="Arial" w:hAnsi="Arial" w:cs="Arial"/>
+          <w:color w:val="000000" w:themeColor="text1"/>
+        </w:rPr>
+        <w:t xml:space="preserve"> the project.</w:t>
       </w:r>
     </w:p>
     <w:p>
@@ -1547,57 +1323,44 @@
           <w:rFonts w:ascii="Arial" w:hAnsi="Arial" w:cs="Arial"/>
           <w:color w:val="000000" w:themeColor="text1"/>
         </w:rPr>
-        <w:pPrChange w:id="101" w:author="Bill Pine" w:date="2019-07-20T15:57:00Z">
+        <w:pPrChange w:id="74" w:author="Bill Pine" w:date="2019-07-20T15:57:00Z">
           <w:pPr>
             <w:pStyle w:val="FirstParagraph"/>
           </w:pPr>
         </w:pPrChange>
       </w:pPr>
-      <w:ins w:id="102" w:author="Bill Pine" w:date="2019-07-19T16:42:00Z">
-        <w:r>
-          <w:rPr>
-            <w:rFonts w:ascii="Arial" w:hAnsi="Arial" w:cs="Arial"/>
-            <w:color w:val="000000" w:themeColor="text1"/>
-          </w:rPr>
-          <w:t>Several of the ongoing restoration</w:t>
-        </w:r>
-      </w:ins>
-      <w:ins w:id="103" w:author="Bill Pine" w:date="2019-07-19T16:43:00Z">
-        <w:r>
-          <w:rPr>
-            <w:rFonts w:ascii="Arial" w:hAnsi="Arial" w:cs="Arial"/>
-            <w:color w:val="000000" w:themeColor="text1"/>
-          </w:rPr>
-          <w:t xml:space="preserve"> programs in the Gulf of Mexico have similar objectives such as restoring oyster or seagrass habitats.  For programs with similar objectives, restoration actions may be improved by adaptively informing ongoing restoration</w:t>
-        </w:r>
-      </w:ins>
-      <w:ins w:id="104" w:author="Bill Pine" w:date="2019-07-19T16:44:00Z">
-        <w:r>
-          <w:rPr>
-            <w:rFonts w:ascii="Arial" w:hAnsi="Arial" w:cs="Arial"/>
-            <w:color w:val="000000" w:themeColor="text1"/>
-          </w:rPr>
-          <w:t xml:space="preserve"> while the restoration is taking place</w:t>
-        </w:r>
-      </w:ins>
-      <w:ins w:id="105" w:author="Bill Pine" w:date="2019-07-19T16:53:00Z">
-        <w:r>
-          <w:rPr>
-            <w:rFonts w:ascii="Arial" w:hAnsi="Arial" w:cs="Arial"/>
-            <w:color w:val="000000" w:themeColor="text1"/>
-          </w:rPr>
-          <w:t>, or informing restoration based on results from a similar study elsewhere,</w:t>
-        </w:r>
-      </w:ins>
-      <w:del w:id="106" w:author="Bill Pine" w:date="2019-07-19T16:44:00Z">
-        <w:r>
-          <w:rPr>
-            <w:rFonts w:ascii="Arial" w:hAnsi="Arial" w:cs="Arial"/>
-            <w:color w:val="000000" w:themeColor="text1"/>
-          </w:rPr>
-          <w:delText>In some cases, data collected from these programs adaptively inform ongoing restoration actions</w:delText>
-        </w:r>
-      </w:del>
+      <w:bookmarkStart w:id="75" w:name="_Hlk17483964"/>
+      <w:bookmarkEnd w:id="72"/>
+      <w:r>
+        <w:rPr>
+          <w:rFonts w:ascii="Arial" w:hAnsi="Arial" w:cs="Arial"/>
+          <w:color w:val="000000" w:themeColor="text1"/>
+        </w:rPr>
+        <w:t xml:space="preserve">Several of the ongoing restoration programs in the Gulf of Mexico have similar objectives such as restoring oyster or seagrass habitats.  For programs with similar objectives, restoration actions may </w:t>
+      </w:r>
+      <w:proofErr w:type="gramStart"/>
+      <w:r>
+        <w:rPr>
+          <w:rFonts w:ascii="Arial" w:hAnsi="Arial" w:cs="Arial"/>
+          <w:color w:val="000000" w:themeColor="text1"/>
+        </w:rPr>
+        <w:t>be improved</w:t>
+      </w:r>
+      <w:proofErr w:type="gramEnd"/>
+      <w:r>
+        <w:rPr>
+          <w:rFonts w:ascii="Arial" w:hAnsi="Arial" w:cs="Arial"/>
+          <w:color w:val="000000" w:themeColor="text1"/>
+        </w:rPr>
+        <w:t xml:space="preserve"> by adaptively informing ongoing restoration while the restoration is taking place</w:t>
+      </w:r>
+      <w:r>
+        <w:rPr>
+          <w:rFonts w:ascii="Arial" w:hAnsi="Arial" w:cs="Arial"/>
+          <w:color w:val="000000" w:themeColor="text1"/>
+        </w:rPr>
+        <w:t>, or informing restoration based on results from a similar study elsewhere,</w:t>
+      </w:r>
       <w:r>
         <w:rPr>
           <w:rFonts w:ascii="Arial" w:hAnsi="Arial" w:cs="Arial"/>
@@ -1605,33 +1368,13 @@
         </w:rPr>
         <w:t xml:space="preserve"> to help improve </w:t>
       </w:r>
-      <w:del w:id="107" w:author="Bill Pine" w:date="2019-07-19T16:53:00Z">
-        <w:r>
-          <w:rPr>
-            <w:rFonts w:ascii="Arial" w:hAnsi="Arial" w:cs="Arial"/>
-            <w:color w:val="000000" w:themeColor="text1"/>
-          </w:rPr>
-          <w:delText xml:space="preserve">their </w:delText>
-        </w:r>
-      </w:del>
-      <w:ins w:id="108" w:author="Bill Pine" w:date="2019-07-19T16:53:00Z">
-        <w:r>
-          <w:rPr>
-            <w:rFonts w:ascii="Arial" w:hAnsi="Arial" w:cs="Arial"/>
-            <w:color w:val="000000" w:themeColor="text1"/>
-          </w:rPr>
-          <w:t>restoration outcomes</w:t>
-        </w:r>
-      </w:ins>
-      <w:del w:id="109" w:author="Bill Pine" w:date="2019-07-19T16:53:00Z">
-        <w:r>
-          <w:rPr>
-            <w:rFonts w:ascii="Arial" w:hAnsi="Arial" w:cs="Arial"/>
-            <w:color w:val="000000" w:themeColor="text1"/>
-          </w:rPr>
-          <w:delText>outcome</w:delText>
-        </w:r>
-      </w:del>
+      <w:r>
+        <w:rPr>
+          <w:rFonts w:ascii="Arial" w:hAnsi="Arial" w:cs="Arial"/>
+          <w:color w:val="000000" w:themeColor="text1"/>
+        </w:rPr>
+        <w:t>restoration outcomes</w:t>
+      </w:r>
       <w:r>
         <w:rPr>
           <w:rFonts w:ascii="Arial" w:hAnsi="Arial" w:cs="Arial"/>
@@ -1639,237 +1382,61 @@
         </w:rPr>
         <w:t>. For th</w:t>
       </w:r>
-      <w:ins w:id="110" w:author="Bill Pine" w:date="2019-07-19T16:44:00Z">
-        <w:r>
-          <w:rPr>
-            <w:rFonts w:ascii="Arial" w:hAnsi="Arial" w:cs="Arial"/>
-            <w:color w:val="000000" w:themeColor="text1"/>
-          </w:rPr>
-          <w:t>is type of system to work efficiently, a workflow must be developed that captures data as i</w:t>
-        </w:r>
-      </w:ins>
-      <w:ins w:id="111" w:author="Bill Pine" w:date="2019-07-19T16:45:00Z">
-        <w:r>
-          <w:rPr>
-            <w:rFonts w:ascii="Arial" w:hAnsi="Arial" w:cs="Arial"/>
-            <w:color w:val="000000" w:themeColor="text1"/>
-          </w:rPr>
-          <w:t xml:space="preserve">t is collected, and guides this information from collection, to analyses, and data storage.  Developing this type of data system is essential to improve data quality by reducing the likelihood of data </w:t>
-        </w:r>
-      </w:ins>
-      <w:ins w:id="112" w:author="Bill Pine" w:date="2019-07-19T16:46:00Z">
-        <w:r>
-          <w:rPr>
-            <w:rFonts w:ascii="Arial" w:hAnsi="Arial" w:cs="Arial"/>
-            <w:color w:val="000000" w:themeColor="text1"/>
-          </w:rPr>
-          <w:t xml:space="preserve">collection errors </w:t>
-        </w:r>
-        <w:r>
-          <w:rPr>
-            <w:rFonts w:ascii="Arial" w:hAnsi="Arial" w:cs="Arial"/>
-            <w:color w:val="000000" w:themeColor="text1"/>
-          </w:rPr>
-          <w:t>or reduci</w:t>
-        </w:r>
-      </w:ins>
-      <w:ins w:id="113" w:author="Bill Pine" w:date="2019-07-19T16:47:00Z">
-        <w:r>
-          <w:rPr>
-            <w:rFonts w:ascii="Arial" w:hAnsi="Arial" w:cs="Arial"/>
-            <w:color w:val="000000" w:themeColor="text1"/>
-          </w:rPr>
-          <w:t>ng the availability of data for use by other researchers conducting similar restoration efforts.</w:t>
-        </w:r>
-      </w:ins>
-      <w:del w:id="114" w:author="Bill Pine" w:date="2019-07-19T16:44:00Z">
-        <w:r>
-          <w:rPr>
-            <w:rFonts w:ascii="Arial" w:hAnsi="Arial" w:cs="Arial"/>
-            <w:color w:val="000000" w:themeColor="text1"/>
-          </w:rPr>
-          <w:delText xml:space="preserve">ese cases, </w:delText>
-        </w:r>
-      </w:del>
-      <w:del w:id="115" w:author="Bill Pine" w:date="2019-07-19T16:47:00Z">
-        <w:r>
-          <w:rPr>
-            <w:rFonts w:ascii="Arial" w:hAnsi="Arial" w:cs="Arial"/>
-            <w:color w:val="000000" w:themeColor="text1"/>
-          </w:rPr>
-          <w:delText xml:space="preserve">data collection systems and related workflow must be flexible over time as data collection efforts vary, projects evolve, management actions are implemented, and/ or ecosystems change. At the same time, while ecosystems are changing, usually the people conducting the monitoring </w:delText>
-        </w:r>
-        <w:r>
-          <w:rPr>
-            <w:rFonts w:ascii="Arial" w:hAnsi="Arial" w:cs="Arial"/>
-            <w:color w:val="000000" w:themeColor="text1"/>
-          </w:rPr>
-          <w:delText>as well as</w:delText>
-        </w:r>
-        <w:r>
-          <w:rPr>
-            <w:rFonts w:ascii="Arial" w:hAnsi="Arial" w:cs="Arial"/>
-            <w:color w:val="000000" w:themeColor="text1"/>
-          </w:rPr>
-          <w:delText xml:space="preserve"> technology used in the field may also change, potentially introducing unanticipated variability in </w:delText>
-        </w:r>
-        <w:r>
-          <w:rPr>
-            <w:rFonts w:ascii="Arial" w:hAnsi="Arial" w:cs="Arial"/>
-            <w:color w:val="000000" w:themeColor="text1"/>
-          </w:rPr>
-          <w:delText xml:space="preserve">the </w:delText>
-        </w:r>
-        <w:r>
-          <w:rPr>
-            <w:rFonts w:ascii="Arial" w:hAnsi="Arial" w:cs="Arial"/>
-            <w:color w:val="000000" w:themeColor="text1"/>
-          </w:rPr>
-          <w:delText>data. These changes must also be considered along with ecosystem response to restoration and other management actions.</w:delText>
-        </w:r>
-      </w:del>
-      <w:commentRangeStart w:id="116"/>
-      <w:commentRangeEnd w:id="116"/>
+      <w:r>
+        <w:rPr>
+          <w:rFonts w:ascii="Arial" w:hAnsi="Arial" w:cs="Arial"/>
+          <w:color w:val="000000" w:themeColor="text1"/>
+        </w:rPr>
+        <w:t xml:space="preserve">is type of system to work efficiently, a workflow must </w:t>
+      </w:r>
+      <w:proofErr w:type="gramStart"/>
+      <w:r>
+        <w:rPr>
+          <w:rFonts w:ascii="Arial" w:hAnsi="Arial" w:cs="Arial"/>
+          <w:color w:val="000000" w:themeColor="text1"/>
+        </w:rPr>
+        <w:t>be developed</w:t>
+      </w:r>
+      <w:proofErr w:type="gramEnd"/>
+      <w:r>
+        <w:rPr>
+          <w:rFonts w:ascii="Arial" w:hAnsi="Arial" w:cs="Arial"/>
+          <w:color w:val="000000" w:themeColor="text1"/>
+        </w:rPr>
+        <w:t xml:space="preserve"> that captures data as it is collected, and guides this information from collection, to analyses, and data storage.  Developing this type of data system is essential to improve data quality by reducing the likelihood of data collection errors </w:t>
+      </w:r>
+      <w:r>
+        <w:rPr>
+          <w:rFonts w:ascii="Arial" w:hAnsi="Arial" w:cs="Arial"/>
+          <w:color w:val="000000" w:themeColor="text1"/>
+        </w:rPr>
+        <w:t>or reducing the availability of data for use by other researchers conducting similar restoration efforts.</w:t>
+      </w:r>
+      <w:commentRangeStart w:id="76"/>
+      <w:commentRangeEnd w:id="76"/>
       <w:r>
         <w:rPr>
           <w:rStyle w:val="CommentReference"/>
         </w:rPr>
-        <w:commentReference w:id="116"/>
+        <w:commentReference w:id="76"/>
       </w:r>
     </w:p>
     <w:p>
       <w:pPr>
         <w:pStyle w:val="BodyText"/>
         <w:spacing w:after="0" w:line="360" w:lineRule="auto"/>
-        <w:ind w:firstLine="720"/>
-        <w:rPr>
-          <w:del w:id="117" w:author="Bill Pine" w:date="2019-07-19T16:54:00Z"/>
-          <w:rFonts w:ascii="Arial" w:hAnsi="Arial" w:cs="Arial"/>
-          <w:color w:val="000000" w:themeColor="text1"/>
-        </w:rPr>
-        <w:pPrChange w:id="118" w:author="Bill Pine" w:date="2019-07-20T15:57:00Z">
+        <w:rPr>
+          <w:rFonts w:ascii="Arial" w:hAnsi="Arial" w:cs="Arial"/>
+          <w:color w:val="000000" w:themeColor="text1"/>
+        </w:rPr>
+        <w:pPrChange w:id="77" w:author="Bill Pine" w:date="2019-07-20T15:57:00Z">
           <w:pPr>
             <w:pStyle w:val="BodyText"/>
           </w:pPr>
         </w:pPrChange>
       </w:pPr>
-      <w:del w:id="119" w:author="Bill Pine" w:date="2019-07-19T16:54:00Z">
-        <w:r>
-          <w:rPr>
-            <w:rFonts w:ascii="Arial" w:hAnsi="Arial" w:cs="Arial"/>
-            <w:color w:val="000000" w:themeColor="text1"/>
-          </w:rPr>
-          <w:delText xml:space="preserve">“Living data” are defined as data which are continuously collected </w:delText>
-        </w:r>
-        <w:r>
-          <w:rPr>
-            <w:rFonts w:ascii="Arial" w:hAnsi="Arial" w:cs="Arial"/>
-            <w:color w:val="000000" w:themeColor="text1"/>
-          </w:rPr>
-          <w:delText xml:space="preserve">and updated </w:delText>
-        </w:r>
-        <w:r>
-          <w:rPr>
-            <w:rFonts w:ascii="Arial" w:hAnsi="Arial" w:cs="Arial"/>
-            <w:color w:val="000000" w:themeColor="text1"/>
-          </w:rPr>
-          <w:delText>and are critical to this type of adaptive learning to inform restoration and management actions (Yenni et al.</w:delText>
-        </w:r>
-        <w:r>
-          <w:rPr>
-            <w:rFonts w:ascii="Arial" w:hAnsi="Arial" w:cs="Arial"/>
-            <w:color w:val="000000" w:themeColor="text1"/>
-          </w:rPr>
-          <w:delText>,</w:delText>
-        </w:r>
-        <w:r>
-          <w:rPr>
-            <w:rFonts w:ascii="Arial" w:hAnsi="Arial" w:cs="Arial"/>
-            <w:color w:val="000000" w:themeColor="text1"/>
-          </w:rPr>
-          <w:delText xml:space="preserve"> 2018). These informed adaptations can be small such as shifting the location of an autonomous sensor, to larger changes including restoration practices or revamping of sampling programs because of low statistical power. </w:delText>
-        </w:r>
-        <w:r>
-          <w:rPr>
-            <w:rFonts w:ascii="Arial" w:hAnsi="Arial" w:cs="Arial"/>
-            <w:color w:val="000000" w:themeColor="text1"/>
-          </w:rPr>
-          <w:delText>Hence, living</w:delText>
-        </w:r>
-        <w:r>
-          <w:rPr>
-            <w:rFonts w:ascii="Arial" w:hAnsi="Arial" w:cs="Arial"/>
-            <w:color w:val="000000" w:themeColor="text1"/>
-          </w:rPr>
-          <w:delText xml:space="preserve"> data are challenging to work with from a data management perspective because the data (by design) change as new data are collected. In a restoration or management context as these data are </w:delText>
-        </w:r>
-        <w:r>
-          <w:rPr>
-            <w:rFonts w:ascii="Arial" w:hAnsi="Arial" w:cs="Arial"/>
-            <w:color w:val="000000" w:themeColor="text1"/>
-          </w:rPr>
-          <w:delText xml:space="preserve">being </w:delText>
-        </w:r>
-        <w:r>
-          <w:rPr>
-            <w:rFonts w:ascii="Arial" w:hAnsi="Arial" w:cs="Arial"/>
-            <w:color w:val="000000" w:themeColor="text1"/>
-          </w:rPr>
-          <w:delText>collected,</w:delText>
-        </w:r>
-        <w:r>
-          <w:rPr>
-            <w:rFonts w:ascii="Arial" w:hAnsi="Arial" w:cs="Arial"/>
-            <w:color w:val="000000" w:themeColor="text1"/>
-          </w:rPr>
-          <w:delText xml:space="preserve"> they must be processed, and analyses of these data completed to help draw inferences on how the system of interest is responding to the restoration action. This idea of iteratively integrating new data, analyses, and comparing these outcomes with previously stated objectives is not </w:delText>
-        </w:r>
-        <w:r>
-          <w:rPr>
-            <w:rFonts w:ascii="Arial" w:hAnsi="Arial" w:cs="Arial"/>
-            <w:color w:val="000000" w:themeColor="text1"/>
-          </w:rPr>
-          <w:delText>new and</w:delText>
-        </w:r>
-        <w:r>
-          <w:rPr>
-            <w:rFonts w:ascii="Arial" w:hAnsi="Arial" w:cs="Arial"/>
-            <w:color w:val="000000" w:themeColor="text1"/>
-          </w:rPr>
-          <w:delText xml:space="preserve"> is a central aspect of the “adaptive management” process for natural resources first described in the 1970’s (Holling 1978; Walters 1986). </w:delText>
-        </w:r>
-      </w:del>
-    </w:p>
-    <w:p>
-      <w:pPr>
-        <w:pStyle w:val="BodyText"/>
-        <w:spacing w:after="0" w:line="360" w:lineRule="auto"/>
-        <w:rPr>
-          <w:del w:id="120" w:author="Bill Pine" w:date="2019-07-19T16:54:00Z"/>
-          <w:rFonts w:ascii="Arial" w:hAnsi="Arial" w:cs="Arial"/>
-          <w:color w:val="000000" w:themeColor="text1"/>
-        </w:rPr>
-        <w:pPrChange w:id="121" w:author="Bill Pine" w:date="2019-07-20T15:57:00Z">
-          <w:pPr>
-            <w:pStyle w:val="BodyText"/>
-          </w:pPr>
-        </w:pPrChange>
-      </w:pPr>
-    </w:p>
-    <w:p>
-      <w:pPr>
-        <w:pStyle w:val="BodyText"/>
-        <w:spacing w:after="0" w:line="360" w:lineRule="auto"/>
-        <w:rPr>
-          <w:rFonts w:ascii="Arial" w:hAnsi="Arial" w:cs="Arial"/>
-          <w:color w:val="000000" w:themeColor="text1"/>
-        </w:rPr>
-        <w:pPrChange w:id="122" w:author="Bill Pine" w:date="2019-07-20T15:57:00Z">
-          <w:pPr>
-            <w:pStyle w:val="BodyText"/>
-          </w:pPr>
-        </w:pPrChange>
-      </w:pPr>
+      <w:bookmarkStart w:id="78" w:name="_Hlk17484109"/>
+      <w:bookmarkEnd w:id="75"/>
       <w:r>
         <w:rPr>
           <w:rFonts w:ascii="Arial" w:eastAsiaTheme="majorEastAsia" w:hAnsi="Arial" w:cs="Arial"/>
@@ -1904,122 +1471,121 @@
         <w:spacing w:after="0" w:line="360" w:lineRule="auto"/>
         <w:ind w:firstLine="720"/>
         <w:rPr>
-          <w:ins w:id="123" w:author="Bill Pine" w:date="2019-07-19T16:56:00Z"/>
-          <w:rFonts w:ascii="Arial" w:hAnsi="Arial" w:cs="Arial"/>
-          <w:color w:val="000000" w:themeColor="text1"/>
-        </w:rPr>
-        <w:pPrChange w:id="124" w:author="Bill Pine" w:date="2019-07-20T15:57:00Z">
+          <w:rFonts w:ascii="Arial" w:hAnsi="Arial" w:cs="Arial"/>
+          <w:color w:val="000000" w:themeColor="text1"/>
+        </w:rPr>
+        <w:pPrChange w:id="79" w:author="Bill Pine" w:date="2019-07-20T15:57:00Z">
           <w:pPr>
             <w:pStyle w:val="BodyText"/>
             <w:ind w:firstLine="720"/>
           </w:pPr>
         </w:pPrChange>
       </w:pPr>
-      <w:ins w:id="125" w:author="Bill Pine" w:date="2019-07-19T16:56:00Z">
-        <w:r>
-          <w:rPr>
-            <w:rFonts w:ascii="Arial" w:hAnsi="Arial" w:cs="Arial"/>
-            <w:color w:val="000000" w:themeColor="text1"/>
-          </w:rPr>
-          <w:t>“Living data” are defined as data which are continuously collected and updated</w:t>
-        </w:r>
-        <w:r>
-          <w:rPr>
-            <w:rFonts w:ascii="Arial" w:hAnsi="Arial" w:cs="Arial"/>
-            <w:color w:val="000000" w:themeColor="text1"/>
-          </w:rPr>
-          <w:t>.  These types of data</w:t>
-        </w:r>
-        <w:r>
-          <w:rPr>
-            <w:rFonts w:ascii="Arial" w:hAnsi="Arial" w:cs="Arial"/>
-            <w:color w:val="000000" w:themeColor="text1"/>
-          </w:rPr>
-          <w:t xml:space="preserve"> are critical to this type of adaptive learning to inform restoration and </w:t>
-        </w:r>
-        <w:r>
-          <w:rPr>
-            <w:rFonts w:ascii="Arial" w:hAnsi="Arial" w:cs="Arial"/>
-            <w:color w:val="000000" w:themeColor="text1"/>
-          </w:rPr>
-          <w:lastRenderedPageBreak/>
-          <w:t>management actions (</w:t>
-        </w:r>
-        <w:proofErr w:type="spellStart"/>
-        <w:r>
-          <w:rPr>
-            <w:rFonts w:ascii="Arial" w:hAnsi="Arial" w:cs="Arial"/>
-            <w:color w:val="000000" w:themeColor="text1"/>
-          </w:rPr>
-          <w:t>Yenni</w:t>
-        </w:r>
-        <w:proofErr w:type="spellEnd"/>
-        <w:r>
-          <w:rPr>
-            <w:rFonts w:ascii="Arial" w:hAnsi="Arial" w:cs="Arial"/>
-            <w:color w:val="000000" w:themeColor="text1"/>
-          </w:rPr>
-          <w:t xml:space="preserve"> et al., 2018). These informed adaptations</w:t>
-        </w:r>
-        <w:r>
-          <w:rPr>
-            <w:rFonts w:ascii="Arial" w:hAnsi="Arial" w:cs="Arial"/>
-            <w:color w:val="000000" w:themeColor="text1"/>
-          </w:rPr>
-          <w:t xml:space="preserve"> during a restoration project</w:t>
-        </w:r>
-        <w:r>
-          <w:rPr>
-            <w:rFonts w:ascii="Arial" w:hAnsi="Arial" w:cs="Arial"/>
-            <w:color w:val="000000" w:themeColor="text1"/>
-          </w:rPr>
-          <w:t xml:space="preserve"> can be small such as shifting the location of an autonomous sensor, to larger changes including restoration practices or revamping of sampling programs because of low statistical power. </w:t>
-        </w:r>
-        <w:r>
-          <w:rPr>
-            <w:rFonts w:ascii="Arial" w:hAnsi="Arial" w:cs="Arial"/>
-            <w:color w:val="000000" w:themeColor="text1"/>
-          </w:rPr>
-          <w:t>L</w:t>
-        </w:r>
-        <w:r>
-          <w:rPr>
-            <w:rFonts w:ascii="Arial" w:hAnsi="Arial" w:cs="Arial"/>
-            <w:color w:val="000000" w:themeColor="text1"/>
-          </w:rPr>
-          <w:t xml:space="preserve">iving data are challenging to work with from a data management perspective because the data (by design) change as new data are collected. In a restoration or management context as these data are </w:t>
-        </w:r>
-        <w:r>
-          <w:rPr>
-            <w:rFonts w:ascii="Arial" w:hAnsi="Arial" w:cs="Arial"/>
-            <w:color w:val="000000" w:themeColor="text1"/>
-          </w:rPr>
-          <w:t xml:space="preserve">being </w:t>
-        </w:r>
-        <w:r>
-          <w:rPr>
-            <w:rFonts w:ascii="Arial" w:hAnsi="Arial" w:cs="Arial"/>
-            <w:color w:val="000000" w:themeColor="text1"/>
-          </w:rPr>
-          <w:t>collected, they must be processed, and analyses of these data completed to help draw inferences on how the system of interest is responding to the restoration action. This idea of iteratively integrating new data, analyses, and comparing these outcomes with previously stated objectives is not new and is a central aspect of the “adaptive management” process for natural resources first described in the 1970’s (</w:t>
-        </w:r>
-        <w:proofErr w:type="spellStart"/>
-        <w:r>
-          <w:rPr>
-            <w:rFonts w:ascii="Arial" w:hAnsi="Arial" w:cs="Arial"/>
-            <w:color w:val="000000" w:themeColor="text1"/>
-          </w:rPr>
-          <w:t>Holling</w:t>
-        </w:r>
-        <w:proofErr w:type="spellEnd"/>
-        <w:r>
-          <w:rPr>
-            <w:rFonts w:ascii="Arial" w:hAnsi="Arial" w:cs="Arial"/>
-            <w:color w:val="000000" w:themeColor="text1"/>
-          </w:rPr>
-          <w:t xml:space="preserve"> 1978; Walters 1986). </w:t>
-        </w:r>
-      </w:ins>
+      <w:bookmarkStart w:id="80" w:name="_Hlk17484181"/>
+      <w:bookmarkEnd w:id="78"/>
+      <w:r>
+        <w:rPr>
+          <w:rFonts w:ascii="Arial" w:hAnsi="Arial" w:cs="Arial"/>
+          <w:color w:val="000000" w:themeColor="text1"/>
+        </w:rPr>
+        <w:t>“Living data” are defined as data which are continuously collected and updated</w:t>
+      </w:r>
+      <w:r>
+        <w:rPr>
+          <w:rFonts w:ascii="Arial" w:hAnsi="Arial" w:cs="Arial"/>
+          <w:color w:val="000000" w:themeColor="text1"/>
+        </w:rPr>
+        <w:t>.  These types of data</w:t>
+      </w:r>
+      <w:r>
+        <w:rPr>
+          <w:rFonts w:ascii="Arial" w:hAnsi="Arial" w:cs="Arial"/>
+          <w:color w:val="000000" w:themeColor="text1"/>
+        </w:rPr>
+        <w:t xml:space="preserve"> are critical to this type of adaptive learning to inform restoration and </w:t>
+      </w:r>
+      <w:r>
+        <w:rPr>
+          <w:rFonts w:ascii="Arial" w:hAnsi="Arial" w:cs="Arial"/>
+          <w:color w:val="000000" w:themeColor="text1"/>
+        </w:rPr>
+        <w:lastRenderedPageBreak/>
+        <w:t>management actions (</w:t>
+      </w:r>
+      <w:proofErr w:type="spellStart"/>
+      <w:r>
+        <w:rPr>
+          <w:rFonts w:ascii="Arial" w:hAnsi="Arial" w:cs="Arial"/>
+          <w:color w:val="000000" w:themeColor="text1"/>
+        </w:rPr>
+        <w:t>Yenni</w:t>
+      </w:r>
+      <w:proofErr w:type="spellEnd"/>
+      <w:r>
+        <w:rPr>
+          <w:rFonts w:ascii="Arial" w:hAnsi="Arial" w:cs="Arial"/>
+          <w:color w:val="000000" w:themeColor="text1"/>
+        </w:rPr>
+        <w:t xml:space="preserve"> et al., 2018). These informed adaptations</w:t>
+      </w:r>
+      <w:r>
+        <w:rPr>
+          <w:rFonts w:ascii="Arial" w:hAnsi="Arial" w:cs="Arial"/>
+          <w:color w:val="000000" w:themeColor="text1"/>
+        </w:rPr>
+        <w:t xml:space="preserve"> during a restoration project</w:t>
+      </w:r>
+      <w:r>
+        <w:rPr>
+          <w:rFonts w:ascii="Arial" w:hAnsi="Arial" w:cs="Arial"/>
+          <w:color w:val="000000" w:themeColor="text1"/>
+        </w:rPr>
+        <w:t xml:space="preserve"> can be small such as shifting the location of an autonomous sensor, to larger changes including restoration practices or revamping of sampling programs because of low statistical power. </w:t>
+      </w:r>
+      <w:r>
+        <w:rPr>
+          <w:rFonts w:ascii="Arial" w:hAnsi="Arial" w:cs="Arial"/>
+          <w:color w:val="000000" w:themeColor="text1"/>
+        </w:rPr>
+        <w:t>L</w:t>
+      </w:r>
+      <w:r>
+        <w:rPr>
+          <w:rFonts w:ascii="Arial" w:hAnsi="Arial" w:cs="Arial"/>
+          <w:color w:val="000000" w:themeColor="text1"/>
+        </w:rPr>
+        <w:t xml:space="preserve">iving data are challenging to work with from a data management perspective because the data (by design) change as new data are collected. In a restoration or management context as these data are </w:t>
+      </w:r>
+      <w:r>
+        <w:rPr>
+          <w:rFonts w:ascii="Arial" w:hAnsi="Arial" w:cs="Arial"/>
+          <w:color w:val="000000" w:themeColor="text1"/>
+        </w:rPr>
+        <w:t xml:space="preserve">being </w:t>
+      </w:r>
+      <w:r>
+        <w:rPr>
+          <w:rFonts w:ascii="Arial" w:hAnsi="Arial" w:cs="Arial"/>
+          <w:color w:val="000000" w:themeColor="text1"/>
+        </w:rPr>
+        <w:t>collected, they must be processed, and analyses of these data completed to help draw inferences on how the system of interest is responding to the restoration action. This idea of iteratively integrating new data, analyses, and comparing these outcomes with previously stated objectives is not new and is a central aspect of the “adaptive management” process for natural resources first described in the 1970’s (</w:t>
+      </w:r>
+      <w:proofErr w:type="spellStart"/>
+      <w:r>
+        <w:rPr>
+          <w:rFonts w:ascii="Arial" w:hAnsi="Arial" w:cs="Arial"/>
+          <w:color w:val="000000" w:themeColor="text1"/>
+        </w:rPr>
+        <w:t>Holling</w:t>
+      </w:r>
+      <w:proofErr w:type="spellEnd"/>
+      <w:r>
+        <w:rPr>
+          <w:rFonts w:ascii="Arial" w:hAnsi="Arial" w:cs="Arial"/>
+          <w:color w:val="000000" w:themeColor="text1"/>
+        </w:rPr>
+        <w:t xml:space="preserve"> 1978; Walters 1986). </w:t>
+      </w:r>
     </w:p>
     <w:p>
       <w:pPr>
@@ -2030,7 +1596,7 @@
           <w:rFonts w:ascii="Arial" w:hAnsi="Arial" w:cs="Arial"/>
           <w:color w:val="000000" w:themeColor="text1"/>
         </w:rPr>
-        <w:pPrChange w:id="126" w:author="Bill Pine" w:date="2019-07-20T15:57:00Z">
+        <w:pPrChange w:id="81" w:author="Bill Pine" w:date="2019-07-20T15:57:00Z">
           <w:pPr>
             <w:pStyle w:val="BodyText"/>
           </w:pPr>
@@ -2055,17 +1621,24 @@
           <w:rFonts w:ascii="Arial" w:hAnsi="Arial" w:cs="Arial"/>
           <w:color w:val="000000" w:themeColor="text1"/>
         </w:rPr>
-        <w:t>.  This process is repeated</w:t>
-      </w:r>
-      <w:ins w:id="127" w:author="Bill Pine" w:date="2019-07-19T21:32:00Z">
-        <w:r>
-          <w:rPr>
-            <w:rFonts w:ascii="Arial" w:hAnsi="Arial" w:cs="Arial"/>
-            <w:color w:val="000000" w:themeColor="text1"/>
-          </w:rPr>
-          <w:t xml:space="preserve"> (Figure 1)</w:t>
-        </w:r>
-      </w:ins>
+        <w:t xml:space="preserve">.  This process </w:t>
+      </w:r>
+      <w:proofErr w:type="gramStart"/>
+      <w:r>
+        <w:rPr>
+          <w:rFonts w:ascii="Arial" w:hAnsi="Arial" w:cs="Arial"/>
+          <w:color w:val="000000" w:themeColor="text1"/>
+        </w:rPr>
+        <w:t>is repeated</w:t>
+      </w:r>
+      <w:proofErr w:type="gramEnd"/>
+      <w:r>
+        <w:rPr>
+          <w:rFonts w:ascii="Arial" w:hAnsi="Arial" w:cs="Arial"/>
+          <w:color w:val="000000" w:themeColor="text1"/>
+        </w:rPr>
+        <w:t xml:space="preserve"> (Figure 1)</w:t>
+      </w:r>
       <w:r>
         <w:rPr>
           <w:rFonts w:ascii="Arial" w:hAnsi="Arial" w:cs="Arial"/>
@@ -2085,23 +1658,7 @@
           <w:rFonts w:ascii="Arial" w:hAnsi="Arial" w:cs="Arial"/>
           <w:color w:val="000000" w:themeColor="text1"/>
         </w:rPr>
-        <w:t xml:space="preserve"> such as identifying the best </w:t>
-      </w:r>
-      <w:del w:id="128" w:author="Bill Pine" w:date="2019-07-19T21:33:00Z">
-        <w:r>
-          <w:rPr>
-            <w:rFonts w:ascii="Arial" w:hAnsi="Arial" w:cs="Arial"/>
-            <w:color w:val="000000" w:themeColor="text1"/>
-          </w:rPr>
-          <w:delText xml:space="preserve">harvest policy or </w:delText>
-        </w:r>
-      </w:del>
-      <w:r>
-        <w:rPr>
-          <w:rFonts w:ascii="Arial" w:hAnsi="Arial" w:cs="Arial"/>
-          <w:color w:val="000000" w:themeColor="text1"/>
-        </w:rPr>
-        <w:t>restoration approach</w:t>
+        <w:t xml:space="preserve"> such as identifying the best restoration approach</w:t>
       </w:r>
       <w:r>
         <w:rPr>
@@ -2110,31 +1667,13 @@
         </w:rPr>
         <w:t>. T</w:t>
       </w:r>
-      <w:ins w:id="129" w:author="Bill Pine" w:date="2019-07-19T21:33:00Z">
-        <w:r>
-          <w:rPr>
-            <w:rFonts w:ascii="Arial" w:hAnsi="Arial" w:cs="Arial"/>
-            <w:color w:val="000000" w:themeColor="text1"/>
-          </w:rPr>
-          <w:t xml:space="preserve">o carry out a restoration project adaptively, </w:t>
-        </w:r>
-      </w:ins>
-      <w:del w:id="130" w:author="Bill Pine" w:date="2019-07-19T21:33:00Z">
-        <w:r>
-          <w:rPr>
-            <w:rFonts w:ascii="Arial" w:hAnsi="Arial" w:cs="Arial"/>
-            <w:color w:val="000000" w:themeColor="text1"/>
-          </w:rPr>
-          <w:delText>hese programs face the challenge of ensuring that the</w:delText>
-        </w:r>
-        <w:r>
-          <w:rPr>
-            <w:rFonts w:ascii="Arial" w:hAnsi="Arial" w:cs="Arial"/>
-            <w:color w:val="000000" w:themeColor="text1"/>
-          </w:rPr>
-          <w:delText xml:space="preserve"> </w:delText>
-        </w:r>
-      </w:del>
+      <w:r>
+        <w:rPr>
+          <w:rFonts w:ascii="Arial" w:hAnsi="Arial" w:cs="Arial"/>
+          <w:color w:val="000000" w:themeColor="text1"/>
+        </w:rPr>
+        <w:t xml:space="preserve">o carry out a restoration project adaptively, </w:t>
+      </w:r>
       <w:r>
         <w:rPr>
           <w:rFonts w:ascii="Arial" w:hAnsi="Arial" w:cs="Arial"/>
@@ -2196,7 +1735,23 @@
           <w:rFonts w:ascii="Arial" w:hAnsi="Arial" w:cs="Arial"/>
           <w:color w:val="000000" w:themeColor="text1"/>
         </w:rPr>
-        <w:t xml:space="preserve">before these data are used in an </w:t>
+        <w:t xml:space="preserve">before these data </w:t>
+      </w:r>
+      <w:proofErr w:type="gramStart"/>
+      <w:r>
+        <w:rPr>
+          <w:rFonts w:ascii="Arial" w:hAnsi="Arial" w:cs="Arial"/>
+          <w:color w:val="000000" w:themeColor="text1"/>
+        </w:rPr>
+        <w:t>are used</w:t>
+      </w:r>
+      <w:proofErr w:type="gramEnd"/>
+      <w:r>
+        <w:rPr>
+          <w:rFonts w:ascii="Arial" w:hAnsi="Arial" w:cs="Arial"/>
+          <w:color w:val="000000" w:themeColor="text1"/>
+        </w:rPr>
+        <w:t xml:space="preserve"> in an </w:t>
       </w:r>
       <w:r>
         <w:rPr>
@@ -2226,11 +1781,11 @@
         <w:spacing w:after="0" w:line="360" w:lineRule="auto"/>
         <w:ind w:firstLine="720"/>
         <w:rPr>
-          <w:ins w:id="131" w:author="Bill Pine" w:date="2019-07-19T16:58:00Z"/>
-          <w:rFonts w:ascii="Arial" w:hAnsi="Arial" w:cs="Arial"/>
-          <w:color w:val="000000" w:themeColor="text1"/>
-        </w:rPr>
-        <w:pPrChange w:id="132" w:author="Bill Pine" w:date="2019-07-20T15:57:00Z">
+          <w:ins w:id="82" w:author="Bill Pine" w:date="2019-07-19T16:58:00Z"/>
+          <w:rFonts w:ascii="Arial" w:hAnsi="Arial" w:cs="Arial"/>
+          <w:color w:val="000000" w:themeColor="text1"/>
+        </w:rPr>
+        <w:pPrChange w:id="83" w:author="Bill Pine" w:date="2019-07-20T15:57:00Z">
           <w:pPr>
             <w:pStyle w:val="BodyText"/>
             <w:ind w:firstLine="720"/>
@@ -2270,71 +1825,51 @@
           <w:rFonts w:ascii="Arial" w:hAnsi="Arial" w:cs="Arial"/>
           <w:color w:val="000000" w:themeColor="text1"/>
         </w:rPr>
-        <w:t xml:space="preserve"> that require an adaptive management approach to restoration are projects funded by the National Fish and Wildlife Federation as part of the Gulf Environmental Benefit Fund (NFWF-GEBF). These projects explicitly require an adaptive management plan to guide the restoration process. Extensive data management plans are </w:t>
-      </w:r>
-      <w:ins w:id="133" w:author="Bill Pine" w:date="2019-07-19T16:57:00Z">
-        <w:r>
-          <w:rPr>
-            <w:rFonts w:ascii="Arial" w:hAnsi="Arial" w:cs="Arial"/>
-            <w:color w:val="000000" w:themeColor="text1"/>
-          </w:rPr>
-          <w:t xml:space="preserve">also </w:t>
-        </w:r>
-      </w:ins>
-      <w:del w:id="134" w:author="Bill Pine" w:date="2019-07-19T16:57:00Z">
-        <w:r>
-          <w:rPr>
-            <w:rFonts w:ascii="Arial" w:hAnsi="Arial" w:cs="Arial"/>
-            <w:color w:val="000000" w:themeColor="text1"/>
-          </w:rPr>
-          <w:delText xml:space="preserve">mandatory </w:delText>
-        </w:r>
-      </w:del>
-      <w:ins w:id="135" w:author="Bill Pine" w:date="2019-07-19T16:57:00Z">
-        <w:r>
-          <w:rPr>
-            <w:rFonts w:ascii="Arial" w:hAnsi="Arial" w:cs="Arial"/>
-            <w:color w:val="000000" w:themeColor="text1"/>
-          </w:rPr>
-          <w:t>mandat</w:t>
-        </w:r>
-        <w:r>
-          <w:rPr>
-            <w:rFonts w:ascii="Arial" w:hAnsi="Arial" w:cs="Arial"/>
-            <w:color w:val="000000" w:themeColor="text1"/>
-          </w:rPr>
-          <w:t>ed</w:t>
-        </w:r>
-        <w:r>
-          <w:rPr>
-            <w:rFonts w:ascii="Arial" w:hAnsi="Arial" w:cs="Arial"/>
-            <w:color w:val="000000" w:themeColor="text1"/>
-          </w:rPr>
-          <w:t xml:space="preserve"> </w:t>
-        </w:r>
-      </w:ins>
-      <w:r>
-        <w:rPr>
-          <w:rFonts w:ascii="Arial" w:hAnsi="Arial" w:cs="Arial"/>
-          <w:color w:val="000000" w:themeColor="text1"/>
-        </w:rPr>
-        <w:t xml:space="preserve">to capture data collected and analyzed </w:t>
-      </w:r>
-      <w:del w:id="136" w:author="Bill Pine" w:date="2019-07-19T16:57:00Z">
-        <w:r>
-          <w:rPr>
-            <w:rFonts w:ascii="Arial" w:hAnsi="Arial" w:cs="Arial"/>
-            <w:color w:val="000000" w:themeColor="text1"/>
-          </w:rPr>
-          <w:delText xml:space="preserve">as part of these programs </w:delText>
-        </w:r>
-      </w:del>
-      <w:r>
-        <w:rPr>
-          <w:rFonts w:ascii="Arial" w:hAnsi="Arial" w:cs="Arial"/>
-          <w:color w:val="000000" w:themeColor="text1"/>
-        </w:rPr>
-        <w:t xml:space="preserve">with the overall purpose of creating opportunities to improve future restoration actions by </w:t>
+        <w:t xml:space="preserve"> that require an adaptive management approach to restoration are projects funded by the National Fish and Wildlife Federation as part of the Gulf Environmental Benefit Fund (NFWF-GEBF). These projects explicitly require an adaptive management plan to guide the restoration process. Extensive data management plans </w:t>
+      </w:r>
+      <w:proofErr w:type="gramStart"/>
+      <w:r>
+        <w:rPr>
+          <w:rFonts w:ascii="Arial" w:hAnsi="Arial" w:cs="Arial"/>
+          <w:color w:val="000000" w:themeColor="text1"/>
+        </w:rPr>
+        <w:t xml:space="preserve">are </w:t>
+      </w:r>
+      <w:r>
+        <w:rPr>
+          <w:rFonts w:ascii="Arial" w:hAnsi="Arial" w:cs="Arial"/>
+          <w:color w:val="000000" w:themeColor="text1"/>
+        </w:rPr>
+        <w:t xml:space="preserve">also </w:t>
+      </w:r>
+      <w:r>
+        <w:rPr>
+          <w:rFonts w:ascii="Arial" w:hAnsi="Arial" w:cs="Arial"/>
+          <w:color w:val="000000" w:themeColor="text1"/>
+        </w:rPr>
+        <w:t>mandat</w:t>
+      </w:r>
+      <w:r>
+        <w:rPr>
+          <w:rFonts w:ascii="Arial" w:hAnsi="Arial" w:cs="Arial"/>
+          <w:color w:val="000000" w:themeColor="text1"/>
+        </w:rPr>
+        <w:t>ed</w:t>
+      </w:r>
+      <w:proofErr w:type="gramEnd"/>
+      <w:r>
+        <w:rPr>
+          <w:rFonts w:ascii="Arial" w:hAnsi="Arial" w:cs="Arial"/>
+          <w:color w:val="000000" w:themeColor="text1"/>
+        </w:rPr>
+        <w:t xml:space="preserve"> </w:t>
+      </w:r>
+      <w:r>
+        <w:rPr>
+          <w:rFonts w:ascii="Arial" w:hAnsi="Arial" w:cs="Arial"/>
+          <w:color w:val="000000" w:themeColor="text1"/>
+        </w:rPr>
+        <w:t xml:space="preserve">to capture data collected and analyzed with the overall purpose of creating opportunities to improve future restoration actions by </w:t>
       </w:r>
       <w:r>
         <w:rPr>
@@ -2372,24 +1907,13 @@
         </w:rPr>
         <w:t>historical oyster reefs so that they may be</w:t>
       </w:r>
-      <w:ins w:id="137" w:author="Bill Pine" w:date="2019-07-19T21:34:00Z">
-        <w:r>
-          <w:rPr>
-            <w:rFonts w:ascii="Arial" w:hAnsi="Arial" w:cs="Arial"/>
-            <w:color w:val="000000" w:themeColor="text1"/>
-          </w:rPr>
-          <w:t xml:space="preserve"> resilient to changing sea level and river discharge</w:t>
-        </w:r>
-      </w:ins>
-      <w:del w:id="138" w:author="Bill Pine" w:date="2019-07-19T21:34:00Z">
-        <w:r>
-          <w:rPr>
-            <w:rFonts w:ascii="Arial" w:hAnsi="Arial" w:cs="Arial"/>
-            <w:color w:val="000000" w:themeColor="text1"/>
-          </w:rPr>
-          <w:delText xml:space="preserve"> plastic to sea level rise, and fluctuations in river discharge</w:delText>
-        </w:r>
-      </w:del>
+      <w:r>
+        <w:rPr>
+          <w:rFonts w:ascii="Arial" w:hAnsi="Arial" w:cs="Arial"/>
+          <w:color w:val="000000" w:themeColor="text1"/>
+        </w:rPr>
+        <w:t xml:space="preserve"> resilient to changing sea level and river discharge</w:t>
+      </w:r>
       <w:r>
         <w:rPr>
           <w:rFonts w:ascii="Arial" w:hAnsi="Arial" w:cs="Arial"/>
@@ -2411,153 +1935,8 @@
         </w:rPr>
         <w:t xml:space="preserve"> allow for rapid analyses of data to inform decision making related to sensor deployment or modifying the reef restoration process through additional construction efforts. </w:t>
       </w:r>
-      <w:del w:id="139" w:author="Bill Pine" w:date="2019-07-19T21:34:00Z">
-        <w:r>
-          <w:rPr>
-            <w:rFonts w:ascii="Arial" w:hAnsi="Arial" w:cs="Arial"/>
-            <w:color w:val="000000" w:themeColor="text1"/>
-          </w:rPr>
-          <w:delText xml:space="preserve">Below is an example of an adaptive </w:delText>
-        </w:r>
-        <w:r>
-          <w:rPr>
-            <w:rFonts w:ascii="Arial" w:hAnsi="Arial" w:cs="Arial"/>
-            <w:color w:val="000000" w:themeColor="text1"/>
-          </w:rPr>
-          <w:delText>management</w:delText>
-        </w:r>
-        <w:r>
-          <w:rPr>
-            <w:rFonts w:ascii="Arial" w:hAnsi="Arial" w:cs="Arial"/>
-            <w:color w:val="000000" w:themeColor="text1"/>
-          </w:rPr>
-          <w:delText xml:space="preserve"> process (Figure 1) used to "</w:delText>
-        </w:r>
-        <w:r>
-          <w:rPr>
-            <w:rFonts w:ascii="Arial" w:hAnsi="Arial" w:cs="Arial"/>
-            <w:color w:val="000000" w:themeColor="text1"/>
-          </w:rPr>
-          <w:delText xml:space="preserve"> help to identify management strategies that are most likely </w:delText>
-        </w:r>
-      </w:del>
-      <w:del w:id="140" w:author="Bill Pine" w:date="2019-07-19T16:58:00Z">
-        <w:r>
-          <w:rPr>
-            <w:rFonts w:ascii="Arial" w:hAnsi="Arial" w:cs="Arial"/>
-            <w:noProof/>
-            <w:color w:val="000000" w:themeColor="text1"/>
-          </w:rPr>
-          <w:drawing>
-            <wp:anchor distT="0" distB="0" distL="114300" distR="114300" simplePos="0" relativeHeight="251654656" behindDoc="0" locked="0" layoutInCell="1" allowOverlap="1" wp14:anchorId="6A1A9F7A" wp14:editId="02DB0013">
-              <wp:simplePos x="0" y="0"/>
-              <wp:positionH relativeFrom="column">
-                <wp:posOffset>499213</wp:posOffset>
-              </wp:positionH>
-              <wp:positionV relativeFrom="paragraph">
-                <wp:posOffset>1280658</wp:posOffset>
-              </wp:positionV>
-              <wp:extent cx="4701540" cy="3288665"/>
-              <wp:effectExtent l="0" t="0" r="3810" b="6985"/>
-              <wp:wrapTopAndBottom/>
-              <wp:docPr id="1" name="Picture"/>
-              <wp:cNvGraphicFramePr/>
-              <a:graphic xmlns:a="http://schemas.openxmlformats.org/drawingml/2006/main">
-                <a:graphicData uri="http://schemas.openxmlformats.org/drawingml/2006/picture">
-                  <pic:pic xmlns:pic="http://schemas.openxmlformats.org/drawingml/2006/picture">
-                    <pic:nvPicPr>
-                      <pic:cNvPr id="0" name="Picture" descr="C:/Users/Mel/Desktop/spring_2019/graduate_research/graduate_research/pic/berlin_workflow.png"/>
-                      <pic:cNvPicPr>
-                        <a:picLocks noChangeAspect="1" noChangeArrowheads="1"/>
-                      </pic:cNvPicPr>
-                    </pic:nvPicPr>
-                    <pic:blipFill rotWithShape="1">
-                      <a:blip r:embed="rId10">
-                        <a:extLst>
-                          <a:ext uri="{28A0092B-C50C-407E-A947-70E740481C1C}">
-                            <a14:useLocalDpi xmlns:a14="http://schemas.microsoft.com/office/drawing/2010/main" val="0"/>
-                          </a:ext>
-                        </a:extLst>
-                      </a:blip>
-                      <a:srcRect t="1" b="8000"/>
-                      <a:stretch/>
-                    </pic:blipFill>
-                    <pic:spPr bwMode="auto">
-                      <a:xfrm>
-                        <a:off x="0" y="0"/>
-                        <a:ext cx="4701540" cy="3288665"/>
-                      </a:xfrm>
-                      <a:prstGeom prst="rect">
-                        <a:avLst/>
-                      </a:prstGeom>
-                      <a:noFill/>
-                      <a:ln>
-                        <a:noFill/>
-                      </a:ln>
-                      <a:extLst>
-                        <a:ext uri="{53640926-AAD7-44D8-BBD7-CCE9431645EC}">
-                          <a14:shadowObscured xmlns:a14="http://schemas.microsoft.com/office/drawing/2010/main"/>
-                        </a:ext>
-                      </a:extLst>
-                    </pic:spPr>
-                  </pic:pic>
-                </a:graphicData>
-              </a:graphic>
-              <wp14:sizeRelH relativeFrom="page">
-                <wp14:pctWidth>0</wp14:pctWidth>
-              </wp14:sizeRelH>
-              <wp14:sizeRelV relativeFrom="page">
-                <wp14:pctHeight>0</wp14:pctHeight>
-              </wp14:sizeRelV>
-            </wp:anchor>
-          </w:drawing>
-        </w:r>
-      </w:del>
-      <w:del w:id="141" w:author="Bill Pine" w:date="2019-07-19T21:34:00Z">
-        <w:r>
-          <w:rPr>
-            <w:rFonts w:ascii="Arial" w:hAnsi="Arial" w:cs="Arial"/>
-            <w:color w:val="000000" w:themeColor="text1"/>
-          </w:rPr>
-          <w:delText xml:space="preserve">to succeed in relation to clearly articulated goals </w:delText>
-        </w:r>
-        <w:r>
-          <w:rPr>
-            <w:rFonts w:ascii="Arial" w:hAnsi="Arial" w:cs="Arial"/>
-            <w:color w:val="000000" w:themeColor="text1"/>
-          </w:rPr>
-          <w:delText>", (Schreiber</w:delText>
-        </w:r>
-        <w:r>
-          <w:rPr>
-            <w:rFonts w:ascii="Arial" w:hAnsi="Arial" w:cs="Arial"/>
-            <w:color w:val="000000" w:themeColor="text1"/>
-          </w:rPr>
-          <w:delText xml:space="preserve"> et al.</w:delText>
-        </w:r>
-        <w:r>
-          <w:rPr>
-            <w:rFonts w:ascii="Arial" w:hAnsi="Arial" w:cs="Arial"/>
-            <w:color w:val="000000" w:themeColor="text1"/>
-          </w:rPr>
-          <w:delText>,</w:delText>
-        </w:r>
-        <w:r>
-          <w:rPr>
-            <w:rFonts w:ascii="Arial" w:hAnsi="Arial" w:cs="Arial"/>
-            <w:color w:val="000000" w:themeColor="text1"/>
-          </w:rPr>
-          <w:delText xml:space="preserve"> 2004)</w:delText>
-        </w:r>
-        <w:r>
-          <w:rPr>
-            <w:rFonts w:ascii="Arial" w:hAnsi="Arial" w:cs="Arial"/>
-            <w:color w:val="000000" w:themeColor="text1"/>
-          </w:rPr>
-          <w:delText>.</w:delText>
-        </w:r>
-      </w:del>
-    </w:p>
+    </w:p>
+    <w:bookmarkEnd w:id="80"/>
     <w:p>
       <w:pPr>
         <w:pStyle w:val="BodyText"/>
@@ -2567,13 +1946,13 @@
           <w:rFonts w:ascii="Arial" w:hAnsi="Arial" w:cs="Arial"/>
           <w:color w:val="000000" w:themeColor="text1"/>
         </w:rPr>
-        <w:pPrChange w:id="142" w:author="Bill Pine" w:date="2019-07-20T15:57:00Z">
+        <w:pPrChange w:id="84" w:author="Bill Pine" w:date="2019-07-20T15:57:00Z">
           <w:pPr>
             <w:pStyle w:val="BodyText"/>
           </w:pPr>
         </w:pPrChange>
       </w:pPr>
-      <w:ins w:id="143" w:author="Bill Pine" w:date="2019-07-19T16:58:00Z">
+      <w:ins w:id="85" w:author="Bill Pine" w:date="2019-07-19T16:58:00Z">
         <w:r>
           <w:rPr>
             <w:rFonts w:ascii="Arial" w:hAnsi="Arial" w:cs="Arial"/>
@@ -2659,14 +2038,14 @@
           <w:sz w:val="24"/>
           <w:szCs w:val="24"/>
         </w:rPr>
-        <w:pPrChange w:id="144" w:author="Bill Pine" w:date="2019-07-20T15:57:00Z">
+        <w:pPrChange w:id="86" w:author="Bill Pine" w:date="2019-07-20T15:57:00Z">
           <w:pPr>
             <w:pStyle w:val="Heading3"/>
           </w:pPr>
         </w:pPrChange>
       </w:pPr>
-      <w:bookmarkStart w:id="145" w:name="objective"/>
-      <w:bookmarkEnd w:id="145"/>
+      <w:bookmarkStart w:id="87" w:name="objective"/>
+      <w:bookmarkEnd w:id="87"/>
       <w:r>
         <w:rPr>
           <w:rFonts w:ascii="Arial" w:eastAsiaTheme="minorHAnsi" w:hAnsi="Arial" w:cs="Arial"/>
@@ -2722,7 +2101,7 @@
         </w:rPr>
         <w:t xml:space="preserve">(Figure adapted with permission </w:t>
       </w:r>
-      <w:commentRangeStart w:id="146"/>
+      <w:commentRangeStart w:id="88"/>
       <w:r>
         <w:rPr>
           <w:rFonts w:ascii="Arial" w:eastAsiaTheme="minorHAnsi" w:hAnsi="Arial" w:cs="Arial"/>
@@ -2734,7 +2113,7 @@
         </w:rPr>
         <w:t>from</w:t>
       </w:r>
-      <w:commentRangeEnd w:id="146"/>
+      <w:commentRangeEnd w:id="88"/>
       <w:r>
         <w:rPr>
           <w:rStyle w:val="CommentReference"/>
@@ -2743,7 +2122,7 @@
           <w:bCs w:val="0"/>
           <w:color w:val="auto"/>
         </w:rPr>
-        <w:commentReference w:id="146"/>
+        <w:commentReference w:id="88"/>
       </w:r>
       <w:r>
         <w:rPr>
@@ -2824,7 +2203,7 @@
           <w:sz w:val="24"/>
           <w:szCs w:val="24"/>
         </w:rPr>
-        <w:pPrChange w:id="147" w:author="Bill Pine" w:date="2019-07-20T15:57:00Z">
+        <w:pPrChange w:id="90" w:author="Bill Pine" w:date="2019-07-20T15:57:00Z">
           <w:pPr>
             <w:pStyle w:val="Heading3"/>
           </w:pPr>
@@ -2841,7 +2220,7 @@
           <w:sz w:val="24"/>
           <w:szCs w:val="24"/>
         </w:rPr>
-        <w:pPrChange w:id="148" w:author="Bill Pine" w:date="2019-07-20T15:57:00Z">
+        <w:pPrChange w:id="91" w:author="Bill Pine" w:date="2019-07-20T15:57:00Z">
           <w:pPr>
             <w:pStyle w:val="Heading3"/>
           </w:pPr>
@@ -2866,12 +2245,13 @@
           <w:rFonts w:ascii="Arial" w:hAnsi="Arial" w:cs="Arial"/>
           <w:color w:val="000000" w:themeColor="text1"/>
         </w:rPr>
-        <w:pPrChange w:id="149" w:author="Bill Pine" w:date="2019-07-20T15:57:00Z">
+        <w:pPrChange w:id="92" w:author="Bill Pine" w:date="2019-07-20T15:57:00Z">
           <w:pPr>
             <w:pStyle w:val="FirstParagraph"/>
           </w:pPr>
         </w:pPrChange>
       </w:pPr>
+      <w:bookmarkStart w:id="93" w:name="_Hlk17484455"/>
       <w:r>
         <w:rPr>
           <w:rFonts w:ascii="Arial" w:hAnsi="Arial" w:cs="Arial"/>
@@ -2879,24 +2259,13 @@
         </w:rPr>
         <w:t>In this chapter, I will d</w:t>
       </w:r>
-      <w:ins w:id="150" w:author="Bill Pine" w:date="2019-07-19T21:41:00Z">
-        <w:r>
-          <w:rPr>
-            <w:rFonts w:ascii="Arial" w:hAnsi="Arial" w:cs="Arial"/>
-            <w:color w:val="000000" w:themeColor="text1"/>
-          </w:rPr>
-          <w:t xml:space="preserve">evelop the </w:t>
-        </w:r>
-      </w:ins>
-      <w:del w:id="151" w:author="Bill Pine" w:date="2019-07-19T21:41:00Z">
-        <w:r>
-          <w:rPr>
-            <w:rFonts w:ascii="Arial" w:hAnsi="Arial" w:cs="Arial"/>
-            <w:color w:val="000000" w:themeColor="text1"/>
-          </w:rPr>
-          <w:delText xml:space="preserve">ocument how the </w:delText>
-        </w:r>
-      </w:del>
+      <w:r>
+        <w:rPr>
+          <w:rFonts w:ascii="Arial" w:hAnsi="Arial" w:cs="Arial"/>
+          <w:color w:val="000000" w:themeColor="text1"/>
+        </w:rPr>
+        <w:t xml:space="preserve">evelop the </w:t>
+      </w:r>
       <w:r>
         <w:rPr>
           <w:rFonts w:ascii="Arial" w:hAnsi="Arial" w:cs="Arial"/>
@@ -2904,62 +2273,42 @@
         </w:rPr>
         <w:t>basic elements of the LCR restoration project</w:t>
       </w:r>
-      <w:ins w:id="152" w:author="Bill Pine" w:date="2019-07-19T21:41:00Z">
-        <w:r>
-          <w:rPr>
-            <w:rFonts w:ascii="Arial" w:hAnsi="Arial" w:cs="Arial"/>
-            <w:color w:val="000000" w:themeColor="text1"/>
-          </w:rPr>
-          <w:t xml:space="preserve"> data management plan for</w:t>
-        </w:r>
-      </w:ins>
-      <w:r>
-        <w:rPr>
-          <w:rFonts w:ascii="Arial" w:hAnsi="Arial" w:cs="Arial"/>
-          <w:color w:val="000000" w:themeColor="text1"/>
-        </w:rPr>
-        <w:t xml:space="preserve"> water quality and biological data</w:t>
-      </w:r>
-      <w:del w:id="153" w:author="Bill Pine" w:date="2019-07-19T21:41:00Z">
-        <w:r>
-          <w:rPr>
-            <w:rFonts w:ascii="Arial" w:hAnsi="Arial" w:cs="Arial"/>
-            <w:color w:val="000000" w:themeColor="text1"/>
-          </w:rPr>
-          <w:delText xml:space="preserve"> associated with oyster populations are managed</w:delText>
-        </w:r>
-      </w:del>
-      <w:r>
-        <w:rPr>
-          <w:rFonts w:ascii="Arial" w:hAnsi="Arial" w:cs="Arial"/>
-          <w:color w:val="000000" w:themeColor="text1"/>
-        </w:rPr>
-        <w:t>. The objective is to develop and implement a data management workflow, which starts at the data collection point (i.e</w:t>
-      </w:r>
-      <w:ins w:id="154" w:author="Bill Pine" w:date="2019-07-19T21:41:00Z">
-        <w:r>
-          <w:rPr>
-            <w:rFonts w:ascii="Arial" w:hAnsi="Arial" w:cs="Arial"/>
-            <w:color w:val="000000" w:themeColor="text1"/>
-          </w:rPr>
-          <w:t>., field collection</w:t>
-        </w:r>
-      </w:ins>
-      <w:del w:id="155" w:author="Bill Pine" w:date="2019-07-19T21:41:00Z">
-        <w:r>
-          <w:rPr>
-            <w:rFonts w:ascii="Arial" w:hAnsi="Arial" w:cs="Arial"/>
-            <w:color w:val="000000" w:themeColor="text1"/>
-          </w:rPr>
-          <w:delText xml:space="preserve"> physical data sheet if required</w:delText>
-        </w:r>
-      </w:del>
-      <w:r>
-        <w:rPr>
-          <w:rFonts w:ascii="Arial" w:hAnsi="Arial" w:cs="Arial"/>
-          <w:color w:val="000000" w:themeColor="text1"/>
-        </w:rPr>
-        <w:t xml:space="preserve">) and ends at the visualization/ interpretation of collected data from different data streams. I will document how these data are recorded, data </w:t>
+      <w:r>
+        <w:rPr>
+          <w:rFonts w:ascii="Arial" w:hAnsi="Arial" w:cs="Arial"/>
+          <w:color w:val="000000" w:themeColor="text1"/>
+        </w:rPr>
+        <w:t xml:space="preserve"> data management plan for</w:t>
+      </w:r>
+      <w:r>
+        <w:rPr>
+          <w:rFonts w:ascii="Arial" w:hAnsi="Arial" w:cs="Arial"/>
+          <w:color w:val="000000" w:themeColor="text1"/>
+        </w:rPr>
+        <w:t xml:space="preserve"> water quality and biological data. The objective is to develop and implement a data management workflow, which starts at the data collection point (i.e</w:t>
+      </w:r>
+      <w:r>
+        <w:rPr>
+          <w:rFonts w:ascii="Arial" w:hAnsi="Arial" w:cs="Arial"/>
+          <w:color w:val="000000" w:themeColor="text1"/>
+        </w:rPr>
+        <w:t>., field collection</w:t>
+      </w:r>
+      <w:r>
+        <w:rPr>
+          <w:rFonts w:ascii="Arial" w:hAnsi="Arial" w:cs="Arial"/>
+          <w:color w:val="000000" w:themeColor="text1"/>
+        </w:rPr>
+        <w:t xml:space="preserve">) and </w:t>
+      </w:r>
+      <w:bookmarkStart w:id="94" w:name="_GoBack"/>
+      <w:bookmarkEnd w:id="94"/>
+      <w:r>
+        <w:rPr>
+          <w:rFonts w:ascii="Arial" w:hAnsi="Arial" w:cs="Arial"/>
+          <w:color w:val="000000" w:themeColor="text1"/>
+        </w:rPr>
+        <w:t xml:space="preserve">ends at the visualization/ interpretation of collected data from different data streams. I will document how these data are recorded, data </w:t>
       </w:r>
       <w:r>
         <w:rPr>
@@ -2989,9 +2338,10 @@
         </w:rPr>
         <w:t>a living data project can function to inform an ongoing, long-term restoration project and serve as an example for other projects with data collection efforts.</w:t>
       </w:r>
-      <w:bookmarkStart w:id="156" w:name="implementing-a-modern-data-workflow"/>
-      <w:bookmarkEnd w:id="156"/>
-    </w:p>
+      <w:bookmarkStart w:id="95" w:name="implementing-a-modern-data-workflow"/>
+      <w:bookmarkEnd w:id="95"/>
+    </w:p>
+    <w:bookmarkEnd w:id="93"/>
     <w:p>
       <w:pPr>
         <w:pStyle w:val="Heading3"/>
@@ -3002,7 +2352,7 @@
           <w:sz w:val="24"/>
           <w:szCs w:val="24"/>
         </w:rPr>
-        <w:pPrChange w:id="157" w:author="Bill Pine" w:date="2019-07-20T15:57:00Z">
+        <w:pPrChange w:id="96" w:author="Bill Pine" w:date="2019-07-20T15:57:00Z">
           <w:pPr>
             <w:pStyle w:val="Heading3"/>
           </w:pPr>
@@ -3019,7 +2369,7 @@
           <w:sz w:val="24"/>
           <w:szCs w:val="24"/>
         </w:rPr>
-        <w:pPrChange w:id="158" w:author="Bill Pine" w:date="2019-07-20T15:57:00Z">
+        <w:pPrChange w:id="97" w:author="Bill Pine" w:date="2019-07-20T15:57:00Z">
           <w:pPr>
             <w:pStyle w:val="Heading3"/>
           </w:pPr>
@@ -3044,13 +2394,13 @@
           <w:rFonts w:ascii="Arial" w:hAnsi="Arial" w:cs="Arial"/>
           <w:color w:val="000000" w:themeColor="text1"/>
         </w:rPr>
-        <w:pPrChange w:id="159" w:author="Bill Pine" w:date="2019-07-20T15:57:00Z">
+        <w:pPrChange w:id="98" w:author="Bill Pine" w:date="2019-07-20T15:57:00Z">
           <w:pPr>
             <w:pStyle w:val="FirstParagraph"/>
           </w:pPr>
         </w:pPrChange>
       </w:pPr>
-      <w:commentRangeStart w:id="160"/>
+      <w:commentRangeStart w:id="99"/>
       <w:r>
         <w:rPr>
           <w:rFonts w:ascii="Arial" w:hAnsi="Arial" w:cs="Arial"/>
@@ -3058,12 +2408,12 @@
         </w:rPr>
         <w:t>Creating</w:t>
       </w:r>
-      <w:commentRangeEnd w:id="160"/>
+      <w:commentRangeEnd w:id="99"/>
       <w:r>
         <w:rPr>
           <w:rStyle w:val="CommentReference"/>
         </w:rPr>
-        <w:commentReference w:id="160"/>
+        <w:commentReference w:id="99"/>
       </w:r>
       <w:r>
         <w:rPr>
@@ -3231,14 +2581,14 @@
           <w:sz w:val="24"/>
           <w:szCs w:val="24"/>
         </w:rPr>
-        <w:pPrChange w:id="161" w:author="Bill Pine" w:date="2019-07-20T15:57:00Z">
+        <w:pPrChange w:id="100" w:author="Bill Pine" w:date="2019-07-20T15:57:00Z">
           <w:pPr>
             <w:pStyle w:val="Heading2"/>
           </w:pPr>
         </w:pPrChange>
       </w:pPr>
-      <w:bookmarkStart w:id="162" w:name="methods"/>
-      <w:bookmarkEnd w:id="162"/>
+      <w:bookmarkStart w:id="101" w:name="methods"/>
+      <w:bookmarkEnd w:id="101"/>
     </w:p>
     <w:p>
       <w:pPr>
@@ -3250,7 +2600,7 @@
           <w:sz w:val="24"/>
           <w:szCs w:val="24"/>
         </w:rPr>
-        <w:pPrChange w:id="163" w:author="Bill Pine" w:date="2019-07-20T15:57:00Z">
+        <w:pPrChange w:id="102" w:author="Bill Pine" w:date="2019-07-20T15:57:00Z">
           <w:pPr>
             <w:pStyle w:val="Heading2"/>
           </w:pPr>
@@ -3274,7 +2624,7 @@
           <w:rFonts w:ascii="Arial" w:hAnsi="Arial" w:cs="Arial"/>
           <w:color w:val="000000" w:themeColor="text1"/>
         </w:rPr>
-        <w:pPrChange w:id="164" w:author="Bill Pine" w:date="2019-07-20T15:57:00Z">
+        <w:pPrChange w:id="103" w:author="Bill Pine" w:date="2019-07-20T15:57:00Z">
           <w:pPr>
             <w:pStyle w:val="FirstParagraph"/>
           </w:pPr>
@@ -3337,7 +2687,7 @@
           <w:rFonts w:ascii="Arial" w:hAnsi="Arial" w:cs="Arial"/>
           <w:color w:val="000000" w:themeColor="text1"/>
         </w:rPr>
-        <w:pPrChange w:id="165" w:author="Bill Pine" w:date="2019-07-20T15:57:00Z">
+        <w:pPrChange w:id="104" w:author="Bill Pine" w:date="2019-07-20T15:57:00Z">
           <w:pPr>
             <w:pStyle w:val="BodyText"/>
           </w:pPr>
@@ -3375,14 +2725,14 @@
           <w:sz w:val="24"/>
           <w:szCs w:val="24"/>
         </w:rPr>
-        <w:pPrChange w:id="166" w:author="Bill Pine" w:date="2019-07-20T15:57:00Z">
+        <w:pPrChange w:id="105" w:author="Bill Pine" w:date="2019-07-20T15:57:00Z">
           <w:pPr>
             <w:pStyle w:val="Heading3"/>
           </w:pPr>
         </w:pPrChange>
       </w:pPr>
-      <w:bookmarkStart w:id="167" w:name="field-collections"/>
-      <w:bookmarkEnd w:id="167"/>
+      <w:bookmarkStart w:id="106" w:name="field-collections"/>
+      <w:bookmarkEnd w:id="106"/>
       <w:r>
         <w:rPr>
           <w:rFonts w:ascii="Arial" w:hAnsi="Arial" w:cs="Arial"/>
@@ -3403,7 +2753,7 @@
           <w:rFonts w:ascii="Arial" w:hAnsi="Arial" w:cs="Arial"/>
           <w:color w:val="000000" w:themeColor="text1"/>
         </w:rPr>
-        <w:pPrChange w:id="168" w:author="Bill Pine" w:date="2019-07-20T15:57:00Z">
+        <w:pPrChange w:id="107" w:author="Bill Pine" w:date="2019-07-20T15:57:00Z">
           <w:pPr>
             <w:pStyle w:val="FirstParagraph"/>
           </w:pPr>
@@ -3444,7 +2794,7 @@
         </w:rPr>
         <w:t xml:space="preserve">sheets for analyses back in the lab. This simple effort of recording the data in the field is the first opportunity to introduce errors in the data collection process. These errors can come from a variety of sources such as the wrong date or site name on a sheet or the person recording the data may be unfamiliar with terminology or protocols. To minimize these types of mistakes it is best to follow proven practices for data management such as those </w:t>
       </w:r>
-      <w:del w:id="169" w:author="Bill Pine" w:date="2019-07-19T21:46:00Z">
+      <w:del w:id="108" w:author="Bill Pine" w:date="2019-07-19T21:46:00Z">
         <w:r>
           <w:rPr>
             <w:rFonts w:ascii="Arial" w:hAnsi="Arial" w:cs="Arial"/>
@@ -3474,7 +2824,7 @@
           <w:delText>)</w:delText>
         </w:r>
       </w:del>
-      <w:ins w:id="170" w:author="Bill Pine" w:date="2019-07-19T21:46:00Z">
+      <w:ins w:id="109" w:author="Bill Pine" w:date="2019-07-19T21:46:00Z">
         <w:r>
           <w:rPr>
             <w:rFonts w:ascii="Arial" w:hAnsi="Arial" w:cs="Arial"/>
@@ -3588,7 +2938,7 @@
           <w:rFonts w:ascii="Arial" w:hAnsi="Arial" w:cs="Arial"/>
           <w:color w:val="000000" w:themeColor="text1"/>
         </w:rPr>
-        <w:pPrChange w:id="171" w:author="Bill Pine" w:date="2019-07-20T15:57:00Z">
+        <w:pPrChange w:id="110" w:author="Bill Pine" w:date="2019-07-20T15:57:00Z">
           <w:pPr>
             <w:pStyle w:val="BodyText"/>
           </w:pPr>
@@ -3601,7 +2951,7 @@
         </w:rPr>
         <w:t xml:space="preserve">Figure 3- USGS Science Data Lifecycle </w:t>
       </w:r>
-      <w:commentRangeStart w:id="172"/>
+      <w:commentRangeStart w:id="111"/>
       <w:r>
         <w:rPr>
           <w:rFonts w:ascii="Arial" w:hAnsi="Arial" w:cs="Arial"/>
@@ -3609,12 +2959,12 @@
         </w:rPr>
         <w:t>Model</w:t>
       </w:r>
-      <w:commentRangeEnd w:id="172"/>
+      <w:commentRangeEnd w:id="111"/>
       <w:r>
         <w:rPr>
           <w:rStyle w:val="CommentReference"/>
         </w:rPr>
-        <w:commentReference w:id="172"/>
+        <w:commentReference w:id="111"/>
       </w:r>
       <w:r>
         <w:rPr>
@@ -3661,11 +3011,11 @@
         <w:pStyle w:val="BodyText"/>
         <w:spacing w:after="0" w:line="360" w:lineRule="auto"/>
         <w:rPr>
-          <w:del w:id="173" w:author="Bill Pine" w:date="2019-07-19T21:52:00Z"/>
-          <w:rFonts w:ascii="Arial" w:hAnsi="Arial" w:cs="Arial"/>
-          <w:color w:val="000000" w:themeColor="text1"/>
-        </w:rPr>
-        <w:pPrChange w:id="174" w:author="Bill Pine" w:date="2019-07-20T15:57:00Z">
+          <w:del w:id="112" w:author="Bill Pine" w:date="2019-07-19T21:52:00Z"/>
+          <w:rFonts w:ascii="Arial" w:hAnsi="Arial" w:cs="Arial"/>
+          <w:color w:val="000000" w:themeColor="text1"/>
+        </w:rPr>
+        <w:pPrChange w:id="113" w:author="Bill Pine" w:date="2019-07-20T15:57:00Z">
           <w:pPr>
             <w:pStyle w:val="BodyText"/>
           </w:pPr>
@@ -3681,7 +3031,7 @@
           <w:rFonts w:ascii="Arial" w:hAnsi="Arial" w:cs="Arial"/>
           <w:color w:val="000000" w:themeColor="text1"/>
         </w:rPr>
-        <w:pPrChange w:id="175" w:author="Bill Pine" w:date="2019-07-20T15:57:00Z">
+        <w:pPrChange w:id="114" w:author="Bill Pine" w:date="2019-07-20T15:57:00Z">
           <w:pPr>
             <w:pStyle w:val="BodyText"/>
           </w:pPr>
@@ -3729,7 +3079,7 @@
         </w:rPr>
         <w:t>a</w:t>
       </w:r>
-      <w:ins w:id="176" w:author="Bill Pine" w:date="2019-07-19T21:46:00Z">
+      <w:ins w:id="115" w:author="Bill Pine" w:date="2019-07-19T21:46:00Z">
         <w:r>
           <w:rPr>
             <w:rFonts w:ascii="Arial" w:hAnsi="Arial" w:cs="Arial"/>
@@ -3738,7 +3088,7 @@
           <w:t xml:space="preserve"> that are to be collected including</w:t>
         </w:r>
       </w:ins>
-      <w:del w:id="177" w:author="Bill Pine" w:date="2019-07-19T21:46:00Z">
+      <w:del w:id="116" w:author="Bill Pine" w:date="2019-07-19T21:46:00Z">
         <w:r>
           <w:rPr>
             <w:rFonts w:ascii="Arial" w:hAnsi="Arial" w:cs="Arial"/>
@@ -3780,7 +3130,15 @@
           <w:rFonts w:ascii="Arial" w:hAnsi="Arial" w:cs="Arial"/>
           <w:color w:val="000000" w:themeColor="text1"/>
         </w:rPr>
-        <w:t xml:space="preserve"> for specific observations. This type of predetermined information is a key first step in reducing the risk of this type of data error in the field. As an example, simple differences in how dates are recorded by different people such as YYMMDD or MMDDYY formats can create confusion as to when a sample was physically collected. Errors in site names can place the data observations in the wrong location spatially. To minimize this risk, when</w:t>
+        <w:t xml:space="preserve"> for specific observations. This type of predetermined information is a key first step in reducing the risk of this type of data error in the field. As an example, simple differences in how dates are recorded by different people such as YYMMDD or MMDDYY formats can create confusion as to when a sample was physically collected. Errors in site names can place the data observations in the wrong location spatially. To </w:t>
+      </w:r>
+      <w:r>
+        <w:rPr>
+          <w:rFonts w:ascii="Arial" w:hAnsi="Arial" w:cs="Arial"/>
+          <w:color w:val="000000" w:themeColor="text1"/>
+        </w:rPr>
+        <w:lastRenderedPageBreak/>
+        <w:t>minimize this risk, when</w:t>
       </w:r>
       <w:r>
         <w:rPr>
@@ -3805,7 +3163,7 @@
           <w:rFonts w:ascii="Arial" w:hAnsi="Arial" w:cs="Arial"/>
           <w:color w:val="000000" w:themeColor="text1"/>
         </w:rPr>
-        <w:pPrChange w:id="178" w:author="Bill Pine" w:date="2019-07-20T15:57:00Z">
+        <w:pPrChange w:id="117" w:author="Bill Pine" w:date="2019-07-20T15:57:00Z">
           <w:pPr>
             <w:pStyle w:val="BodyText"/>
           </w:pPr>
@@ -3820,14 +3178,14 @@
           <w:rFonts w:ascii="Arial" w:hAnsi="Arial" w:cs="Arial"/>
           <w:color w:val="000000" w:themeColor="text1"/>
         </w:rPr>
-        <w:pPrChange w:id="179" w:author="Bill Pine" w:date="2019-07-20T15:57:00Z">
+        <w:pPrChange w:id="118" w:author="Bill Pine" w:date="2019-07-20T15:57:00Z">
           <w:pPr>
             <w:pStyle w:val="Heading4"/>
           </w:pPr>
         </w:pPrChange>
       </w:pPr>
-      <w:bookmarkStart w:id="180" w:name="human-collected-data"/>
-      <w:bookmarkEnd w:id="180"/>
+      <w:bookmarkStart w:id="119" w:name="human-collected-data"/>
+      <w:bookmarkEnd w:id="119"/>
       <w:r>
         <w:rPr>
           <w:rFonts w:ascii="Arial" w:hAnsi="Arial" w:cs="Arial"/>
@@ -3872,7 +3230,7 @@
           <w:rFonts w:ascii="Arial" w:hAnsi="Arial" w:cs="Arial"/>
           <w:color w:val="000000" w:themeColor="text1"/>
         </w:rPr>
-        <w:pPrChange w:id="181" w:author="Bill Pine" w:date="2019-07-20T15:57:00Z">
+        <w:pPrChange w:id="120" w:author="Bill Pine" w:date="2019-07-20T15:57:00Z">
           <w:pPr>
             <w:pStyle w:val="FirstParagraph"/>
           </w:pPr>
@@ -3985,7 +3343,7 @@
           <w:rFonts w:ascii="Arial" w:hAnsi="Arial" w:cs="Arial"/>
           <w:color w:val="000000" w:themeColor="text1"/>
         </w:rPr>
-        <w:pPrChange w:id="182" w:author="Bill Pine" w:date="2019-07-20T15:57:00Z">
+        <w:pPrChange w:id="121" w:author="Bill Pine" w:date="2019-07-20T15:57:00Z">
           <w:pPr>
             <w:pStyle w:val="BodyText"/>
           </w:pPr>
@@ -4068,7 +3426,7 @@
           <w:rFonts w:ascii="Arial" w:hAnsi="Arial" w:cs="Arial"/>
           <w:color w:val="000000" w:themeColor="text1"/>
         </w:rPr>
-        <w:pPrChange w:id="183" w:author="Bill Pine" w:date="2019-07-20T15:57:00Z">
+        <w:pPrChange w:id="122" w:author="Bill Pine" w:date="2019-07-20T15:57:00Z">
           <w:pPr>
             <w:pStyle w:val="BodyText"/>
           </w:pPr>
@@ -4079,6 +3437,7 @@
           <w:rFonts w:ascii="Arial" w:hAnsi="Arial" w:cs="Arial"/>
           <w:color w:val="000000" w:themeColor="text1"/>
         </w:rPr>
+        <w:lastRenderedPageBreak/>
         <w:t xml:space="preserve">Figure 4- Physical </w:t>
       </w:r>
       <w:r>
@@ -4132,14 +3491,14 @@
           <w:rFonts w:ascii="Arial" w:hAnsi="Arial" w:cs="Arial"/>
           <w:color w:val="000000" w:themeColor="text1"/>
         </w:rPr>
-        <w:pPrChange w:id="184" w:author="Bill Pine" w:date="2019-07-20T15:57:00Z">
+        <w:pPrChange w:id="123" w:author="Bill Pine" w:date="2019-07-20T15:57:00Z">
           <w:pPr>
             <w:pStyle w:val="Heading4"/>
           </w:pPr>
         </w:pPrChange>
       </w:pPr>
-      <w:bookmarkStart w:id="185" w:name="sensor-collected-data"/>
-      <w:bookmarkEnd w:id="185"/>
+      <w:bookmarkStart w:id="124" w:name="sensor-collected-data"/>
+      <w:bookmarkEnd w:id="124"/>
     </w:p>
     <w:p>
       <w:pPr>
@@ -4149,7 +3508,7 @@
           <w:rFonts w:ascii="Arial" w:hAnsi="Arial" w:cs="Arial"/>
           <w:color w:val="000000" w:themeColor="text1"/>
         </w:rPr>
-        <w:pPrChange w:id="186" w:author="Bill Pine" w:date="2019-07-20T15:57:00Z">
+        <w:pPrChange w:id="125" w:author="Bill Pine" w:date="2019-07-20T15:57:00Z">
           <w:pPr>
             <w:pStyle w:val="Heading4"/>
           </w:pPr>
@@ -4171,7 +3530,7 @@
           <w:rFonts w:ascii="Arial" w:hAnsi="Arial" w:cs="Arial"/>
           <w:color w:val="000000" w:themeColor="text1"/>
         </w:rPr>
-        <w:pPrChange w:id="187" w:author="Bill Pine" w:date="2019-07-20T15:57:00Z">
+        <w:pPrChange w:id="126" w:author="Bill Pine" w:date="2019-07-20T15:57:00Z">
           <w:pPr>
             <w:pStyle w:val="FirstParagraph"/>
           </w:pPr>
@@ -4291,7 +3650,7 @@
           <w:rFonts w:ascii="Arial" w:hAnsi="Arial" w:cs="Arial"/>
           <w:color w:val="000000" w:themeColor="text1"/>
         </w:rPr>
-        <w:pPrChange w:id="188" w:author="Bill Pine" w:date="2019-07-20T15:57:00Z">
+        <w:pPrChange w:id="127" w:author="Bill Pine" w:date="2019-07-20T15:57:00Z">
           <w:pPr>
             <w:pStyle w:val="BodyText"/>
           </w:pPr>
@@ -4422,7 +3781,7 @@
           <w:rFonts w:ascii="Arial" w:hAnsi="Arial" w:cs="Arial"/>
           <w:color w:val="000000" w:themeColor="text1"/>
         </w:rPr>
-        <w:pPrChange w:id="189" w:author="Bill Pine" w:date="2019-07-20T15:57:00Z">
+        <w:pPrChange w:id="128" w:author="Bill Pine" w:date="2019-07-20T15:57:00Z">
           <w:pPr>
             <w:pStyle w:val="BodyText"/>
           </w:pPr>
@@ -4465,7 +3824,7 @@
         </w:rPr>
         <w:t xml:space="preserve"> existing protocols to minimize these </w:t>
       </w:r>
-      <w:ins w:id="190" w:author="Bill Pine" w:date="2019-07-19T21:47:00Z">
+      <w:ins w:id="129" w:author="Bill Pine" w:date="2019-07-19T21:47:00Z">
         <w:r>
           <w:rPr>
             <w:rFonts w:ascii="Arial" w:hAnsi="Arial" w:cs="Arial"/>
@@ -4483,7 +3842,7 @@
         </w:r>
       </w:ins>
       <w:proofErr w:type="spellEnd"/>
-      <w:del w:id="191" w:author="Bill Pine" w:date="2019-07-19T21:47:00Z">
+      <w:del w:id="130" w:author="Bill Pine" w:date="2019-07-19T21:47:00Z">
         <w:r>
           <w:rPr>
             <w:rFonts w:ascii="Arial" w:hAnsi="Arial" w:cs="Arial"/>
@@ -4510,14 +3869,14 @@
           <w:sz w:val="24"/>
           <w:szCs w:val="24"/>
         </w:rPr>
-        <w:pPrChange w:id="192" w:author="Bill Pine" w:date="2019-07-20T15:57:00Z">
+        <w:pPrChange w:id="131" w:author="Bill Pine" w:date="2019-07-20T15:57:00Z">
           <w:pPr>
             <w:pStyle w:val="Heading3"/>
           </w:pPr>
         </w:pPrChange>
       </w:pPr>
-      <w:bookmarkStart w:id="193" w:name="qaqc-during-data-entry"/>
-      <w:bookmarkEnd w:id="193"/>
+      <w:bookmarkStart w:id="132" w:name="qaqc-during-data-entry"/>
+      <w:bookmarkEnd w:id="132"/>
     </w:p>
     <w:p>
       <w:pPr>
@@ -4529,7 +3888,7 @@
           <w:sz w:val="24"/>
           <w:szCs w:val="24"/>
         </w:rPr>
-        <w:pPrChange w:id="194" w:author="Bill Pine" w:date="2019-07-20T15:57:00Z">
+        <w:pPrChange w:id="133" w:author="Bill Pine" w:date="2019-07-20T15:57:00Z">
           <w:pPr>
             <w:pStyle w:val="Heading3"/>
           </w:pPr>
@@ -4553,14 +3912,14 @@
           <w:rFonts w:ascii="Arial" w:hAnsi="Arial" w:cs="Arial"/>
           <w:color w:val="000000" w:themeColor="text1"/>
         </w:rPr>
-        <w:pPrChange w:id="195" w:author="Bill Pine" w:date="2019-07-20T15:57:00Z">
+        <w:pPrChange w:id="134" w:author="Bill Pine" w:date="2019-07-20T15:57:00Z">
           <w:pPr>
             <w:pStyle w:val="Heading4"/>
           </w:pPr>
         </w:pPrChange>
       </w:pPr>
-      <w:bookmarkStart w:id="196" w:name="paper-data-sheets-to-electronic-records"/>
-      <w:bookmarkEnd w:id="196"/>
+      <w:bookmarkStart w:id="135" w:name="paper-data-sheets-to-electronic-records"/>
+      <w:bookmarkEnd w:id="135"/>
       <w:r>
         <w:rPr>
           <w:rFonts w:ascii="Arial" w:hAnsi="Arial" w:cs="Arial"/>
@@ -4577,7 +3936,7 @@
           <w:rFonts w:ascii="Arial" w:hAnsi="Arial" w:cs="Arial"/>
           <w:color w:val="000000" w:themeColor="text1"/>
         </w:rPr>
-        <w:pPrChange w:id="197" w:author="Bill Pine" w:date="2019-07-20T15:57:00Z">
+        <w:pPrChange w:id="136" w:author="Bill Pine" w:date="2019-07-20T15:57:00Z">
           <w:pPr>
             <w:pStyle w:val="FirstParagraph"/>
           </w:pPr>
@@ -4708,7 +4067,7 @@
           <w:rFonts w:ascii="Arial" w:hAnsi="Arial" w:cs="Arial"/>
           <w:color w:val="000000" w:themeColor="text1"/>
         </w:rPr>
-        <w:pPrChange w:id="198" w:author="Bill Pine" w:date="2019-07-20T15:57:00Z">
+        <w:pPrChange w:id="137" w:author="Bill Pine" w:date="2019-07-20T15:57:00Z">
           <w:pPr>
             <w:pStyle w:val="BodyText"/>
           </w:pPr>
@@ -4828,7 +4187,7 @@
           <w:rFonts w:ascii="Arial" w:hAnsi="Arial" w:cs="Arial"/>
           <w:color w:val="000000" w:themeColor="text1"/>
         </w:rPr>
-        <w:pPrChange w:id="199" w:author="Bill Pine" w:date="2019-07-20T15:57:00Z">
+        <w:pPrChange w:id="138" w:author="Bill Pine" w:date="2019-07-20T15:57:00Z">
           <w:pPr>
             <w:pStyle w:val="BodyText"/>
           </w:pPr>
@@ -4949,7 +4308,7 @@
           <w:rFonts w:ascii="Arial" w:hAnsi="Arial" w:cs="Arial"/>
           <w:color w:val="000000" w:themeColor="text1"/>
         </w:rPr>
-        <w:pPrChange w:id="200" w:author="Bill Pine" w:date="2019-07-20T15:57:00Z">
+        <w:pPrChange w:id="139" w:author="Bill Pine" w:date="2019-07-20T15:57:00Z">
           <w:pPr>
             <w:pStyle w:val="BodyText"/>
           </w:pPr>
@@ -4964,7 +4323,7 @@
           <w:rFonts w:ascii="Arial" w:hAnsi="Arial" w:cs="Arial"/>
           <w:color w:val="000000" w:themeColor="text1"/>
         </w:rPr>
-        <w:pPrChange w:id="201" w:author="Bill Pine" w:date="2019-07-20T15:57:00Z">
+        <w:pPrChange w:id="140" w:author="Bill Pine" w:date="2019-07-20T15:57:00Z">
           <w:pPr>
             <w:pStyle w:val="BodyText"/>
           </w:pPr>
@@ -5000,7 +4359,7 @@
           <w:rFonts w:ascii="Arial" w:hAnsi="Arial" w:cs="Arial"/>
           <w:color w:val="000000" w:themeColor="text1"/>
         </w:rPr>
-        <w:pPrChange w:id="202" w:author="Bill Pine" w:date="2019-07-20T15:57:00Z">
+        <w:pPrChange w:id="141" w:author="Bill Pine" w:date="2019-07-20T15:57:00Z">
           <w:pPr>
             <w:pStyle w:val="BodyText"/>
           </w:pPr>
@@ -5015,14 +4374,14 @@
           <w:rFonts w:ascii="Arial" w:hAnsi="Arial" w:cs="Arial"/>
           <w:color w:val="000000" w:themeColor="text1"/>
         </w:rPr>
-        <w:pPrChange w:id="203" w:author="Bill Pine" w:date="2019-07-20T15:57:00Z">
+        <w:pPrChange w:id="142" w:author="Bill Pine" w:date="2019-07-20T15:57:00Z">
           <w:pPr>
             <w:pStyle w:val="Heading4"/>
           </w:pPr>
         </w:pPrChange>
       </w:pPr>
-      <w:bookmarkStart w:id="204" w:name="transfer-electronic-records-from-sensor-"/>
-      <w:bookmarkEnd w:id="204"/>
+      <w:bookmarkStart w:id="143" w:name="transfer-electronic-records-from-sensor-"/>
+      <w:bookmarkEnd w:id="143"/>
       <w:r>
         <w:rPr>
           <w:rFonts w:ascii="Arial" w:hAnsi="Arial" w:cs="Arial"/>
@@ -5039,7 +4398,7 @@
           <w:rFonts w:ascii="Arial" w:hAnsi="Arial" w:cs="Arial"/>
           <w:color w:val="000000" w:themeColor="text1"/>
         </w:rPr>
-        <w:pPrChange w:id="205" w:author="Bill Pine" w:date="2019-07-20T15:57:00Z">
+        <w:pPrChange w:id="144" w:author="Bill Pine" w:date="2019-07-20T15:57:00Z">
           <w:pPr>
             <w:pStyle w:val="FirstParagraph"/>
           </w:pPr>
@@ -5110,7 +4469,7 @@
           <w:rFonts w:ascii="Arial" w:hAnsi="Arial" w:cs="Arial"/>
           <w:color w:val="000000" w:themeColor="text1"/>
         </w:rPr>
-        <w:pPrChange w:id="206" w:author="Bill Pine" w:date="2019-07-20T15:57:00Z">
+        <w:pPrChange w:id="145" w:author="Bill Pine" w:date="2019-07-20T15:57:00Z">
           <w:pPr>
             <w:pStyle w:val="BodyText"/>
           </w:pPr>
@@ -5123,7 +4482,7 @@
         </w:rPr>
         <w:t xml:space="preserve">Step 1. Working with UF Library team, I will </w:t>
       </w:r>
-      <w:del w:id="207" w:author="Bill Pine" w:date="2019-07-19T21:48:00Z">
+      <w:del w:id="146" w:author="Bill Pine" w:date="2019-07-19T21:48:00Z">
         <w:r>
           <w:rPr>
             <w:rFonts w:ascii="Arial" w:hAnsi="Arial" w:cs="Arial"/>
@@ -5132,7 +4491,7 @@
           <w:delText xml:space="preserve">develop </w:delText>
         </w:r>
       </w:del>
-      <w:ins w:id="208" w:author="Bill Pine" w:date="2019-07-19T21:48:00Z">
+      <w:ins w:id="147" w:author="Bill Pine" w:date="2019-07-19T21:48:00Z">
         <w:r>
           <w:rPr>
             <w:rFonts w:ascii="Arial" w:hAnsi="Arial" w:cs="Arial"/>
@@ -5164,7 +4523,7 @@
           <w:rFonts w:ascii="Arial" w:hAnsi="Arial" w:cs="Arial"/>
           <w:color w:val="000000" w:themeColor="text1"/>
         </w:rPr>
-        <w:pPrChange w:id="209" w:author="Bill Pine" w:date="2019-07-20T15:57:00Z">
+        <w:pPrChange w:id="148" w:author="Bill Pine" w:date="2019-07-20T15:57:00Z">
           <w:pPr>
             <w:pStyle w:val="BodyText"/>
           </w:pPr>
@@ -5206,7 +4565,7 @@
         </w:rPr>
         <w:t xml:space="preserve"> in our database.</w:t>
       </w:r>
-      <w:ins w:id="210" w:author="Bill Pine" w:date="2019-07-19T21:48:00Z">
+      <w:ins w:id="149" w:author="Bill Pine" w:date="2019-07-19T21:48:00Z">
         <w:r>
           <w:rPr>
             <w:rFonts w:ascii="Arial" w:hAnsi="Arial" w:cs="Arial"/>
@@ -5215,7 +4574,7 @@
           <w:t xml:space="preserve">  This checking will be done by comparing observ</w:t>
         </w:r>
       </w:ins>
-      <w:ins w:id="211" w:author="Bill Pine" w:date="2019-07-19T21:49:00Z">
+      <w:ins w:id="150" w:author="Bill Pine" w:date="2019-07-19T21:49:00Z">
         <w:r>
           <w:rPr>
             <w:rFonts w:ascii="Arial" w:hAnsi="Arial" w:cs="Arial"/>
@@ -5224,7 +4583,7 @@
           <w:t>ations downloaded from sensors to pre-defined minimum and maximum values determined for each sensor.  An additional example is that</w:t>
         </w:r>
       </w:ins>
-      <w:del w:id="212" w:author="Bill Pine" w:date="2019-07-19T21:50:00Z">
+      <w:del w:id="151" w:author="Bill Pine" w:date="2019-07-19T21:50:00Z">
         <w:r>
           <w:rPr>
             <w:rFonts w:ascii="Arial" w:hAnsi="Arial" w:cs="Arial"/>
@@ -5249,7 +4608,7 @@
           <w:rFonts w:ascii="Arial" w:hAnsi="Arial" w:cs="Arial"/>
           <w:color w:val="000000" w:themeColor="text1"/>
         </w:rPr>
-        <w:pPrChange w:id="213" w:author="Bill Pine" w:date="2019-07-20T15:57:00Z">
+        <w:pPrChange w:id="152" w:author="Bill Pine" w:date="2019-07-20T15:57:00Z">
           <w:pPr>
             <w:pStyle w:val="BodyText"/>
           </w:pPr>
@@ -5271,7 +4630,7 @@
           <w:rFonts w:ascii="Arial" w:hAnsi="Arial" w:cs="Arial"/>
           <w:color w:val="000000" w:themeColor="text1"/>
         </w:rPr>
-        <w:pPrChange w:id="214" w:author="Bill Pine" w:date="2019-07-20T15:57:00Z">
+        <w:pPrChange w:id="153" w:author="Bill Pine" w:date="2019-07-20T15:57:00Z">
           <w:pPr>
             <w:pStyle w:val="BodyText"/>
           </w:pPr>
@@ -5309,14 +4668,14 @@
           <w:sz w:val="24"/>
           <w:szCs w:val="24"/>
         </w:rPr>
-        <w:pPrChange w:id="215" w:author="Bill Pine" w:date="2019-07-20T15:57:00Z">
+        <w:pPrChange w:id="154" w:author="Bill Pine" w:date="2019-07-20T15:57:00Z">
           <w:pPr>
             <w:pStyle w:val="Heading3"/>
           </w:pPr>
         </w:pPrChange>
       </w:pPr>
-      <w:bookmarkStart w:id="216" w:name="data-analysis-figures-and-tables"/>
-      <w:bookmarkEnd w:id="216"/>
+      <w:bookmarkStart w:id="155" w:name="data-analysis-figures-and-tables"/>
+      <w:bookmarkEnd w:id="155"/>
       <w:r>
         <w:rPr>
           <w:rFonts w:ascii="Arial" w:hAnsi="Arial" w:cs="Arial"/>
@@ -5389,7 +4748,7 @@
           <w:rFonts w:ascii="Arial" w:hAnsi="Arial" w:cs="Arial"/>
           <w:color w:val="000000" w:themeColor="text1"/>
         </w:rPr>
-        <w:pPrChange w:id="217" w:author="Bill Pine" w:date="2019-07-20T15:57:00Z">
+        <w:pPrChange w:id="156" w:author="Bill Pine" w:date="2019-07-20T15:57:00Z">
           <w:pPr>
             <w:pStyle w:val="FirstParagraph"/>
           </w:pPr>
@@ -5488,7 +4847,7 @@
           <w:rFonts w:ascii="Arial" w:hAnsi="Arial" w:cs="Arial"/>
           <w:color w:val="000000" w:themeColor="text1"/>
         </w:rPr>
-        <w:pPrChange w:id="218" w:author="Bill Pine" w:date="2019-07-20T15:57:00Z">
+        <w:pPrChange w:id="157" w:author="Bill Pine" w:date="2019-07-20T15:57:00Z">
           <w:pPr>
             <w:pStyle w:val="BodyText"/>
           </w:pPr>
@@ -5592,17 +4951,17 @@
         <w:pStyle w:val="BodyText"/>
         <w:spacing w:line="360" w:lineRule="auto"/>
         <w:rPr>
-          <w:del w:id="219" w:author="Bill Pine" w:date="2019-07-19T21:50:00Z"/>
-          <w:rFonts w:ascii="Arial" w:hAnsi="Arial" w:cs="Arial"/>
-          <w:color w:val="000000" w:themeColor="text1"/>
-        </w:rPr>
-        <w:pPrChange w:id="220" w:author="Bill Pine" w:date="2019-07-20T15:57:00Z">
+          <w:del w:id="158" w:author="Bill Pine" w:date="2019-07-19T21:50:00Z"/>
+          <w:rFonts w:ascii="Arial" w:hAnsi="Arial" w:cs="Arial"/>
+          <w:color w:val="000000" w:themeColor="text1"/>
+        </w:rPr>
+        <w:pPrChange w:id="159" w:author="Bill Pine" w:date="2019-07-20T15:57:00Z">
           <w:pPr>
             <w:pStyle w:val="BodyText"/>
           </w:pPr>
         </w:pPrChange>
       </w:pPr>
-      <w:del w:id="221" w:author="Bill Pine" w:date="2019-07-19T21:50:00Z">
+      <w:del w:id="160" w:author="Bill Pine" w:date="2019-07-19T21:50:00Z">
         <w:r>
           <w:rPr>
             <w:rFonts w:ascii="Arial" w:hAnsi="Arial" w:cs="Arial"/>
@@ -5622,14 +4981,14 @@
           <w:sz w:val="24"/>
           <w:szCs w:val="24"/>
         </w:rPr>
-        <w:pPrChange w:id="222" w:author="Bill Pine" w:date="2019-07-20T15:57:00Z">
+        <w:pPrChange w:id="161" w:author="Bill Pine" w:date="2019-07-20T15:57:00Z">
           <w:pPr>
             <w:pStyle w:val="Heading3"/>
           </w:pPr>
         </w:pPrChange>
       </w:pPr>
-      <w:bookmarkStart w:id="223" w:name="version-control"/>
-      <w:bookmarkEnd w:id="223"/>
+      <w:bookmarkStart w:id="162" w:name="version-control"/>
+      <w:bookmarkEnd w:id="162"/>
       <w:r>
         <w:rPr>
           <w:rFonts w:ascii="Arial" w:hAnsi="Arial" w:cs="Arial"/>
@@ -5648,7 +5007,7 @@
           <w:rFonts w:ascii="Arial" w:hAnsi="Arial" w:cs="Arial"/>
           <w:color w:val="000000" w:themeColor="text1"/>
         </w:rPr>
-        <w:pPrChange w:id="224" w:author="Bill Pine" w:date="2019-07-20T15:57:00Z">
+        <w:pPrChange w:id="163" w:author="Bill Pine" w:date="2019-07-20T15:57:00Z">
           <w:pPr>
             <w:pStyle w:val="FirstParagraph"/>
           </w:pPr>
@@ -5661,7 +5020,7 @@
         </w:rPr>
         <w:t>Version control is defined as a software that allows for the saving and management of changes in content, documents, and other developmental information</w:t>
       </w:r>
-      <w:ins w:id="225" w:author="Bill Pine" w:date="2019-07-19T21:51:00Z">
+      <w:ins w:id="164" w:author="Bill Pine" w:date="2019-07-19T21:51:00Z">
         <w:r>
           <w:rPr>
             <w:rFonts w:ascii="Arial" w:hAnsi="Arial" w:cs="Arial"/>
@@ -5670,7 +5029,7 @@
           <w:t>.  The key purpose of using version control software is to document and</w:t>
         </w:r>
       </w:ins>
-      <w:del w:id="226" w:author="Bill Pine" w:date="2019-07-19T21:51:00Z">
+      <w:del w:id="165" w:author="Bill Pine" w:date="2019-07-19T21:51:00Z">
         <w:r>
           <w:rPr>
             <w:rFonts w:ascii="Arial" w:hAnsi="Arial" w:cs="Arial"/>
@@ -5806,7 +5165,7 @@
           <w:rFonts w:ascii="Arial" w:hAnsi="Arial" w:cs="Arial"/>
           <w:color w:val="000000" w:themeColor="text1"/>
         </w:rPr>
-        <w:pPrChange w:id="227" w:author="Bill Pine" w:date="2019-07-20T15:57:00Z">
+        <w:pPrChange w:id="166" w:author="Bill Pine" w:date="2019-07-20T15:57:00Z">
           <w:pPr>
             <w:pStyle w:val="BodyText"/>
           </w:pPr>
@@ -5833,7 +5192,7 @@
         </w:rPr>
         <w:t xml:space="preserve"> wasted by not working with the proper files. The Data </w:t>
       </w:r>
-      <w:commentRangeStart w:id="228"/>
+      <w:commentRangeStart w:id="167"/>
       <w:r>
         <w:rPr>
           <w:rFonts w:ascii="Arial" w:hAnsi="Arial" w:cs="Arial"/>
@@ -5841,12 +5200,12 @@
         </w:rPr>
         <w:t>Carpentries</w:t>
       </w:r>
-      <w:commentRangeEnd w:id="228"/>
+      <w:commentRangeEnd w:id="167"/>
       <w:r>
         <w:rPr>
           <w:rStyle w:val="CommentReference"/>
         </w:rPr>
-        <w:commentReference w:id="228"/>
+        <w:commentReference w:id="167"/>
       </w:r>
       <w:r>
         <w:rPr>
@@ -5910,7 +5269,7 @@
           <w:rFonts w:ascii="Arial" w:hAnsi="Arial" w:cs="Arial"/>
           <w:color w:val="000000" w:themeColor="text1"/>
         </w:rPr>
-        <w:pPrChange w:id="229" w:author="Bill Pine" w:date="2019-07-20T15:57:00Z">
+        <w:pPrChange w:id="168" w:author="Bill Pine" w:date="2019-07-20T15:57:00Z">
           <w:pPr>
             <w:pStyle w:val="BodyText"/>
           </w:pPr>
@@ -5921,6 +5280,7 @@
           <w:rFonts w:ascii="Arial" w:hAnsi="Arial" w:cs="Arial"/>
           <w:color w:val="000000" w:themeColor="text1"/>
         </w:rPr>
+        <w:lastRenderedPageBreak/>
         <w:t xml:space="preserve">The LCR </w:t>
       </w:r>
       <w:r>
@@ -5946,14 +5306,14 @@
           <w:rFonts w:ascii="Arial" w:hAnsi="Arial" w:cs="Arial"/>
           <w:color w:val="000000" w:themeColor="text1"/>
         </w:rPr>
-        <w:pPrChange w:id="230" w:author="Bill Pine" w:date="2019-07-20T15:57:00Z">
+        <w:pPrChange w:id="169" w:author="Bill Pine" w:date="2019-07-20T15:57:00Z">
           <w:pPr>
             <w:pStyle w:val="Heading4"/>
           </w:pPr>
         </w:pPrChange>
       </w:pPr>
-      <w:bookmarkStart w:id="231" w:name="proper-storage"/>
-      <w:bookmarkEnd w:id="231"/>
+      <w:bookmarkStart w:id="170" w:name="proper-storage"/>
+      <w:bookmarkEnd w:id="170"/>
     </w:p>
     <w:p>
       <w:pPr>
@@ -5963,7 +5323,7 @@
           <w:rFonts w:ascii="Arial" w:hAnsi="Arial" w:cs="Arial"/>
           <w:color w:val="000000" w:themeColor="text1"/>
         </w:rPr>
-        <w:pPrChange w:id="232" w:author="Bill Pine" w:date="2019-07-20T15:57:00Z">
+        <w:pPrChange w:id="171" w:author="Bill Pine" w:date="2019-07-20T15:57:00Z">
           <w:pPr>
             <w:pStyle w:val="Heading4"/>
           </w:pPr>
@@ -5976,7 +5336,7 @@
         </w:rPr>
         <w:t xml:space="preserve">Proper </w:t>
       </w:r>
-      <w:commentRangeStart w:id="233"/>
+      <w:commentRangeStart w:id="172"/>
       <w:r>
         <w:rPr>
           <w:rFonts w:ascii="Arial" w:hAnsi="Arial" w:cs="Arial"/>
@@ -5984,7 +5344,7 @@
         </w:rPr>
         <w:t>Storage</w:t>
       </w:r>
-      <w:commentRangeEnd w:id="233"/>
+      <w:commentRangeEnd w:id="172"/>
       <w:r>
         <w:rPr>
           <w:rStyle w:val="CommentReference"/>
@@ -5993,7 +5353,7 @@
           <w:bCs w:val="0"/>
           <w:color w:val="auto"/>
         </w:rPr>
-        <w:commentReference w:id="233"/>
+        <w:commentReference w:id="172"/>
       </w:r>
     </w:p>
     <w:p>
@@ -6004,13 +5364,13 @@
           <w:rFonts w:ascii="Arial" w:hAnsi="Arial" w:cs="Arial"/>
           <w:color w:val="000000" w:themeColor="text1"/>
         </w:rPr>
-        <w:pPrChange w:id="234" w:author="Bill Pine" w:date="2019-07-20T15:57:00Z">
+        <w:pPrChange w:id="173" w:author="Bill Pine" w:date="2019-07-20T15:57:00Z">
           <w:pPr>
             <w:pStyle w:val="FirstParagraph"/>
           </w:pPr>
         </w:pPrChange>
       </w:pPr>
-      <w:commentRangeStart w:id="235"/>
+      <w:commentRangeStart w:id="174"/>
       <w:r>
         <w:rPr>
           <w:rFonts w:ascii="Arial" w:hAnsi="Arial" w:cs="Arial"/>
@@ -6018,12 +5378,12 @@
         </w:rPr>
         <w:t>I propose that the data workflow for both data and code scripts be separated into two modes</w:t>
       </w:r>
-      <w:commentRangeEnd w:id="235"/>
+      <w:commentRangeEnd w:id="174"/>
       <w:r>
         <w:rPr>
           <w:rStyle w:val="CommentReference"/>
         </w:rPr>
-        <w:commentReference w:id="235"/>
+        <w:commentReference w:id="174"/>
       </w:r>
       <w:r>
         <w:rPr>
@@ -6060,7 +5420,7 @@
         </w:rPr>
         <w:t xml:space="preserve">D1 and D2). </w:t>
       </w:r>
-      <w:commentRangeStart w:id="236"/>
+      <w:commentRangeStart w:id="175"/>
       <w:r>
         <w:rPr>
           <w:rFonts w:ascii="Arial" w:hAnsi="Arial" w:cs="Arial"/>
@@ -6068,12 +5428,12 @@
         </w:rPr>
         <w:t>Raw</w:t>
       </w:r>
-      <w:commentRangeEnd w:id="236"/>
+      <w:commentRangeEnd w:id="175"/>
       <w:r>
         <w:rPr>
           <w:rStyle w:val="CommentReference"/>
         </w:rPr>
-        <w:commentReference w:id="236"/>
+        <w:commentReference w:id="175"/>
       </w:r>
       <w:r>
         <w:rPr>
@@ -6091,7 +5451,7 @@
           <w:rFonts w:ascii="Arial" w:hAnsi="Arial" w:cs="Arial"/>
           <w:color w:val="000000" w:themeColor="text1"/>
         </w:rPr>
-        <w:pPrChange w:id="237" w:author="Bill Pine" w:date="2019-07-20T15:57:00Z">
+        <w:pPrChange w:id="176" w:author="Bill Pine" w:date="2019-07-20T15:57:00Z">
           <w:pPr>
             <w:pStyle w:val="BodyText"/>
           </w:pPr>
@@ -6104,7 +5464,7 @@
         </w:rPr>
         <w:t xml:space="preserve">For the data and scripts that are in </w:t>
       </w:r>
-      <w:commentRangeStart w:id="238"/>
+      <w:commentRangeStart w:id="177"/>
       <w:r>
         <w:rPr>
           <w:rFonts w:ascii="Arial" w:hAnsi="Arial" w:cs="Arial"/>
@@ -6112,12 +5472,12 @@
         </w:rPr>
         <w:t>development</w:t>
       </w:r>
-      <w:commentRangeEnd w:id="238"/>
+      <w:commentRangeEnd w:id="177"/>
       <w:r>
         <w:rPr>
           <w:rStyle w:val="CommentReference"/>
         </w:rPr>
-        <w:commentReference w:id="238"/>
+        <w:commentReference w:id="177"/>
       </w:r>
       <w:r>
         <w:rPr>
@@ -6218,18 +5578,18 @@
         <w:pStyle w:val="Heading5"/>
         <w:spacing w:line="360" w:lineRule="auto"/>
         <w:rPr>
-          <w:del w:id="239" w:author="Bill Pine" w:date="2019-07-20T15:58:00Z"/>
-          <w:rFonts w:ascii="Arial" w:hAnsi="Arial" w:cs="Arial"/>
-          <w:color w:val="000000" w:themeColor="text1"/>
-        </w:rPr>
-        <w:pPrChange w:id="240" w:author="Bill Pine" w:date="2019-07-20T15:57:00Z">
+          <w:del w:id="178" w:author="Bill Pine" w:date="2019-07-20T15:58:00Z"/>
+          <w:rFonts w:ascii="Arial" w:hAnsi="Arial" w:cs="Arial"/>
+          <w:color w:val="000000" w:themeColor="text1"/>
+        </w:rPr>
+        <w:pPrChange w:id="179" w:author="Bill Pine" w:date="2019-07-20T15:57:00Z">
           <w:pPr>
             <w:pStyle w:val="Heading5"/>
           </w:pPr>
         </w:pPrChange>
       </w:pPr>
-      <w:bookmarkStart w:id="241" w:name="naming-conventions-for-files"/>
-      <w:bookmarkEnd w:id="241"/>
+      <w:bookmarkStart w:id="180" w:name="naming-conventions-for-files"/>
+      <w:bookmarkEnd w:id="180"/>
     </w:p>
     <w:p>
       <w:pPr>
@@ -6239,7 +5599,7 @@
           <w:rFonts w:ascii="Arial" w:hAnsi="Arial" w:cs="Arial"/>
           <w:color w:val="000000" w:themeColor="text1"/>
         </w:rPr>
-        <w:pPrChange w:id="242" w:author="Bill Pine" w:date="2019-07-20T15:57:00Z">
+        <w:pPrChange w:id="181" w:author="Bill Pine" w:date="2019-07-20T15:57:00Z">
           <w:pPr>
             <w:pStyle w:val="Heading5"/>
           </w:pPr>
@@ -6252,7 +5612,7 @@
         </w:rPr>
         <w:t xml:space="preserve">Naming conventions for </w:t>
       </w:r>
-      <w:commentRangeStart w:id="243"/>
+      <w:commentRangeStart w:id="182"/>
       <w:r>
         <w:rPr>
           <w:rFonts w:ascii="Arial" w:hAnsi="Arial" w:cs="Arial"/>
@@ -6260,7 +5620,7 @@
         </w:rPr>
         <w:t>files</w:t>
       </w:r>
-      <w:commentRangeEnd w:id="243"/>
+      <w:commentRangeEnd w:id="182"/>
       <w:r>
         <w:rPr>
           <w:rStyle w:val="CommentReference"/>
@@ -6269,7 +5629,7 @@
           <w:iCs w:val="0"/>
           <w:color w:val="auto"/>
         </w:rPr>
-        <w:commentReference w:id="243"/>
+        <w:commentReference w:id="182"/>
       </w:r>
     </w:p>
     <w:p>
@@ -6280,7 +5640,7 @@
           <w:rFonts w:ascii="Arial" w:hAnsi="Arial" w:cs="Arial"/>
           <w:color w:val="000000" w:themeColor="text1"/>
         </w:rPr>
-        <w:pPrChange w:id="244" w:author="Bill Pine" w:date="2019-07-20T15:57:00Z">
+        <w:pPrChange w:id="183" w:author="Bill Pine" w:date="2019-07-20T15:57:00Z">
           <w:pPr>
             <w:pStyle w:val="FirstParagraph"/>
           </w:pPr>
@@ -6382,7 +5742,15 @@
           <w:rFonts w:ascii="Arial" w:hAnsi="Arial" w:cs="Arial"/>
           <w:color w:val="000000" w:themeColor="text1"/>
         </w:rPr>
-        <w:t xml:space="preserve"> uppercase or all lowercase letters, instead of a combination of both. For the LCR project, I will propose as part of the naming convention standards that all files are lowercase, and the context of the file names are separated with an underscore. If files are not named correctly, they will be renamed to follow our guidelines. Files that are not named correctly, also have the risk of being overlooked, or re-organized in an incorrect folder. Correct naming conventions are critical to create the correct interface between the field collected water quality sensor data and the Python code that reads and stores these data.</w:t>
+        <w:t xml:space="preserve"> uppercase or all lowercase letters, instead of a combination of both. For the LCR project, I will propose </w:t>
+      </w:r>
+      <w:r>
+        <w:rPr>
+          <w:rFonts w:ascii="Arial" w:hAnsi="Arial" w:cs="Arial"/>
+          <w:color w:val="000000" w:themeColor="text1"/>
+        </w:rPr>
+        <w:lastRenderedPageBreak/>
+        <w:t>as part of the naming convention standards that all files are lowercase, and the context of the file names are separated with an underscore. If files are not named correctly, they will be renamed to follow our guidelines. Files that are not named correctly, also have the risk of being overlooked, or re-organized in an incorrect folder. Correct naming conventions are critical to create the correct interface between the field collected water quality sensor data and the Python code that reads and stores these data.</w:t>
       </w:r>
     </w:p>
     <w:p>
@@ -6390,9 +5758,9 @@
         <w:pStyle w:val="BodyText"/>
         <w:spacing w:after="0" w:line="360" w:lineRule="auto"/>
         <w:rPr>
-          <w:del w:id="245" w:author="Bill Pine" w:date="2019-07-20T15:58:00Z"/>
-        </w:rPr>
-        <w:pPrChange w:id="246" w:author="Bill Pine" w:date="2019-07-20T15:57:00Z">
+          <w:del w:id="184" w:author="Bill Pine" w:date="2019-07-20T15:58:00Z"/>
+        </w:rPr>
+        <w:pPrChange w:id="185" w:author="Bill Pine" w:date="2019-07-20T15:57:00Z">
           <w:pPr>
             <w:pStyle w:val="BodyText"/>
           </w:pPr>
@@ -6403,7 +5771,7 @@
       <w:pPr>
         <w:pStyle w:val="BodyText"/>
         <w:spacing w:after="0" w:line="360" w:lineRule="auto"/>
-        <w:pPrChange w:id="247" w:author="Bill Pine" w:date="2019-07-20T15:57:00Z">
+        <w:pPrChange w:id="186" w:author="Bill Pine" w:date="2019-07-20T15:57:00Z">
           <w:pPr>
             <w:pStyle w:val="BodyText"/>
           </w:pPr>
@@ -6418,7 +5786,7 @@
           <w:rFonts w:ascii="Arial" w:hAnsi="Arial" w:cs="Arial"/>
           <w:color w:val="000000" w:themeColor="text1"/>
         </w:rPr>
-        <w:pPrChange w:id="248" w:author="Bill Pine" w:date="2019-07-20T15:57:00Z">
+        <w:pPrChange w:id="187" w:author="Bill Pine" w:date="2019-07-20T15:57:00Z">
           <w:pPr>
             <w:pStyle w:val="BodyText"/>
           </w:pPr>
@@ -6481,7 +5849,7 @@
           <w:rFonts w:ascii="Arial" w:hAnsi="Arial" w:cs="Arial"/>
           <w:color w:val="000000" w:themeColor="text1"/>
         </w:rPr>
-        <w:pPrChange w:id="249" w:author="Bill Pine" w:date="2019-07-20T15:57:00Z">
+        <w:pPrChange w:id="188" w:author="Bill Pine" w:date="2019-07-20T15:57:00Z">
           <w:pPr>
             <w:pStyle w:val="BodyText"/>
           </w:pPr>
@@ -6503,7 +5871,7 @@
           <w:rFonts w:ascii="Arial" w:hAnsi="Arial" w:cs="Arial"/>
           <w:color w:val="000000" w:themeColor="text1"/>
         </w:rPr>
-        <w:pPrChange w:id="250" w:author="Bill Pine" w:date="2019-07-20T15:57:00Z">
+        <w:pPrChange w:id="189" w:author="Bill Pine" w:date="2019-07-20T15:57:00Z">
           <w:pPr>
             <w:pStyle w:val="BodyText"/>
           </w:pPr>
@@ -6518,7 +5886,7 @@
           <w:rFonts w:ascii="Arial" w:hAnsi="Arial" w:cs="Arial"/>
           <w:color w:val="000000" w:themeColor="text1"/>
         </w:rPr>
-        <w:pPrChange w:id="251" w:author="Bill Pine" w:date="2019-07-20T15:57:00Z">
+        <w:pPrChange w:id="190" w:author="Bill Pine" w:date="2019-07-20T15:57:00Z">
           <w:pPr>
             <w:pStyle w:val="BodyText"/>
           </w:pPr>
@@ -6572,7 +5940,7 @@
           <w:rFonts w:ascii="Arial" w:hAnsi="Arial" w:cs="Arial"/>
           <w:color w:val="000000" w:themeColor="text1"/>
         </w:rPr>
-        <w:pPrChange w:id="252" w:author="Bill Pine" w:date="2019-07-20T15:57:00Z">
+        <w:pPrChange w:id="191" w:author="Bill Pine" w:date="2019-07-20T15:57:00Z">
           <w:pPr>
             <w:pStyle w:val="BodyText"/>
           </w:pPr>
@@ -6587,7 +5955,7 @@
           <w:rFonts w:ascii="Arial" w:hAnsi="Arial" w:cs="Arial"/>
           <w:color w:val="000000" w:themeColor="text1"/>
         </w:rPr>
-        <w:pPrChange w:id="253" w:author="Bill Pine" w:date="2019-07-20T15:57:00Z">
+        <w:pPrChange w:id="192" w:author="Bill Pine" w:date="2019-07-20T15:57:00Z">
           <w:pPr>
             <w:pStyle w:val="BodyText"/>
           </w:pPr>
@@ -6650,7 +6018,7 @@
           <w:rFonts w:ascii="Arial" w:hAnsi="Arial" w:cs="Arial"/>
           <w:color w:val="000000" w:themeColor="text1"/>
         </w:rPr>
-        <w:pPrChange w:id="254" w:author="Bill Pine" w:date="2019-07-20T15:57:00Z">
+        <w:pPrChange w:id="193" w:author="Bill Pine" w:date="2019-07-20T15:57:00Z">
           <w:pPr>
             <w:pStyle w:val="BodyText"/>
           </w:pPr>
@@ -6688,14 +6056,14 @@
           <w:sz w:val="24"/>
           <w:szCs w:val="24"/>
         </w:rPr>
-        <w:pPrChange w:id="255" w:author="Bill Pine" w:date="2019-07-20T15:57:00Z">
+        <w:pPrChange w:id="194" w:author="Bill Pine" w:date="2019-07-20T15:57:00Z">
           <w:pPr>
             <w:pStyle w:val="Heading3"/>
           </w:pPr>
         </w:pPrChange>
       </w:pPr>
-      <w:bookmarkStart w:id="256" w:name="discusssion"/>
-      <w:bookmarkEnd w:id="256"/>
+      <w:bookmarkStart w:id="195" w:name="discusssion"/>
+      <w:bookmarkEnd w:id="195"/>
     </w:p>
     <w:p>
       <w:pPr>
@@ -6707,7 +6075,7 @@
           <w:sz w:val="24"/>
           <w:szCs w:val="24"/>
         </w:rPr>
-        <w:pPrChange w:id="257" w:author="Bill Pine" w:date="2019-07-20T15:57:00Z">
+        <w:pPrChange w:id="196" w:author="Bill Pine" w:date="2019-07-20T15:57:00Z">
           <w:pPr>
             <w:pStyle w:val="Heading3"/>
           </w:pPr>
@@ -6731,7 +6099,7 @@
           <w:rFonts w:ascii="Arial" w:hAnsi="Arial" w:cs="Arial"/>
           <w:color w:val="000000" w:themeColor="text1"/>
         </w:rPr>
-        <w:pPrChange w:id="258" w:author="Bill Pine" w:date="2019-07-20T15:57:00Z">
+        <w:pPrChange w:id="197" w:author="Bill Pine" w:date="2019-07-20T15:57:00Z">
           <w:pPr>
             <w:pStyle w:val="FirstParagraph"/>
           </w:pPr>
@@ -6772,7 +6140,7 @@
         </w:rPr>
         <w:t xml:space="preserve"> as </w:t>
       </w:r>
-      <w:del w:id="259" w:author="Bill Pine" w:date="2019-07-19T22:02:00Z">
+      <w:del w:id="198" w:author="Bill Pine" w:date="2019-07-19T22:02:00Z">
         <w:r>
           <w:rPr>
             <w:rFonts w:ascii="Arial" w:hAnsi="Arial" w:cs="Arial"/>
@@ -6781,7 +6149,7 @@
           <w:delText>an example</w:delText>
         </w:r>
       </w:del>
-      <w:ins w:id="260" w:author="Bill Pine" w:date="2019-07-19T22:02:00Z">
+      <w:ins w:id="199" w:author="Bill Pine" w:date="2019-07-19T22:02:00Z">
         <w:r>
           <w:rPr>
             <w:rFonts w:ascii="Arial" w:hAnsi="Arial" w:cs="Arial"/>
@@ -6839,7 +6207,7 @@
         </w:rPr>
         <w:t xml:space="preserve"> data validation and reproducibility</w:t>
       </w:r>
-      <w:del w:id="261" w:author="Bill Pine" w:date="2019-07-19T22:02:00Z">
+      <w:del w:id="200" w:author="Bill Pine" w:date="2019-07-19T22:02:00Z">
         <w:r>
           <w:rPr>
             <w:rFonts w:ascii="Arial" w:hAnsi="Arial" w:cs="Arial"/>
@@ -6855,7 +6223,7 @@
         </w:rPr>
         <w:t xml:space="preserve"> </w:t>
       </w:r>
-      <w:del w:id="262" w:author="Bill Pine" w:date="2019-07-19T22:02:00Z">
+      <w:del w:id="201" w:author="Bill Pine" w:date="2019-07-19T22:02:00Z">
         <w:r>
           <w:rPr>
             <w:rFonts w:ascii="Arial" w:hAnsi="Arial" w:cs="Arial"/>
@@ -6918,7 +6286,7 @@
       <w:pPr>
         <w:pStyle w:val="BodyText"/>
         <w:spacing w:after="0" w:line="360" w:lineRule="auto"/>
-        <w:pPrChange w:id="263" w:author="Bill Pine" w:date="2019-07-20T15:57:00Z">
+        <w:pPrChange w:id="202" w:author="Bill Pine" w:date="2019-07-20T15:57:00Z">
           <w:pPr>
             <w:pStyle w:val="BodyText"/>
           </w:pPr>
@@ -6929,7 +6297,7 @@
       <w:pPr>
         <w:pStyle w:val="BodyText"/>
         <w:spacing w:after="0" w:line="360" w:lineRule="auto"/>
-        <w:pPrChange w:id="264" w:author="Bill Pine" w:date="2019-07-20T15:57:00Z">
+        <w:pPrChange w:id="203" w:author="Bill Pine" w:date="2019-07-20T15:57:00Z">
           <w:pPr>
             <w:pStyle w:val="BodyText"/>
           </w:pPr>
@@ -6940,7 +6308,7 @@
       <w:pPr>
         <w:pStyle w:val="BodyText"/>
         <w:spacing w:after="0" w:line="360" w:lineRule="auto"/>
-        <w:pPrChange w:id="265" w:author="Bill Pine" w:date="2019-07-20T15:57:00Z">
+        <w:pPrChange w:id="204" w:author="Bill Pine" w:date="2019-07-20T15:57:00Z">
           <w:pPr>
             <w:pStyle w:val="BodyText"/>
           </w:pPr>
@@ -6951,7 +6319,7 @@
       <w:pPr>
         <w:pStyle w:val="BodyText"/>
         <w:spacing w:after="0" w:line="360" w:lineRule="auto"/>
-        <w:pPrChange w:id="266" w:author="Bill Pine" w:date="2019-07-20T15:57:00Z">
+        <w:pPrChange w:id="205" w:author="Bill Pine" w:date="2019-07-20T15:57:00Z">
           <w:pPr>
             <w:pStyle w:val="BodyText"/>
           </w:pPr>
@@ -6962,7 +6330,7 @@
       <w:pPr>
         <w:pStyle w:val="BodyText"/>
         <w:spacing w:after="0" w:line="360" w:lineRule="auto"/>
-        <w:pPrChange w:id="267" w:author="Bill Pine" w:date="2019-07-20T15:57:00Z">
+        <w:pPrChange w:id="206" w:author="Bill Pine" w:date="2019-07-20T15:57:00Z">
           <w:pPr>
             <w:pStyle w:val="BodyText"/>
           </w:pPr>
@@ -6973,7 +6341,7 @@
       <w:pPr>
         <w:pStyle w:val="BodyText"/>
         <w:spacing w:after="0" w:line="360" w:lineRule="auto"/>
-        <w:pPrChange w:id="268" w:author="Bill Pine" w:date="2019-07-20T15:57:00Z">
+        <w:pPrChange w:id="207" w:author="Bill Pine" w:date="2019-07-20T15:57:00Z">
           <w:pPr>
             <w:pStyle w:val="BodyText"/>
           </w:pPr>
@@ -6984,7 +6352,7 @@
       <w:pPr>
         <w:pStyle w:val="BodyText"/>
         <w:spacing w:after="0" w:line="360" w:lineRule="auto"/>
-        <w:pPrChange w:id="269" w:author="Bill Pine" w:date="2019-07-20T15:57:00Z">
+        <w:pPrChange w:id="208" w:author="Bill Pine" w:date="2019-07-20T15:57:00Z">
           <w:pPr>
             <w:pStyle w:val="BodyText"/>
           </w:pPr>
@@ -6995,7 +6363,7 @@
       <w:pPr>
         <w:pStyle w:val="BodyText"/>
         <w:spacing w:after="0" w:line="360" w:lineRule="auto"/>
-        <w:pPrChange w:id="270" w:author="Bill Pine" w:date="2019-07-20T15:57:00Z">
+        <w:pPrChange w:id="209" w:author="Bill Pine" w:date="2019-07-20T15:57:00Z">
           <w:pPr>
             <w:pStyle w:val="BodyText"/>
           </w:pPr>
@@ -7192,7 +6560,7 @@
                 <w:sz w:val="24"/>
                 <w:szCs w:val="24"/>
               </w:rPr>
-              <w:pPrChange w:id="271" w:author="Bill Pine" w:date="2019-07-20T15:58:00Z">
+              <w:pPrChange w:id="210" w:author="Bill Pine" w:date="2019-07-20T15:58:00Z">
                 <w:pPr>
                   <w:pStyle w:val="ListParagraph"/>
                   <w:numPr>
@@ -7240,13 +6608,13 @@
               </w:numPr>
               <w:spacing w:after="0" w:line="240" w:lineRule="auto"/>
               <w:rPr>
-                <w:ins w:id="272" w:author="Moreno,Melissa M" w:date="2019-03-18T10:13:00Z"/>
+                <w:ins w:id="211" w:author="Moreno,Melissa M" w:date="2019-03-18T10:13:00Z"/>
                 <w:rFonts w:ascii="Arial" w:hAnsi="Arial" w:cs="Arial"/>
                 <w:color w:val="000000" w:themeColor="text1"/>
                 <w:sz w:val="24"/>
                 <w:szCs w:val="24"/>
               </w:rPr>
-              <w:pPrChange w:id="273" w:author="Bill Pine" w:date="2019-07-20T15:58:00Z">
+              <w:pPrChange w:id="212" w:author="Bill Pine" w:date="2019-07-20T15:58:00Z">
                 <w:pPr>
                   <w:pStyle w:val="ListParagraph"/>
                   <w:numPr>
@@ -7331,6 +6699,7 @@
                 <w:sz w:val="24"/>
                 <w:szCs w:val="24"/>
               </w:rPr>
+              <w:lastRenderedPageBreak/>
               <w:t xml:space="preserve">LCR Project </w:t>
             </w:r>
           </w:p>
@@ -7384,16 +6753,6 @@
                 <w:sz w:val="24"/>
                 <w:szCs w:val="24"/>
               </w:rPr>
-              <w:pPrChange w:id="274" w:author="Bill Pine" w:date="2019-07-20T15:58:00Z">
-                <w:pPr>
-                  <w:pStyle w:val="ListParagraph"/>
-                  <w:numPr>
-                    <w:numId w:val="6"/>
-                  </w:numPr>
-                  <w:spacing w:after="0" w:line="240" w:lineRule="auto"/>
-                  <w:ind w:hanging="360"/>
-                </w:pPr>
-              </w:pPrChange>
             </w:pPr>
             <w:r>
               <w:rPr>
@@ -7419,16 +6778,6 @@
                 <w:sz w:val="24"/>
                 <w:szCs w:val="24"/>
               </w:rPr>
-              <w:pPrChange w:id="275" w:author="Bill Pine" w:date="2019-07-20T15:58:00Z">
-                <w:pPr>
-                  <w:pStyle w:val="ListParagraph"/>
-                  <w:numPr>
-                    <w:numId w:val="6"/>
-                  </w:numPr>
-                  <w:spacing w:after="0" w:line="240" w:lineRule="auto"/>
-                  <w:ind w:hanging="360"/>
-                </w:pPr>
-              </w:pPrChange>
             </w:pPr>
             <w:r>
               <w:rPr>
@@ -7454,16 +6803,6 @@
                 <w:sz w:val="24"/>
                 <w:szCs w:val="24"/>
               </w:rPr>
-              <w:pPrChange w:id="276" w:author="Bill Pine" w:date="2019-07-20T15:58:00Z">
-                <w:pPr>
-                  <w:pStyle w:val="ListParagraph"/>
-                  <w:numPr>
-                    <w:numId w:val="6"/>
-                  </w:numPr>
-                  <w:spacing w:after="0" w:line="240" w:lineRule="auto"/>
-                  <w:ind w:hanging="360"/>
-                </w:pPr>
-              </w:pPrChange>
             </w:pPr>
             <w:r>
               <w:rPr>
@@ -7489,16 +6828,6 @@
                 <w:sz w:val="24"/>
                 <w:szCs w:val="24"/>
               </w:rPr>
-              <w:pPrChange w:id="277" w:author="Bill Pine" w:date="2019-07-20T15:58:00Z">
-                <w:pPr>
-                  <w:pStyle w:val="ListParagraph"/>
-                  <w:numPr>
-                    <w:numId w:val="6"/>
-                  </w:numPr>
-                  <w:spacing w:after="0" w:line="240" w:lineRule="auto"/>
-                  <w:ind w:hanging="360"/>
-                </w:pPr>
-              </w:pPrChange>
             </w:pPr>
             <w:r>
               <w:rPr>
@@ -7520,12 +6849,6 @@
                 <w:sz w:val="24"/>
                 <w:szCs w:val="24"/>
               </w:rPr>
-              <w:pPrChange w:id="278" w:author="Bill Pine" w:date="2019-07-20T15:58:00Z">
-                <w:pPr>
-                  <w:pStyle w:val="ListParagraph"/>
-                  <w:spacing w:after="0" w:line="240" w:lineRule="auto"/>
-                </w:pPr>
-              </w:pPrChange>
             </w:pPr>
           </w:p>
         </w:tc>
@@ -7614,16 +6937,6 @@
                 <w:sz w:val="24"/>
                 <w:szCs w:val="24"/>
               </w:rPr>
-              <w:pPrChange w:id="279" w:author="Bill Pine" w:date="2019-07-20T15:58:00Z">
-                <w:pPr>
-                  <w:pStyle w:val="ListParagraph"/>
-                  <w:numPr>
-                    <w:numId w:val="7"/>
-                  </w:numPr>
-                  <w:spacing w:after="0" w:line="240" w:lineRule="auto"/>
-                  <w:ind w:hanging="360"/>
-                </w:pPr>
-              </w:pPrChange>
             </w:pPr>
             <w:r>
               <w:rPr>
@@ -7649,16 +6962,6 @@
                 <w:sz w:val="24"/>
                 <w:szCs w:val="24"/>
               </w:rPr>
-              <w:pPrChange w:id="280" w:author="Bill Pine" w:date="2019-07-20T15:58:00Z">
-                <w:pPr>
-                  <w:pStyle w:val="ListParagraph"/>
-                  <w:numPr>
-                    <w:numId w:val="7"/>
-                  </w:numPr>
-                  <w:spacing w:after="0" w:line="240" w:lineRule="auto"/>
-                  <w:ind w:hanging="360"/>
-                </w:pPr>
-              </w:pPrChange>
             </w:pPr>
             <w:r>
               <w:rPr>
@@ -7684,16 +6987,6 @@
                 <w:sz w:val="24"/>
                 <w:szCs w:val="24"/>
               </w:rPr>
-              <w:pPrChange w:id="281" w:author="Bill Pine" w:date="2019-07-20T15:58:00Z">
-                <w:pPr>
-                  <w:pStyle w:val="ListParagraph"/>
-                  <w:numPr>
-                    <w:numId w:val="7"/>
-                  </w:numPr>
-                  <w:spacing w:after="0" w:line="240" w:lineRule="auto"/>
-                  <w:ind w:hanging="360"/>
-                </w:pPr>
-              </w:pPrChange>
             </w:pPr>
             <w:r>
               <w:rPr>
@@ -7715,12 +7008,6 @@
                 <w:sz w:val="24"/>
                 <w:szCs w:val="24"/>
               </w:rPr>
-              <w:pPrChange w:id="282" w:author="Bill Pine" w:date="2019-07-20T15:58:00Z">
-                <w:pPr>
-                  <w:pStyle w:val="ListParagraph"/>
-                  <w:spacing w:after="0" w:line="240" w:lineRule="auto"/>
-                </w:pPr>
-              </w:pPrChange>
             </w:pPr>
           </w:p>
         </w:tc>
@@ -7734,7 +7021,7 @@
           <w:rFonts w:ascii="Arial" w:hAnsi="Arial" w:cs="Arial"/>
           <w:color w:val="000000" w:themeColor="text1"/>
         </w:rPr>
-        <w:pPrChange w:id="283" w:author="Bill Pine" w:date="2019-07-20T15:57:00Z">
+        <w:pPrChange w:id="213" w:author="Bill Pine" w:date="2019-07-20T15:57:00Z">
           <w:pPr>
             <w:pStyle w:val="BodyText"/>
           </w:pPr>
@@ -7749,7 +7036,7 @@
           <w:rFonts w:ascii="Arial" w:hAnsi="Arial" w:cs="Arial"/>
           <w:color w:val="000000" w:themeColor="text1"/>
         </w:rPr>
-        <w:pPrChange w:id="284" w:author="Bill Pine" w:date="2019-07-20T15:57:00Z">
+        <w:pPrChange w:id="214" w:author="Bill Pine" w:date="2019-07-20T15:57:00Z">
           <w:pPr>
             <w:pStyle w:val="BodyText"/>
           </w:pPr>
@@ -7762,7 +7049,7 @@
         </w:rPr>
         <w:t xml:space="preserve">Table 3- Deliverables </w:t>
       </w:r>
-      <w:commentRangeStart w:id="285"/>
+      <w:commentRangeStart w:id="215"/>
       <w:r>
         <w:rPr>
           <w:rFonts w:ascii="Arial" w:hAnsi="Arial" w:cs="Arial"/>
@@ -7770,12 +7057,12 @@
         </w:rPr>
         <w:t>comparison</w:t>
       </w:r>
-      <w:commentRangeEnd w:id="285"/>
+      <w:commentRangeEnd w:id="215"/>
       <w:r>
         <w:rPr>
           <w:rStyle w:val="CommentReference"/>
         </w:rPr>
-        <w:commentReference w:id="285"/>
+        <w:commentReference w:id="215"/>
       </w:r>
       <w:r>
         <w:rPr>
@@ -7800,7 +7087,7 @@
           <w:rFonts w:ascii="Arial" w:hAnsi="Arial" w:cs="Arial"/>
           <w:color w:val="000000" w:themeColor="text1"/>
         </w:rPr>
-        <w:pPrChange w:id="286" w:author="Bill Pine" w:date="2019-07-20T15:57:00Z">
+        <w:pPrChange w:id="216" w:author="Bill Pine" w:date="2019-07-20T15:57:00Z">
           <w:pPr>
             <w:pStyle w:val="BodyText"/>
           </w:pPr>
@@ -7881,7 +7168,15 @@
           <w:rFonts w:ascii="Arial" w:hAnsi="Arial" w:cs="Arial"/>
           <w:color w:val="000000" w:themeColor="text1"/>
         </w:rPr>
-        <w:t xml:space="preserve"> not used across these epochs, significant effort has been required to standardize existing data. By establishing a data workflow at the beginning of the LCR restoration epoch, the data will be managed in a common structure over the life of the project. These data </w:t>
+        <w:t xml:space="preserve"> not used across these epochs, significant effort has been required to standardize </w:t>
+      </w:r>
+      <w:r>
+        <w:rPr>
+          <w:rFonts w:ascii="Arial" w:hAnsi="Arial" w:cs="Arial"/>
+          <w:color w:val="000000" w:themeColor="text1"/>
+        </w:rPr>
+        <w:lastRenderedPageBreak/>
+        <w:t xml:space="preserve">existing data. By establishing a data workflow at the beginning of the LCR restoration epoch, the data will be managed in a common structure over the life of the project. These data </w:t>
       </w:r>
       <w:r>
         <w:rPr>
@@ -7981,8 +7276,8 @@
         </w:rPr>
         <w:t>fouling of water quality sensors. (3) Long-term decisions as part of the adaptive management process of this project can also be informed by this data workflow. Overall well-designed data workflow programs are critical to meeting basic requirements of an adaptive management plan. When combined this approach can be highly effective in maximizing the effectiveness of conservation actions such as the LCR restoration in a cost-effective manner.</w:t>
       </w:r>
-      <w:bookmarkStart w:id="287" w:name="references"/>
-      <w:bookmarkEnd w:id="287"/>
+      <w:bookmarkStart w:id="217" w:name="references"/>
+      <w:bookmarkEnd w:id="217"/>
     </w:p>
     <w:p>
       <w:pPr>
@@ -7992,7 +7287,7 @@
           <w:rFonts w:ascii="Arial" w:hAnsi="Arial" w:cs="Arial"/>
           <w:color w:val="000000" w:themeColor="text1"/>
         </w:rPr>
-        <w:pPrChange w:id="288" w:author="Bill Pine" w:date="2019-07-20T15:57:00Z">
+        <w:pPrChange w:id="218" w:author="Bill Pine" w:date="2019-07-20T15:57:00Z">
           <w:pPr>
             <w:pStyle w:val="BodyText"/>
           </w:pPr>
@@ -8007,7 +7302,7 @@
           <w:rFonts w:ascii="Arial" w:hAnsi="Arial" w:cs="Arial"/>
           <w:color w:val="000000" w:themeColor="text1"/>
         </w:rPr>
-        <w:pPrChange w:id="289" w:author="Bill Pine" w:date="2019-07-20T15:57:00Z">
+        <w:pPrChange w:id="219" w:author="Bill Pine" w:date="2019-07-20T15:57:00Z">
           <w:pPr>
             <w:pStyle w:val="BodyText"/>
           </w:pPr>
@@ -8018,13 +7313,13 @@
       <w:pPr>
         <w:spacing w:after="0" w:line="360" w:lineRule="auto"/>
         <w:rPr>
-          <w:del w:id="290" w:author="Bill Pine" w:date="2019-07-20T15:58:00Z"/>
+          <w:del w:id="220" w:author="Bill Pine" w:date="2019-07-20T15:58:00Z"/>
           <w:rFonts w:ascii="Arial" w:hAnsi="Arial" w:cs="Arial"/>
           <w:b/>
           <w:bCs/>
           <w:color w:val="000000" w:themeColor="text1"/>
         </w:rPr>
-        <w:pPrChange w:id="291" w:author="Bill Pine" w:date="2019-07-20T15:58:00Z">
+        <w:pPrChange w:id="221" w:author="Bill Pine" w:date="2019-07-20T15:58:00Z">
           <w:pPr>
             <w:jc w:val="center"/>
           </w:pPr>
@@ -8036,13 +7331,13 @@
         <w:spacing w:after="0" w:line="360" w:lineRule="auto"/>
         <w:jc w:val="center"/>
         <w:rPr>
-          <w:del w:id="292" w:author="Bill Pine" w:date="2019-07-20T15:58:00Z"/>
+          <w:del w:id="222" w:author="Bill Pine" w:date="2019-07-20T15:58:00Z"/>
           <w:rFonts w:ascii="Arial" w:hAnsi="Arial" w:cs="Arial"/>
           <w:b/>
           <w:bCs/>
           <w:color w:val="000000" w:themeColor="text1"/>
         </w:rPr>
-        <w:pPrChange w:id="293" w:author="Bill Pine" w:date="2019-07-20T15:57:00Z">
+        <w:pPrChange w:id="223" w:author="Bill Pine" w:date="2019-07-20T15:57:00Z">
           <w:pPr>
             <w:jc w:val="center"/>
           </w:pPr>
@@ -8054,13 +7349,13 @@
         <w:spacing w:after="0" w:line="360" w:lineRule="auto"/>
         <w:jc w:val="center"/>
         <w:rPr>
-          <w:del w:id="294" w:author="Bill Pine" w:date="2019-07-20T15:58:00Z"/>
+          <w:del w:id="224" w:author="Bill Pine" w:date="2019-07-20T15:58:00Z"/>
           <w:rFonts w:ascii="Arial" w:hAnsi="Arial" w:cs="Arial"/>
           <w:b/>
           <w:bCs/>
           <w:color w:val="000000" w:themeColor="text1"/>
         </w:rPr>
-        <w:pPrChange w:id="295" w:author="Bill Pine" w:date="2019-07-20T15:57:00Z">
+        <w:pPrChange w:id="225" w:author="Bill Pine" w:date="2019-07-20T15:57:00Z">
           <w:pPr>
             <w:jc w:val="center"/>
           </w:pPr>
@@ -8072,13 +7367,13 @@
         <w:spacing w:after="0" w:line="360" w:lineRule="auto"/>
         <w:jc w:val="center"/>
         <w:rPr>
-          <w:del w:id="296" w:author="Bill Pine" w:date="2019-07-20T15:58:00Z"/>
+          <w:del w:id="226" w:author="Bill Pine" w:date="2019-07-20T15:58:00Z"/>
           <w:rFonts w:ascii="Arial" w:hAnsi="Arial" w:cs="Arial"/>
           <w:b/>
           <w:bCs/>
           <w:color w:val="000000" w:themeColor="text1"/>
         </w:rPr>
-        <w:pPrChange w:id="297" w:author="Bill Pine" w:date="2019-07-20T15:57:00Z">
+        <w:pPrChange w:id="227" w:author="Bill Pine" w:date="2019-07-20T15:57:00Z">
           <w:pPr>
             <w:jc w:val="center"/>
           </w:pPr>
@@ -8090,13 +7385,13 @@
         <w:spacing w:after="0" w:line="360" w:lineRule="auto"/>
         <w:jc w:val="center"/>
         <w:rPr>
-          <w:del w:id="298" w:author="Bill Pine" w:date="2019-07-20T15:58:00Z"/>
+          <w:del w:id="228" w:author="Bill Pine" w:date="2019-07-20T15:58:00Z"/>
           <w:rFonts w:ascii="Arial" w:hAnsi="Arial" w:cs="Arial"/>
           <w:b/>
           <w:bCs/>
           <w:color w:val="000000" w:themeColor="text1"/>
         </w:rPr>
-        <w:pPrChange w:id="299" w:author="Bill Pine" w:date="2019-07-20T15:57:00Z">
+        <w:pPrChange w:id="229" w:author="Bill Pine" w:date="2019-07-20T15:57:00Z">
           <w:pPr>
             <w:jc w:val="center"/>
           </w:pPr>
@@ -8108,13 +7403,13 @@
         <w:spacing w:after="0" w:line="360" w:lineRule="auto"/>
         <w:jc w:val="center"/>
         <w:rPr>
-          <w:del w:id="300" w:author="Bill Pine" w:date="2019-07-20T15:58:00Z"/>
+          <w:del w:id="230" w:author="Bill Pine" w:date="2019-07-20T15:58:00Z"/>
           <w:rFonts w:ascii="Arial" w:hAnsi="Arial" w:cs="Arial"/>
           <w:b/>
           <w:bCs/>
           <w:color w:val="000000" w:themeColor="text1"/>
         </w:rPr>
-        <w:pPrChange w:id="301" w:author="Bill Pine" w:date="2019-07-20T15:57:00Z">
+        <w:pPrChange w:id="231" w:author="Bill Pine" w:date="2019-07-20T15:57:00Z">
           <w:pPr>
             <w:jc w:val="center"/>
           </w:pPr>
@@ -8126,13 +7421,13 @@
         <w:spacing w:after="0" w:line="360" w:lineRule="auto"/>
         <w:jc w:val="center"/>
         <w:rPr>
-          <w:del w:id="302" w:author="Bill Pine" w:date="2019-07-20T15:58:00Z"/>
+          <w:del w:id="232" w:author="Bill Pine" w:date="2019-07-20T15:58:00Z"/>
           <w:rFonts w:ascii="Arial" w:hAnsi="Arial" w:cs="Arial"/>
           <w:b/>
           <w:bCs/>
           <w:color w:val="000000" w:themeColor="text1"/>
         </w:rPr>
-        <w:pPrChange w:id="303" w:author="Bill Pine" w:date="2019-07-20T15:57:00Z">
+        <w:pPrChange w:id="233" w:author="Bill Pine" w:date="2019-07-20T15:57:00Z">
           <w:pPr>
             <w:jc w:val="center"/>
           </w:pPr>
@@ -8144,13 +7439,13 @@
         <w:spacing w:after="0" w:line="360" w:lineRule="auto"/>
         <w:jc w:val="center"/>
         <w:rPr>
-          <w:del w:id="304" w:author="Bill Pine" w:date="2019-07-20T15:58:00Z"/>
+          <w:del w:id="234" w:author="Bill Pine" w:date="2019-07-20T15:58:00Z"/>
           <w:rFonts w:ascii="Arial" w:hAnsi="Arial" w:cs="Arial"/>
           <w:b/>
           <w:bCs/>
           <w:color w:val="000000" w:themeColor="text1"/>
         </w:rPr>
-        <w:pPrChange w:id="305" w:author="Bill Pine" w:date="2019-07-20T15:57:00Z">
+        <w:pPrChange w:id="235" w:author="Bill Pine" w:date="2019-07-20T15:57:00Z">
           <w:pPr>
             <w:jc w:val="center"/>
           </w:pPr>
@@ -8162,13 +7457,13 @@
         <w:spacing w:after="0" w:line="360" w:lineRule="auto"/>
         <w:jc w:val="center"/>
         <w:rPr>
-          <w:del w:id="306" w:author="Bill Pine" w:date="2019-07-20T15:58:00Z"/>
+          <w:del w:id="236" w:author="Bill Pine" w:date="2019-07-20T15:58:00Z"/>
           <w:rFonts w:ascii="Arial" w:hAnsi="Arial" w:cs="Arial"/>
           <w:b/>
           <w:bCs/>
           <w:color w:val="000000" w:themeColor="text1"/>
         </w:rPr>
-        <w:pPrChange w:id="307" w:author="Bill Pine" w:date="2019-07-20T15:57:00Z">
+        <w:pPrChange w:id="237" w:author="Bill Pine" w:date="2019-07-20T15:57:00Z">
           <w:pPr>
             <w:jc w:val="center"/>
           </w:pPr>
@@ -8180,13 +7475,13 @@
         <w:spacing w:after="0" w:line="360" w:lineRule="auto"/>
         <w:jc w:val="center"/>
         <w:rPr>
-          <w:del w:id="308" w:author="Bill Pine" w:date="2019-07-20T15:58:00Z"/>
+          <w:del w:id="238" w:author="Bill Pine" w:date="2019-07-20T15:58:00Z"/>
           <w:rFonts w:ascii="Arial" w:hAnsi="Arial" w:cs="Arial"/>
           <w:b/>
           <w:bCs/>
           <w:color w:val="000000" w:themeColor="text1"/>
         </w:rPr>
-        <w:pPrChange w:id="309" w:author="Bill Pine" w:date="2019-07-20T15:57:00Z">
+        <w:pPrChange w:id="239" w:author="Bill Pine" w:date="2019-07-20T15:57:00Z">
           <w:pPr>
             <w:jc w:val="center"/>
           </w:pPr>
@@ -8198,13 +7493,13 @@
         <w:spacing w:after="0" w:line="360" w:lineRule="auto"/>
         <w:jc w:val="center"/>
         <w:rPr>
-          <w:del w:id="310" w:author="Bill Pine" w:date="2019-07-20T15:58:00Z"/>
+          <w:del w:id="240" w:author="Bill Pine" w:date="2019-07-20T15:58:00Z"/>
           <w:rFonts w:ascii="Arial" w:hAnsi="Arial" w:cs="Arial"/>
           <w:b/>
           <w:bCs/>
           <w:color w:val="000000" w:themeColor="text1"/>
         </w:rPr>
-        <w:pPrChange w:id="311" w:author="Bill Pine" w:date="2019-07-20T15:57:00Z">
+        <w:pPrChange w:id="241" w:author="Bill Pine" w:date="2019-07-20T15:57:00Z">
           <w:pPr>
             <w:jc w:val="center"/>
           </w:pPr>
@@ -8216,13 +7511,13 @@
         <w:spacing w:after="0" w:line="360" w:lineRule="auto"/>
         <w:jc w:val="center"/>
         <w:rPr>
-          <w:del w:id="312" w:author="Bill Pine" w:date="2019-07-20T15:58:00Z"/>
+          <w:del w:id="242" w:author="Bill Pine" w:date="2019-07-20T15:58:00Z"/>
           <w:rFonts w:ascii="Arial" w:hAnsi="Arial" w:cs="Arial"/>
           <w:b/>
           <w:bCs/>
           <w:color w:val="000000" w:themeColor="text1"/>
         </w:rPr>
-        <w:pPrChange w:id="313" w:author="Bill Pine" w:date="2019-07-20T15:57:00Z">
+        <w:pPrChange w:id="243" w:author="Bill Pine" w:date="2019-07-20T15:57:00Z">
           <w:pPr>
             <w:jc w:val="center"/>
           </w:pPr>
@@ -8234,13 +7529,13 @@
         <w:spacing w:after="0" w:line="360" w:lineRule="auto"/>
         <w:jc w:val="center"/>
         <w:rPr>
-          <w:del w:id="314" w:author="Bill Pine" w:date="2019-07-20T15:58:00Z"/>
+          <w:del w:id="244" w:author="Bill Pine" w:date="2019-07-20T15:58:00Z"/>
           <w:rFonts w:ascii="Arial" w:hAnsi="Arial" w:cs="Arial"/>
           <w:b/>
           <w:bCs/>
           <w:color w:val="000000" w:themeColor="text1"/>
         </w:rPr>
-        <w:pPrChange w:id="315" w:author="Bill Pine" w:date="2019-07-20T15:57:00Z">
+        <w:pPrChange w:id="245" w:author="Bill Pine" w:date="2019-07-20T15:57:00Z">
           <w:pPr>
             <w:jc w:val="center"/>
           </w:pPr>
@@ -8252,13 +7547,13 @@
         <w:spacing w:after="0" w:line="360" w:lineRule="auto"/>
         <w:jc w:val="center"/>
         <w:rPr>
-          <w:del w:id="316" w:author="Bill Pine" w:date="2019-07-20T15:58:00Z"/>
+          <w:del w:id="246" w:author="Bill Pine" w:date="2019-07-20T15:58:00Z"/>
           <w:rFonts w:ascii="Arial" w:hAnsi="Arial" w:cs="Arial"/>
           <w:b/>
           <w:bCs/>
           <w:color w:val="000000" w:themeColor="text1"/>
         </w:rPr>
-        <w:pPrChange w:id="317" w:author="Bill Pine" w:date="2019-07-20T15:57:00Z">
+        <w:pPrChange w:id="247" w:author="Bill Pine" w:date="2019-07-20T15:57:00Z">
           <w:pPr>
             <w:jc w:val="center"/>
           </w:pPr>
@@ -8275,7 +7570,7 @@
           <w:bCs/>
           <w:color w:val="000000" w:themeColor="text1"/>
         </w:rPr>
-        <w:pPrChange w:id="318" w:author="Bill Pine" w:date="2019-07-20T15:57:00Z">
+        <w:pPrChange w:id="248" w:author="Bill Pine" w:date="2019-07-20T15:57:00Z">
           <w:pPr>
             <w:jc w:val="center"/>
           </w:pPr>
@@ -8292,7 +7587,7 @@
           <w:bCs/>
           <w:color w:val="000000" w:themeColor="text1"/>
         </w:rPr>
-        <w:pPrChange w:id="319" w:author="Bill Pine" w:date="2019-07-20T15:57:00Z">
+        <w:pPrChange w:id="249" w:author="Bill Pine" w:date="2019-07-20T15:57:00Z">
           <w:pPr>
             <w:jc w:val="center"/>
           </w:pPr>
@@ -8307,7 +7602,7 @@
         </w:rPr>
         <w:t xml:space="preserve">Chapter </w:t>
       </w:r>
-      <w:commentRangeStart w:id="320"/>
+      <w:commentRangeStart w:id="250"/>
       <w:r>
         <w:rPr>
           <w:rFonts w:ascii="Arial" w:hAnsi="Arial" w:cs="Arial"/>
@@ -8317,12 +7612,12 @@
         </w:rPr>
         <w:t>2</w:t>
       </w:r>
-      <w:commentRangeEnd w:id="320"/>
+      <w:commentRangeEnd w:id="250"/>
       <w:r>
         <w:rPr>
           <w:rStyle w:val="CommentReference"/>
         </w:rPr>
-        <w:commentReference w:id="320"/>
+        <w:commentReference w:id="250"/>
       </w:r>
     </w:p>
     <w:p>
@@ -8335,13 +7630,13 @@
           <w:bCs/>
           <w:color w:val="000000" w:themeColor="text1"/>
         </w:rPr>
-        <w:pPrChange w:id="321" w:author="Bill Pine" w:date="2019-07-20T15:57:00Z">
+        <w:pPrChange w:id="251" w:author="Bill Pine" w:date="2019-07-20T15:57:00Z">
           <w:pPr>
             <w:jc w:val="center"/>
           </w:pPr>
         </w:pPrChange>
       </w:pPr>
-      <w:bookmarkStart w:id="322" w:name="_Hlk14281397"/>
+      <w:bookmarkStart w:id="252" w:name="_Hlk14281397"/>
       <w:r>
         <w:rPr>
           <w:rFonts w:ascii="Arial" w:hAnsi="Arial" w:cs="Arial"/>
@@ -8361,7 +7656,7 @@
           <w:bCs/>
           <w:color w:val="000000" w:themeColor="text1"/>
         </w:rPr>
-        <w:pPrChange w:id="323" w:author="Bill Pine" w:date="2019-07-20T15:57:00Z">
+        <w:pPrChange w:id="253" w:author="Bill Pine" w:date="2019-07-20T15:57:00Z">
           <w:pPr/>
         </w:pPrChange>
       </w:pPr>
@@ -8375,7 +7670,7 @@
           <w:bCs/>
           <w:color w:val="000000" w:themeColor="text1"/>
         </w:rPr>
-        <w:pPrChange w:id="324" w:author="Bill Pine" w:date="2019-07-20T15:57:00Z">
+        <w:pPrChange w:id="254" w:author="Bill Pine" w:date="2019-07-20T15:57:00Z">
           <w:pPr/>
         </w:pPrChange>
       </w:pPr>
@@ -8400,7 +7695,7 @@
           <w:color w:val="000000" w:themeColor="text1"/>
           <w:spacing w:val="2"/>
         </w:rPr>
-        <w:pPrChange w:id="325" w:author="Bill Pine" w:date="2019-07-20T15:57:00Z">
+        <w:pPrChange w:id="255" w:author="Bill Pine" w:date="2019-07-20T15:57:00Z">
           <w:pPr>
             <w:pStyle w:val="para"/>
             <w:shd w:val="clear" w:color="auto" w:fill="FCFCFC"/>
@@ -8408,7 +7703,7 @@
           </w:pPr>
         </w:pPrChange>
       </w:pPr>
-      <w:ins w:id="326" w:author="Bill Pine" w:date="2019-07-20T15:35:00Z">
+      <w:ins w:id="256" w:author="Bill Pine" w:date="2019-07-20T15:35:00Z">
         <w:r>
           <w:rPr>
             <w:rFonts w:ascii="Arial" w:hAnsi="Arial" w:cs="Arial"/>
@@ -8418,7 +7713,7 @@
           <w:t>Sea level rise represents one of the most significant management challenges to resource managers</w:t>
         </w:r>
       </w:ins>
-      <w:ins w:id="327" w:author="Bill Pine" w:date="2019-07-20T15:36:00Z">
+      <w:ins w:id="257" w:author="Bill Pine" w:date="2019-07-20T15:36:00Z">
         <w:r>
           <w:rPr>
             <w:rFonts w:ascii="Arial" w:hAnsi="Arial" w:cs="Arial"/>
@@ -8435,7 +7730,7 @@
           </w:rPr>
           <w:t xml:space="preserve">stal regions </w:t>
         </w:r>
-        <w:commentRangeStart w:id="328"/>
+        <w:commentRangeStart w:id="258"/>
         <w:r>
           <w:rPr>
             <w:rFonts w:ascii="Arial" w:hAnsi="Arial" w:cs="Arial"/>
@@ -8445,17 +7740,17 @@
           <w:t>globally</w:t>
         </w:r>
       </w:ins>
-      <w:commentRangeEnd w:id="328"/>
-      <w:ins w:id="329" w:author="Bill Pine" w:date="2019-07-20T15:47:00Z">
+      <w:commentRangeEnd w:id="258"/>
+      <w:ins w:id="259" w:author="Bill Pine" w:date="2019-07-20T15:47:00Z">
         <w:r>
           <w:rPr>
             <w:rStyle w:val="CommentReference"/>
             <w:rFonts w:asciiTheme="minorHAnsi" w:eastAsiaTheme="minorHAnsi" w:hAnsiTheme="minorHAnsi" w:cstheme="minorBidi"/>
           </w:rPr>
-          <w:commentReference w:id="328"/>
+          <w:commentReference w:id="258"/>
         </w:r>
       </w:ins>
-      <w:ins w:id="330" w:author="Bill Pine" w:date="2019-07-20T15:36:00Z">
+      <w:ins w:id="260" w:author="Bill Pine" w:date="2019-07-20T15:36:00Z">
         <w:r>
           <w:rPr>
             <w:rFonts w:ascii="Arial" w:hAnsi="Arial" w:cs="Arial"/>
@@ -8465,7 +7760,7 @@
           <w:t>.  As a c</w:t>
         </w:r>
       </w:ins>
-      <w:ins w:id="331" w:author="Bill Pine" w:date="2019-07-20T15:37:00Z">
+      <w:ins w:id="261" w:author="Bill Pine" w:date="2019-07-20T15:37:00Z">
         <w:r>
           <w:rPr>
             <w:rFonts w:ascii="Arial" w:hAnsi="Arial" w:cs="Arial"/>
@@ -8475,7 +7770,7 @@
           <w:t>oastal state with low relief geomorphology, Florida will experience significant coastal change due to rising sea levels</w:t>
         </w:r>
       </w:ins>
-      <w:ins w:id="332" w:author="Bill Pine" w:date="2019-07-20T15:38:00Z">
+      <w:ins w:id="262" w:author="Bill Pine" w:date="2019-07-20T15:38:00Z">
         <w:r>
           <w:rPr>
             <w:rFonts w:ascii="Arial" w:hAnsi="Arial" w:cs="Arial"/>
@@ -8484,7 +7779,7 @@
           </w:rPr>
           <w:t xml:space="preserve"> in both the built (</w:t>
         </w:r>
-        <w:commentRangeStart w:id="333"/>
+        <w:commentRangeStart w:id="263"/>
         <w:r>
           <w:rPr>
             <w:rFonts w:ascii="Arial" w:hAnsi="Arial" w:cs="Arial"/>
@@ -8493,13 +7788,13 @@
           </w:rPr>
           <w:t>ref</w:t>
         </w:r>
-        <w:commentRangeEnd w:id="333"/>
+        <w:commentRangeEnd w:id="263"/>
         <w:r>
           <w:rPr>
             <w:rStyle w:val="CommentReference"/>
             <w:rFonts w:asciiTheme="minorHAnsi" w:eastAsiaTheme="minorHAnsi" w:hAnsiTheme="minorHAnsi" w:cstheme="minorBidi"/>
           </w:rPr>
-          <w:commentReference w:id="333"/>
+          <w:commentReference w:id="263"/>
         </w:r>
         <w:r>
           <w:rPr>
@@ -8510,7 +7805,7 @@
           <w:t>)</w:t>
         </w:r>
       </w:ins>
-      <w:ins w:id="334" w:author="Bill Pine" w:date="2019-07-20T15:39:00Z">
+      <w:ins w:id="264" w:author="Bill Pine" w:date="2019-07-20T15:39:00Z">
         <w:r>
           <w:rPr>
             <w:rFonts w:ascii="Arial" w:hAnsi="Arial" w:cs="Arial"/>
@@ -8519,7 +7814,7 @@
           </w:rPr>
           <w:t xml:space="preserve"> and </w:t>
         </w:r>
-        <w:commentRangeStart w:id="335"/>
+        <w:commentRangeStart w:id="265"/>
         <w:r>
           <w:rPr>
             <w:rFonts w:ascii="Arial" w:hAnsi="Arial" w:cs="Arial"/>
@@ -8528,13 +7823,13 @@
           </w:rPr>
           <w:t>natural</w:t>
         </w:r>
-        <w:commentRangeEnd w:id="335"/>
+        <w:commentRangeEnd w:id="265"/>
         <w:r>
           <w:rPr>
             <w:rStyle w:val="CommentReference"/>
             <w:rFonts w:asciiTheme="minorHAnsi" w:eastAsiaTheme="minorHAnsi" w:hAnsiTheme="minorHAnsi" w:cstheme="minorBidi"/>
           </w:rPr>
-          <w:commentReference w:id="335"/>
+          <w:commentReference w:id="265"/>
         </w:r>
         <w:r>
           <w:rPr>
@@ -8545,7 +7840,7 @@
           <w:t xml:space="preserve"> environments.</w:t>
         </w:r>
       </w:ins>
-      <w:ins w:id="336" w:author="Bill Pine" w:date="2019-07-20T15:38:00Z">
+      <w:ins w:id="266" w:author="Bill Pine" w:date="2019-07-20T15:38:00Z">
         <w:r>
           <w:rPr>
             <w:rFonts w:ascii="Arial" w:hAnsi="Arial" w:cs="Arial"/>
@@ -8555,14 +7850,14 @@
           <w:t xml:space="preserve"> </w:t>
         </w:r>
       </w:ins>
-      <w:commentRangeStart w:id="337"/>
+      <w:commentRangeStart w:id="267"/>
       <w:r>
         <w:rPr>
           <w:rFonts w:ascii="Arial" w:hAnsi="Arial" w:cs="Arial"/>
           <w:strike/>
           <w:color w:val="000000" w:themeColor="text1"/>
           <w:spacing w:val="2"/>
-          <w:rPrChange w:id="338" w:author="Bill Pine" w:date="2019-07-20T15:48:00Z">
+          <w:rPrChange w:id="268" w:author="Bill Pine" w:date="2019-07-20T15:48:00Z">
             <w:rPr>
               <w:rFonts w:ascii="Arial" w:hAnsi="Arial" w:cs="Arial"/>
               <w:color w:val="000000" w:themeColor="text1"/>
@@ -8572,20 +7867,20 @@
         </w:rPr>
         <w:t>Restoration</w:t>
       </w:r>
-      <w:commentRangeEnd w:id="337"/>
+      <w:commentRangeEnd w:id="267"/>
       <w:r>
         <w:rPr>
           <w:rStyle w:val="CommentReference"/>
           <w:rFonts w:asciiTheme="minorHAnsi" w:eastAsiaTheme="minorHAnsi" w:hAnsiTheme="minorHAnsi" w:cstheme="minorBidi"/>
           <w:strike/>
-          <w:rPrChange w:id="339" w:author="Bill Pine" w:date="2019-07-20T15:48:00Z">
+          <w:rPrChange w:id="269" w:author="Bill Pine" w:date="2019-07-20T15:48:00Z">
             <w:rPr>
               <w:rStyle w:val="CommentReference"/>
               <w:rFonts w:asciiTheme="minorHAnsi" w:eastAsiaTheme="minorHAnsi" w:hAnsiTheme="minorHAnsi" w:cstheme="minorBidi"/>
             </w:rPr>
           </w:rPrChange>
         </w:rPr>
-        <w:commentReference w:id="337"/>
+        <w:commentReference w:id="267"/>
       </w:r>
       <w:r>
         <w:rPr>
@@ -8593,7 +7888,7 @@
           <w:strike/>
           <w:color w:val="000000" w:themeColor="text1"/>
           <w:spacing w:val="2"/>
-          <w:rPrChange w:id="340" w:author="Bill Pine" w:date="2019-07-20T15:48:00Z">
+          <w:rPrChange w:id="270" w:author="Bill Pine" w:date="2019-07-20T15:48:00Z">
             <w:rPr>
               <w:rFonts w:ascii="Arial" w:hAnsi="Arial" w:cs="Arial"/>
               <w:color w:val="000000" w:themeColor="text1"/>
@@ -8610,7 +7905,7 @@
           <w:noProof/>
           <w:color w:val="000000" w:themeColor="text1"/>
           <w:spacing w:val="2"/>
-          <w:rPrChange w:id="341" w:author="Bill Pine" w:date="2019-07-20T15:48:00Z">
+          <w:rPrChange w:id="271" w:author="Bill Pine" w:date="2019-07-20T15:48:00Z">
             <w:rPr>
               <w:rFonts w:ascii="Arial" w:hAnsi="Arial" w:cs="Arial"/>
               <w:noProof/>
@@ -8627,7 +7922,7 @@
           <w:strike/>
           <w:color w:val="000000" w:themeColor="text1"/>
           <w:spacing w:val="2"/>
-          <w:rPrChange w:id="342" w:author="Bill Pine" w:date="2019-07-20T15:48:00Z">
+          <w:rPrChange w:id="272" w:author="Bill Pine" w:date="2019-07-20T15:48:00Z">
             <w:rPr>
               <w:rFonts w:ascii="Arial" w:hAnsi="Arial" w:cs="Arial"/>
               <w:color w:val="000000" w:themeColor="text1"/>
@@ -8653,7 +7948,7 @@
         </w:rPr>
         <w:t xml:space="preserve">susceptible to </w:t>
       </w:r>
-      <w:commentRangeStart w:id="343"/>
+      <w:commentRangeStart w:id="273"/>
       <w:r>
         <w:rPr>
           <w:rFonts w:ascii="Arial" w:hAnsi="Arial" w:cs="Arial"/>
@@ -8662,13 +7957,13 @@
         </w:rPr>
         <w:t>frequent</w:t>
       </w:r>
-      <w:commentRangeEnd w:id="343"/>
+      <w:commentRangeEnd w:id="273"/>
       <w:r>
         <w:rPr>
           <w:rStyle w:val="CommentReference"/>
           <w:rFonts w:asciiTheme="minorHAnsi" w:eastAsiaTheme="minorHAnsi" w:hAnsiTheme="minorHAnsi" w:cstheme="minorBidi"/>
         </w:rPr>
-        <w:commentReference w:id="343"/>
+        <w:commentReference w:id="273"/>
       </w:r>
       <w:r>
         <w:rPr>
@@ -8678,7 +7973,7 @@
         </w:rPr>
         <w:t xml:space="preserve"> coastal changes. Other types of landscape changes occur at different time scales and may have different (and unknown) effects including conversion from wetlands to shallow </w:t>
       </w:r>
-      <w:commentRangeStart w:id="344"/>
+      <w:commentRangeStart w:id="274"/>
       <w:r>
         <w:rPr>
           <w:rFonts w:ascii="Arial" w:hAnsi="Arial" w:cs="Arial"/>
@@ -8687,13 +7982,13 @@
         </w:rPr>
         <w:t>shores</w:t>
       </w:r>
-      <w:commentRangeEnd w:id="344"/>
+      <w:commentRangeEnd w:id="274"/>
       <w:r>
         <w:rPr>
           <w:rStyle w:val="CommentReference"/>
           <w:rFonts w:asciiTheme="minorHAnsi" w:eastAsiaTheme="minorHAnsi" w:hAnsiTheme="minorHAnsi" w:cstheme="minorBidi"/>
         </w:rPr>
-        <w:commentReference w:id="344"/>
+        <w:commentReference w:id="274"/>
       </w:r>
       <w:r>
         <w:rPr>
@@ -8709,7 +8004,7 @@
         <w:spacing w:after="0" w:line="360" w:lineRule="auto"/>
         <w:ind w:firstLine="720"/>
         <w:rPr>
-          <w:ins w:id="345" w:author="Bill Pine" w:date="2019-07-20T16:13:00Z"/>
+          <w:ins w:id="275" w:author="Bill Pine" w:date="2019-07-20T16:13:00Z"/>
           <w:rFonts w:ascii="Arial" w:hAnsi="Arial" w:cs="Arial"/>
           <w:color w:val="000000" w:themeColor="text1"/>
         </w:rPr>
@@ -8721,7 +8016,7 @@
         </w:rPr>
         <w:t xml:space="preserve">The Big Bend </w:t>
       </w:r>
-      <w:ins w:id="346" w:author="Bill Pine" w:date="2019-07-19T22:04:00Z">
+      <w:ins w:id="276" w:author="Bill Pine" w:date="2019-07-19T22:04:00Z">
         <w:r>
           <w:rPr>
             <w:rFonts w:ascii="Arial" w:hAnsi="Arial" w:cs="Arial"/>
@@ -8730,7 +8025,7 @@
           <w:t xml:space="preserve">region of Florida, </w:t>
         </w:r>
       </w:ins>
-      <w:ins w:id="347" w:author="Bill Pine" w:date="2019-07-19T22:05:00Z">
+      <w:ins w:id="277" w:author="Bill Pine" w:date="2019-07-19T22:05:00Z">
         <w:r>
           <w:rPr>
             <w:rFonts w:ascii="Arial" w:hAnsi="Arial" w:cs="Arial"/>
@@ -8739,13 +8034,13 @@
           <w:t xml:space="preserve">located approximately </w:t>
         </w:r>
       </w:ins>
-      <w:del w:id="348" w:author="Bill Pine" w:date="2019-07-19T22:05:00Z">
+      <w:del w:id="278" w:author="Bill Pine" w:date="2019-07-19T22:05:00Z">
         <w:r>
           <w:rPr>
             <w:rFonts w:ascii="Arial" w:hAnsi="Arial" w:cs="Arial"/>
             <w:strike/>
             <w:color w:val="000000" w:themeColor="text1"/>
-            <w:rPrChange w:id="349" w:author="Bill Pine" w:date="2019-07-20T16:12:00Z">
+            <w:rPrChange w:id="279" w:author="Bill Pine" w:date="2019-07-20T16:12:00Z">
               <w:rPr>
                 <w:rFonts w:ascii="Arial" w:hAnsi="Arial" w:cs="Arial"/>
                 <w:color w:val="000000" w:themeColor="text1"/>
@@ -8760,7 +8055,7 @@
           <w:rFonts w:ascii="Arial" w:hAnsi="Arial" w:cs="Arial"/>
           <w:strike/>
           <w:color w:val="000000" w:themeColor="text1"/>
-          <w:rPrChange w:id="350" w:author="Bill Pine" w:date="2019-07-20T16:12:00Z">
+          <w:rPrChange w:id="280" w:author="Bill Pine" w:date="2019-07-20T16:12:00Z">
             <w:rPr>
               <w:rFonts w:ascii="Arial" w:hAnsi="Arial" w:cs="Arial"/>
               <w:color w:val="000000" w:themeColor="text1"/>
@@ -8769,13 +8064,13 @@
         </w:rPr>
         <w:t xml:space="preserve">60 </w:t>
       </w:r>
-      <w:commentRangeStart w:id="351"/>
+      <w:commentRangeStart w:id="281"/>
       <w:r>
         <w:rPr>
           <w:rFonts w:ascii="Arial" w:hAnsi="Arial" w:cs="Arial"/>
           <w:strike/>
           <w:color w:val="000000" w:themeColor="text1"/>
-          <w:rPrChange w:id="352" w:author="Bill Pine" w:date="2019-07-20T16:12:00Z">
+          <w:rPrChange w:id="282" w:author="Bill Pine" w:date="2019-07-20T16:12:00Z">
             <w:rPr>
               <w:rFonts w:ascii="Arial" w:hAnsi="Arial" w:cs="Arial"/>
               <w:color w:val="000000" w:themeColor="text1"/>
@@ -8784,18 +8079,18 @@
         </w:rPr>
         <w:t>miles</w:t>
       </w:r>
-      <w:commentRangeEnd w:id="351"/>
+      <w:commentRangeEnd w:id="281"/>
       <w:r>
         <w:rPr>
           <w:rStyle w:val="CommentReference"/>
           <w:strike/>
-          <w:rPrChange w:id="353" w:author="Bill Pine" w:date="2019-07-20T16:12:00Z">
+          <w:rPrChange w:id="283" w:author="Bill Pine" w:date="2019-07-20T16:12:00Z">
             <w:rPr>
               <w:rStyle w:val="CommentReference"/>
             </w:rPr>
           </w:rPrChange>
         </w:rPr>
-        <w:commentReference w:id="351"/>
+        <w:commentReference w:id="281"/>
       </w:r>
       <w:r>
         <w:rPr>
@@ -8804,7 +8099,7 @@
         </w:rPr>
         <w:t xml:space="preserve"> </w:t>
       </w:r>
-      <w:ins w:id="354" w:author="Bill Pine" w:date="2019-07-20T16:12:00Z">
+      <w:ins w:id="284" w:author="Bill Pine" w:date="2019-07-20T16:12:00Z">
         <w:r>
           <w:rPr>
             <w:rFonts w:ascii="Arial" w:hAnsi="Arial" w:cs="Arial"/>
@@ -8820,7 +8115,7 @@
         </w:rPr>
         <w:t>west of Gainesville</w:t>
       </w:r>
-      <w:ins w:id="355" w:author="Bill Pine" w:date="2019-07-19T22:05:00Z">
+      <w:ins w:id="285" w:author="Bill Pine" w:date="2019-07-19T22:05:00Z">
         <w:r>
           <w:rPr>
             <w:rFonts w:ascii="Arial" w:hAnsi="Arial" w:cs="Arial"/>
@@ -8836,7 +8131,7 @@
         </w:rPr>
         <w:t xml:space="preserve"> Florida </w:t>
       </w:r>
-      <w:del w:id="356" w:author="Bill Pine" w:date="2019-07-19T22:05:00Z">
+      <w:del w:id="286" w:author="Bill Pine" w:date="2019-07-19T22:05:00Z">
         <w:r>
           <w:rPr>
             <w:rFonts w:ascii="Arial" w:hAnsi="Arial" w:cs="Arial"/>
@@ -8845,7 +8140,7 @@
           <w:delText>and is located in the Gulf of Mexico</w:delText>
         </w:r>
       </w:del>
-      <w:ins w:id="357" w:author="Bill Pine" w:date="2019-07-19T22:05:00Z">
+      <w:ins w:id="287" w:author="Bill Pine" w:date="2019-07-19T22:05:00Z">
         <w:r>
           <w:rPr>
             <w:rFonts w:ascii="Arial" w:hAnsi="Arial" w:cs="Arial"/>
@@ -8854,7 +8149,7 @@
           <w:t>along the Gul</w:t>
         </w:r>
       </w:ins>
-      <w:ins w:id="358" w:author="Bill Pine" w:date="2019-07-19T22:07:00Z">
+      <w:ins w:id="288" w:author="Bill Pine" w:date="2019-07-19T22:07:00Z">
         <w:r>
           <w:rPr>
             <w:rFonts w:ascii="Arial" w:hAnsi="Arial" w:cs="Arial"/>
@@ -8863,7 +8158,7 @@
           <w:t>f</w:t>
         </w:r>
       </w:ins>
-      <w:ins w:id="359" w:author="Bill Pine" w:date="2019-07-19T22:05:00Z">
+      <w:ins w:id="289" w:author="Bill Pine" w:date="2019-07-19T22:05:00Z">
         <w:r>
           <w:rPr>
             <w:rFonts w:ascii="Arial" w:hAnsi="Arial" w:cs="Arial"/>
@@ -8872,7 +8167,7 @@
           <w:t xml:space="preserve"> of Mexico is generally defined from </w:t>
         </w:r>
       </w:ins>
-      <w:ins w:id="360" w:author="Bill Pine" w:date="2019-07-19T22:07:00Z">
+      <w:ins w:id="290" w:author="Bill Pine" w:date="2019-07-19T22:07:00Z">
         <w:r>
           <w:rPr>
             <w:rFonts w:ascii="Arial" w:hAnsi="Arial" w:cs="Arial"/>
@@ -8881,7 +8176,7 @@
           <w:t>Apalachee Bay to Anclote Key</w:t>
         </w:r>
       </w:ins>
-      <w:ins w:id="361" w:author="Bill Pine" w:date="2019-07-19T22:05:00Z">
+      <w:ins w:id="291" w:author="Bill Pine" w:date="2019-07-19T22:05:00Z">
         <w:r>
           <w:rPr>
             <w:rFonts w:ascii="Arial" w:hAnsi="Arial" w:cs="Arial"/>
@@ -8897,7 +8192,7 @@
         </w:rPr>
         <w:t>. The Big Bend is largely undeveloped</w:t>
       </w:r>
-      <w:del w:id="362" w:author="Bill Pine" w:date="2019-07-19T22:07:00Z">
+      <w:del w:id="292" w:author="Bill Pine" w:date="2019-07-19T22:07:00Z">
         <w:r>
           <w:rPr>
             <w:rFonts w:ascii="Arial" w:hAnsi="Arial" w:cs="Arial"/>
@@ -8920,7 +8215,7 @@
           <w:delText xml:space="preserve"> developed. A</w:delText>
         </w:r>
       </w:del>
-      <w:ins w:id="363" w:author="Bill Pine" w:date="2019-07-19T22:07:00Z">
+      <w:ins w:id="293" w:author="Bill Pine" w:date="2019-07-19T22:07:00Z">
         <w:r>
           <w:rPr>
             <w:rFonts w:ascii="Arial" w:hAnsi="Arial" w:cs="Arial"/>
@@ -8929,7 +8224,7 @@
           <w:t xml:space="preserve"> and about</w:t>
         </w:r>
       </w:ins>
-      <w:del w:id="364" w:author="Bill Pine" w:date="2019-07-19T22:07:00Z">
+      <w:del w:id="294" w:author="Bill Pine" w:date="2019-07-19T22:07:00Z">
         <w:r>
           <w:rPr>
             <w:rFonts w:ascii="Arial" w:hAnsi="Arial" w:cs="Arial"/>
@@ -8945,7 +8240,7 @@
         </w:rPr>
         <w:t xml:space="preserve"> 30% of the Big Bend land area and over 60 </w:t>
       </w:r>
-      <w:commentRangeStart w:id="365"/>
+      <w:commentRangeStart w:id="295"/>
       <w:r>
         <w:rPr>
           <w:rFonts w:ascii="Arial" w:hAnsi="Arial" w:cs="Arial"/>
@@ -8953,12 +8248,12 @@
         </w:rPr>
         <w:t>miles</w:t>
       </w:r>
-      <w:commentRangeEnd w:id="365"/>
+      <w:commentRangeEnd w:id="295"/>
       <w:r>
         <w:rPr>
           <w:rStyle w:val="CommentReference"/>
         </w:rPr>
-        <w:commentReference w:id="365"/>
+        <w:commentReference w:id="295"/>
       </w:r>
       <w:r>
         <w:rPr>
@@ -8967,7 +8262,7 @@
         </w:rPr>
         <w:t xml:space="preserve"> of coastline are under conservation protection (Main </w:t>
       </w:r>
-      <w:del w:id="366" w:author="Bill Pine" w:date="2019-07-20T15:49:00Z">
+      <w:del w:id="296" w:author="Bill Pine" w:date="2019-07-20T15:49:00Z">
         <w:r>
           <w:rPr>
             <w:rFonts w:ascii="Arial" w:hAnsi="Arial" w:cs="Arial"/>
@@ -8976,7 +8271,7 @@
           <w:delText xml:space="preserve">&amp; </w:delText>
         </w:r>
       </w:del>
-      <w:ins w:id="367" w:author="Bill Pine" w:date="2019-07-20T15:49:00Z">
+      <w:ins w:id="297" w:author="Bill Pine" w:date="2019-07-20T15:49:00Z">
         <w:r>
           <w:rPr>
             <w:rFonts w:ascii="Arial" w:hAnsi="Arial" w:cs="Arial"/>
@@ -8999,7 +8294,7 @@
         </w:rPr>
         <w:t xml:space="preserve">Allen 2007). Human population density around the Big Bend is the lowest of any other coastal Florida </w:t>
       </w:r>
-      <w:commentRangeStart w:id="368"/>
+      <w:commentRangeStart w:id="298"/>
       <w:r>
         <w:rPr>
           <w:rFonts w:ascii="Arial" w:hAnsi="Arial" w:cs="Arial"/>
@@ -9007,12 +8302,12 @@
         </w:rPr>
         <w:t>city</w:t>
       </w:r>
-      <w:commentRangeEnd w:id="368"/>
+      <w:commentRangeEnd w:id="298"/>
       <w:r>
         <w:rPr>
           <w:rStyle w:val="CommentReference"/>
         </w:rPr>
-        <w:commentReference w:id="368"/>
+        <w:commentReference w:id="298"/>
       </w:r>
       <w:r>
         <w:rPr>
@@ -9021,7 +8316,7 @@
         </w:rPr>
         <w:t xml:space="preserve"> and the percentage of intact natural habitat is </w:t>
       </w:r>
-      <w:del w:id="369" w:author="Bill Pine" w:date="2019-07-19T22:15:00Z">
+      <w:del w:id="299" w:author="Bill Pine" w:date="2019-07-19T22:15:00Z">
         <w:r>
           <w:rPr>
             <w:rFonts w:ascii="Arial" w:hAnsi="Arial" w:cs="Arial"/>
@@ -9073,7 +8368,7 @@
         </w:rPr>
         <w:t xml:space="preserve">). </w:t>
       </w:r>
-      <w:commentRangeStart w:id="370"/>
+      <w:commentRangeStart w:id="300"/>
       <w:r>
         <w:rPr>
           <w:rFonts w:ascii="Arial" w:hAnsi="Arial" w:cs="Arial"/>
@@ -9081,12 +8376,12 @@
         </w:rPr>
         <w:t>Due</w:t>
       </w:r>
-      <w:commentRangeEnd w:id="370"/>
+      <w:commentRangeEnd w:id="300"/>
       <w:r>
         <w:rPr>
           <w:rStyle w:val="CommentReference"/>
         </w:rPr>
-        <w:commentReference w:id="370"/>
+        <w:commentReference w:id="300"/>
       </w:r>
       <w:r>
         <w:rPr>
@@ -9118,7 +8413,7 @@
           <w:rFonts w:ascii="Arial" w:hAnsi="Arial" w:cs="Arial"/>
           <w:color w:val="000000" w:themeColor="text1"/>
         </w:rPr>
-        <w:pPrChange w:id="371" w:author="Bill Pine" w:date="2019-07-20T16:12:00Z">
+        <w:pPrChange w:id="301" w:author="Bill Pine" w:date="2019-07-20T16:12:00Z">
           <w:pPr/>
         </w:pPrChange>
       </w:pPr>
@@ -9129,7 +8424,7 @@
         </w:rPr>
         <w:t xml:space="preserve">Despite the lack of human </w:t>
       </w:r>
-      <w:commentRangeStart w:id="372"/>
+      <w:commentRangeStart w:id="302"/>
       <w:r>
         <w:rPr>
           <w:rFonts w:ascii="Arial" w:hAnsi="Arial" w:cs="Arial"/>
@@ -9137,12 +8432,12 @@
         </w:rPr>
         <w:t>influence</w:t>
       </w:r>
-      <w:commentRangeEnd w:id="372"/>
+      <w:commentRangeEnd w:id="302"/>
       <w:r>
         <w:rPr>
           <w:rStyle w:val="CommentReference"/>
         </w:rPr>
-        <w:commentReference w:id="372"/>
+        <w:commentReference w:id="302"/>
       </w:r>
       <w:r>
         <w:rPr>
@@ -9151,7 +8446,7 @@
         </w:rPr>
         <w:t xml:space="preserve">, many observable declines in </w:t>
       </w:r>
-      <w:commentRangeStart w:id="373"/>
+      <w:commentRangeStart w:id="303"/>
       <w:r>
         <w:rPr>
           <w:rFonts w:ascii="Arial" w:hAnsi="Arial" w:cs="Arial"/>
@@ -9159,12 +8454,12 @@
         </w:rPr>
         <w:t>ecosystem</w:t>
       </w:r>
-      <w:commentRangeEnd w:id="373"/>
+      <w:commentRangeEnd w:id="303"/>
       <w:r>
         <w:rPr>
           <w:rStyle w:val="CommentReference"/>
         </w:rPr>
-        <w:commentReference w:id="373"/>
+        <w:commentReference w:id="303"/>
       </w:r>
       <w:r>
         <w:rPr>
@@ -9173,7 +8468,7 @@
         </w:rPr>
         <w:t xml:space="preserve"> and </w:t>
       </w:r>
-      <w:commentRangeStart w:id="374"/>
+      <w:commentRangeStart w:id="304"/>
       <w:r>
         <w:rPr>
           <w:rFonts w:ascii="Arial" w:hAnsi="Arial" w:cs="Arial"/>
@@ -9181,12 +8476,12 @@
         </w:rPr>
         <w:t>habitats</w:t>
       </w:r>
-      <w:commentRangeEnd w:id="374"/>
+      <w:commentRangeEnd w:id="304"/>
       <w:r>
         <w:rPr>
           <w:rStyle w:val="CommentReference"/>
         </w:rPr>
-        <w:commentReference w:id="374"/>
+        <w:commentReference w:id="304"/>
       </w:r>
       <w:r>
         <w:rPr>
@@ -9195,7 +8490,7 @@
         </w:rPr>
         <w:t xml:space="preserve"> have been documented (Seavey et </w:t>
       </w:r>
-      <w:commentRangeStart w:id="375"/>
+      <w:commentRangeStart w:id="305"/>
       <w:r>
         <w:rPr>
           <w:rFonts w:ascii="Arial" w:hAnsi="Arial" w:cs="Arial"/>
@@ -9203,12 +8498,12 @@
         </w:rPr>
         <w:t>al</w:t>
       </w:r>
-      <w:commentRangeEnd w:id="375"/>
+      <w:commentRangeEnd w:id="305"/>
       <w:r>
         <w:rPr>
           <w:rStyle w:val="CommentReference"/>
         </w:rPr>
-        <w:commentReference w:id="375"/>
+        <w:commentReference w:id="305"/>
       </w:r>
       <w:r>
         <w:rPr>
@@ -9231,13 +8526,13 @@
         </w:rPr>
         <w:t xml:space="preserve"> 2011). </w:t>
       </w:r>
-      <w:ins w:id="376" w:author="Bill Pine" w:date="2019-07-20T16:18:00Z">
-        <w:r>
-          <w:rPr>
-            <w:rFonts w:ascii="Arial" w:hAnsi="Arial" w:cs="Arial"/>
-            <w:color w:val="000000" w:themeColor="text1"/>
-          </w:rPr>
-          <w:t xml:space="preserve">Now you can describe some of the changes that have been documented.  You can say things like Seavey et al. (2011) used aerial imagery and field-based surveys to document X% change in Y </w:t>
+      <w:ins w:id="306" w:author="Bill Pine" w:date="2019-07-20T16:18:00Z">
+        <w:r>
+          <w:rPr>
+            <w:rFonts w:ascii="Arial" w:hAnsi="Arial" w:cs="Arial"/>
+            <w:color w:val="000000" w:themeColor="text1"/>
+          </w:rPr>
+          <w:t xml:space="preserve">Now you can describe some </w:t>
         </w:r>
         <w:r>
           <w:rPr>
@@ -9245,7 +8540,7 @@
             <w:color w:val="000000" w:themeColor="text1"/>
           </w:rPr>
           <w:lastRenderedPageBreak/>
-          <w:t xml:space="preserve">between A and B in XYZ.  </w:t>
+          <w:t xml:space="preserve">of the changes that have been documented.  You can say things like Seavey et al. (2011) used aerial imagery and field-based surveys to document X% change in Y between A and B in XYZ.  </w:t>
         </w:r>
         <w:proofErr w:type="spellStart"/>
         <w:r>
@@ -9264,7 +8559,7 @@
           <w:t xml:space="preserve"> </w:t>
         </w:r>
       </w:ins>
-      <w:ins w:id="377" w:author="Bill Pine" w:date="2019-07-20T16:20:00Z">
+      <w:ins w:id="307" w:author="Bill Pine" w:date="2019-07-20T16:20:00Z">
         <w:r>
           <w:rPr>
             <w:rFonts w:ascii="Arial" w:hAnsi="Arial" w:cs="Arial"/>
@@ -9273,7 +8568,7 @@
           <w:t>and Stumpf</w:t>
         </w:r>
       </w:ins>
-      <w:ins w:id="378" w:author="Bill Pine" w:date="2019-07-20T16:18:00Z">
+      <w:ins w:id="308" w:author="Bill Pine" w:date="2019-07-20T16:18:00Z">
         <w:r>
           <w:rPr>
             <w:rFonts w:ascii="Arial" w:hAnsi="Arial" w:cs="Arial"/>
@@ -9282,7 +8577,7 @@
           <w:t xml:space="preserve"> </w:t>
         </w:r>
       </w:ins>
-      <w:ins w:id="379" w:author="Bill Pine" w:date="2019-07-20T16:19:00Z">
+      <w:ins w:id="309" w:author="Bill Pine" w:date="2019-07-20T16:19:00Z">
         <w:r>
           <w:rPr>
             <w:rFonts w:ascii="Arial" w:hAnsi="Arial" w:cs="Arial"/>
@@ -9290,7 +8585,7 @@
           </w:rPr>
           <w:t>(</w:t>
         </w:r>
-        <w:commentRangeStart w:id="380"/>
+        <w:commentRangeStart w:id="310"/>
         <w:r>
           <w:rPr>
             <w:rFonts w:ascii="Arial" w:hAnsi="Arial" w:cs="Arial"/>
@@ -9298,12 +8593,12 @@
           </w:rPr>
           <w:t>ABCD</w:t>
         </w:r>
-        <w:commentRangeEnd w:id="380"/>
+        <w:commentRangeEnd w:id="310"/>
         <w:r>
           <w:rPr>
             <w:rStyle w:val="CommentReference"/>
           </w:rPr>
-          <w:commentReference w:id="380"/>
+          <w:commentReference w:id="310"/>
         </w:r>
         <w:r>
           <w:rPr>
@@ -9313,7 +8608,7 @@
           <w:t>)</w:t>
         </w:r>
       </w:ins>
-      <w:ins w:id="381" w:author="Bill Pine" w:date="2019-07-20T16:20:00Z">
+      <w:ins w:id="311" w:author="Bill Pine" w:date="2019-07-20T16:20:00Z">
         <w:r>
           <w:rPr>
             <w:rFonts w:ascii="Arial" w:hAnsi="Arial" w:cs="Arial"/>
@@ -9322,7 +8617,7 @@
           <w:t xml:space="preserve"> used Landsat imagery from 1996-1995 to assess whether trends in coastal marsh i</w:t>
         </w:r>
       </w:ins>
-      <w:ins w:id="382" w:author="Bill Pine" w:date="2019-07-20T16:21:00Z">
+      <w:ins w:id="312" w:author="Bill Pine" w:date="2019-07-20T16:21:00Z">
         <w:r>
           <w:rPr>
             <w:rFonts w:ascii="Arial" w:hAnsi="Arial" w:cs="Arial"/>
@@ -9331,7 +8626,7 @@
           <w:t xml:space="preserve">n the Big Bend were evident and found no measurable change in A and B.  </w:t>
         </w:r>
       </w:ins>
-      <w:ins w:id="383" w:author="Bill Pine" w:date="2019-07-20T16:22:00Z">
+      <w:ins w:id="313" w:author="Bill Pine" w:date="2019-07-20T16:22:00Z">
         <w:r>
           <w:rPr>
             <w:rFonts w:ascii="Arial" w:hAnsi="Arial" w:cs="Arial"/>
@@ -9344,7 +8639,7 @@
             <w:rFonts w:ascii="Arial" w:hAnsi="Arial" w:cs="Arial"/>
             <w:color w:val="000000" w:themeColor="text1"/>
             <w:vertAlign w:val="superscript"/>
-            <w:rPrChange w:id="384" w:author="Bill Pine" w:date="2019-07-20T16:22:00Z">
+            <w:rPrChange w:id="314" w:author="Bill Pine" w:date="2019-07-20T16:22:00Z">
               <w:rPr>
                 <w:rFonts w:ascii="Arial" w:hAnsi="Arial" w:cs="Arial"/>
                 <w:color w:val="000000" w:themeColor="text1"/>
@@ -9361,7 +8656,7 @@
           <w:t xml:space="preserve"> century</w:t>
         </w:r>
       </w:ins>
-      <w:ins w:id="385" w:author="Bill Pine" w:date="2019-07-20T16:23:00Z">
+      <w:ins w:id="315" w:author="Bill Pine" w:date="2019-07-20T16:23:00Z">
         <w:r>
           <w:rPr>
             <w:rFonts w:ascii="Arial" w:hAnsi="Arial" w:cs="Arial"/>
@@ -9378,7 +8673,7 @@
           <w:rFonts w:ascii="Arial" w:hAnsi="Arial" w:cs="Arial"/>
           <w:color w:val="000000" w:themeColor="text1"/>
         </w:rPr>
-        <w:pPrChange w:id="386" w:author="Bill Pine" w:date="2019-07-20T15:57:00Z">
+        <w:pPrChange w:id="316" w:author="Bill Pine" w:date="2019-07-20T15:57:00Z">
           <w:pPr/>
         </w:pPrChange>
       </w:pPr>
@@ -9392,7 +8687,7 @@
           <w:bCs/>
           <w:color w:val="000000" w:themeColor="text1"/>
         </w:rPr>
-        <w:pPrChange w:id="387" w:author="Bill Pine" w:date="2019-07-20T15:57:00Z">
+        <w:pPrChange w:id="317" w:author="Bill Pine" w:date="2019-07-20T15:57:00Z">
           <w:pPr/>
         </w:pPrChange>
       </w:pPr>
@@ -9405,7 +8700,7 @@
         </w:rPr>
         <w:t xml:space="preserve">Reason for </w:t>
       </w:r>
-      <w:commentRangeStart w:id="388"/>
+      <w:commentRangeStart w:id="318"/>
       <w:r>
         <w:rPr>
           <w:rFonts w:ascii="Arial" w:hAnsi="Arial" w:cs="Arial"/>
@@ -9415,24 +8710,24 @@
         </w:rPr>
         <w:t>Research</w:t>
       </w:r>
-      <w:commentRangeEnd w:id="388"/>
+      <w:commentRangeEnd w:id="318"/>
       <w:r>
         <w:rPr>
           <w:rStyle w:val="CommentReference"/>
         </w:rPr>
-        <w:commentReference w:id="388"/>
-      </w:r>
-    </w:p>
-    <w:p>
-      <w:pPr>
-        <w:spacing w:after="0" w:line="360" w:lineRule="auto"/>
-        <w:rPr>
-          <w:ins w:id="389" w:author="Bill Pine" w:date="2019-07-20T17:05:00Z"/>
-          <w:rFonts w:ascii="Arial" w:hAnsi="Arial" w:cs="Arial"/>
-          <w:color w:val="000000" w:themeColor="text1"/>
-        </w:rPr>
-      </w:pPr>
-      <w:commentRangeStart w:id="390"/>
+        <w:commentReference w:id="318"/>
+      </w:r>
+    </w:p>
+    <w:p>
+      <w:pPr>
+        <w:spacing w:after="0" w:line="360" w:lineRule="auto"/>
+        <w:rPr>
+          <w:ins w:id="319" w:author="Bill Pine" w:date="2019-07-20T17:05:00Z"/>
+          <w:rFonts w:ascii="Arial" w:hAnsi="Arial" w:cs="Arial"/>
+          <w:color w:val="000000" w:themeColor="text1"/>
+        </w:rPr>
+      </w:pPr>
+      <w:commentRangeStart w:id="320"/>
       <w:r>
         <w:rPr>
           <w:rFonts w:ascii="Arial" w:hAnsi="Arial" w:cs="Arial"/>
@@ -9533,12 +8828,12 @@
         </w:rPr>
         <w:t xml:space="preserve"> project has been working with other agencies such as Florida Fish and Wildlife Conservation Commission (FWC) and Nature Coast Biological Station (NCBS) to unify available biological data including water quality and species density monitoring. </w:t>
       </w:r>
-      <w:commentRangeEnd w:id="390"/>
+      <w:commentRangeEnd w:id="320"/>
       <w:r>
         <w:rPr>
           <w:rStyle w:val="CommentReference"/>
         </w:rPr>
-        <w:commentReference w:id="390"/>
+        <w:commentReference w:id="320"/>
       </w:r>
     </w:p>
     <w:p>
@@ -9546,11 +8841,11 @@
         <w:spacing w:after="0" w:line="360" w:lineRule="auto"/>
         <w:ind w:firstLine="720"/>
         <w:rPr>
-          <w:del w:id="391" w:author="Bill Pine" w:date="2019-07-20T17:05:00Z"/>
-          <w:rFonts w:ascii="Arial" w:hAnsi="Arial" w:cs="Arial"/>
-          <w:color w:val="000000" w:themeColor="text1"/>
-        </w:rPr>
-        <w:pPrChange w:id="392" w:author="Bill Pine" w:date="2019-07-20T17:05:00Z">
+          <w:del w:id="321" w:author="Bill Pine" w:date="2019-07-20T17:05:00Z"/>
+          <w:rFonts w:ascii="Arial" w:hAnsi="Arial" w:cs="Arial"/>
+          <w:color w:val="000000" w:themeColor="text1"/>
+        </w:rPr>
+        <w:pPrChange w:id="322" w:author="Bill Pine" w:date="2019-07-20T17:05:00Z">
           <w:pPr/>
         </w:pPrChange>
       </w:pPr>
@@ -9561,7 +8856,7 @@
         </w:rPr>
         <w:t xml:space="preserve">These </w:t>
       </w:r>
-      <w:commentRangeStart w:id="393"/>
+      <w:commentRangeStart w:id="323"/>
       <w:r>
         <w:rPr>
           <w:rFonts w:ascii="Arial" w:hAnsi="Arial" w:cs="Arial"/>
@@ -9569,12 +8864,12 @@
         </w:rPr>
         <w:t>biological</w:t>
       </w:r>
-      <w:commentRangeEnd w:id="393"/>
+      <w:commentRangeEnd w:id="323"/>
       <w:r>
         <w:rPr>
           <w:rStyle w:val="CommentReference"/>
         </w:rPr>
-        <w:commentReference w:id="393"/>
+        <w:commentReference w:id="323"/>
       </w:r>
       <w:r>
         <w:rPr>
@@ -9583,7 +8878,7 @@
         </w:rPr>
         <w:t xml:space="preserve"> data are important to illustrate a larger picture of </w:t>
       </w:r>
-      <w:commentRangeStart w:id="394"/>
+      <w:commentRangeStart w:id="324"/>
       <w:r>
         <w:rPr>
           <w:rFonts w:ascii="Arial" w:hAnsi="Arial" w:cs="Arial"/>
@@ -9591,12 +8886,12 @@
         </w:rPr>
         <w:t xml:space="preserve">the natural impacts </w:t>
       </w:r>
-      <w:commentRangeEnd w:id="394"/>
+      <w:commentRangeEnd w:id="324"/>
       <w:r>
         <w:rPr>
           <w:rStyle w:val="CommentReference"/>
         </w:rPr>
-        <w:commentReference w:id="394"/>
+        <w:commentReference w:id="324"/>
       </w:r>
       <w:r>
         <w:rPr>
@@ -9614,11 +8909,11 @@
           <w:rFonts w:ascii="Arial" w:hAnsi="Arial" w:cs="Arial"/>
           <w:color w:val="000000" w:themeColor="text1"/>
         </w:rPr>
-        <w:pPrChange w:id="395" w:author="Bill Pine" w:date="2019-07-20T17:05:00Z">
+        <w:pPrChange w:id="325" w:author="Bill Pine" w:date="2019-07-20T17:05:00Z">
           <w:pPr/>
         </w:pPrChange>
       </w:pPr>
-      <w:ins w:id="396" w:author="Bill Pine" w:date="2019-07-20T17:05:00Z">
+      <w:ins w:id="326" w:author="Bill Pine" w:date="2019-07-20T17:05:00Z">
         <w:r>
           <w:rPr>
             <w:rFonts w:ascii="Arial" w:hAnsi="Arial" w:cs="Arial"/>
@@ -9646,9 +8941,17 @@
           <w:rFonts w:ascii="Arial" w:hAnsi="Arial" w:cs="Arial"/>
           <w:color w:val="000000" w:themeColor="text1"/>
         </w:rPr>
-        <w:t xml:space="preserve"> from surveys of the coastline, from approximately the Suwannee River mouth to Tampa Bay, and collected topographic sheets from the 1800’s and compared these surveys to  available satellite imagery from 1995 to characterize changes in coastal habitats between these two time periods.  Research such as Raabe (2004) are useful because they provide resource managers with long-term perspective on how resources are or are not </w:t>
-      </w:r>
-      <w:commentRangeStart w:id="397"/>
+        <w:t xml:space="preserve"> from surveys of the coastline, from approximately the Suwannee River mouth to Tampa Bay, and collected topographic sheets from the 1800’s and compared these surveys to  available satellite imagery from 1995 to characterize changes in coastal habitats between these two time periods.  Research such as Raabe (2004) are useful because they provide resource managers with long-term perspective on how resources are or </w:t>
+      </w:r>
+      <w:r>
+        <w:rPr>
+          <w:rFonts w:ascii="Arial" w:hAnsi="Arial" w:cs="Arial"/>
+          <w:color w:val="000000" w:themeColor="text1"/>
+        </w:rPr>
+        <w:lastRenderedPageBreak/>
+        <w:t xml:space="preserve">are not </w:t>
+      </w:r>
+      <w:commentRangeStart w:id="327"/>
       <w:r>
         <w:rPr>
           <w:rFonts w:ascii="Arial" w:hAnsi="Arial" w:cs="Arial"/>
@@ -9656,12 +8959,12 @@
         </w:rPr>
         <w:t>changing</w:t>
       </w:r>
-      <w:commentRangeEnd w:id="397"/>
+      <w:commentRangeEnd w:id="327"/>
       <w:r>
         <w:rPr>
           <w:rStyle w:val="CommentReference"/>
         </w:rPr>
-        <w:commentReference w:id="397"/>
+        <w:commentReference w:id="327"/>
       </w:r>
       <w:r>
         <w:rPr>
@@ -9691,8 +8994,8 @@
         </w:rPr>
         <w:t xml:space="preserve">restoration </w:t>
       </w:r>
-      <w:commentRangeStart w:id="398"/>
-      <w:commentRangeStart w:id="399"/>
+      <w:commentRangeStart w:id="328"/>
+      <w:commentRangeStart w:id="329"/>
       <w:r>
         <w:rPr>
           <w:rFonts w:ascii="Arial" w:hAnsi="Arial" w:cs="Arial"/>
@@ -9700,19 +9003,19 @@
         </w:rPr>
         <w:t>project</w:t>
       </w:r>
-      <w:commentRangeEnd w:id="398"/>
+      <w:commentRangeEnd w:id="328"/>
       <w:r>
         <w:rPr>
           <w:rStyle w:val="CommentReference"/>
         </w:rPr>
-        <w:commentReference w:id="398"/>
-      </w:r>
-      <w:commentRangeEnd w:id="399"/>
+        <w:commentReference w:id="328"/>
+      </w:r>
+      <w:commentRangeEnd w:id="329"/>
       <w:r>
         <w:rPr>
           <w:rStyle w:val="CommentReference"/>
         </w:rPr>
-        <w:commentReference w:id="399"/>
+        <w:commentReference w:id="329"/>
       </w:r>
       <w:r>
         <w:rPr>
@@ -9729,7 +9032,7 @@
           <w:rFonts w:ascii="Arial" w:hAnsi="Arial" w:cs="Arial"/>
           <w:color w:val="000000" w:themeColor="text1"/>
         </w:rPr>
-        <w:pPrChange w:id="400" w:author="Bill Pine" w:date="2019-07-20T15:57:00Z">
+        <w:pPrChange w:id="330" w:author="Bill Pine" w:date="2019-07-20T15:57:00Z">
           <w:pPr/>
         </w:pPrChange>
       </w:pPr>
@@ -9743,7 +9046,7 @@
           <w:bCs/>
           <w:color w:val="000000" w:themeColor="text1"/>
         </w:rPr>
-        <w:pPrChange w:id="401" w:author="Bill Pine" w:date="2019-07-20T15:57:00Z">
+        <w:pPrChange w:id="331" w:author="Bill Pine" w:date="2019-07-20T15:57:00Z">
           <w:pPr/>
         </w:pPrChange>
       </w:pPr>
@@ -9768,7 +9071,7 @@
           <w:color w:val="000000" w:themeColor="text1"/>
           <w:spacing w:val="2"/>
         </w:rPr>
-        <w:pPrChange w:id="402" w:author="Bill Pine" w:date="2019-07-20T16:38:00Z">
+        <w:pPrChange w:id="332" w:author="Bill Pine" w:date="2019-07-20T16:38:00Z">
           <w:pPr>
             <w:pStyle w:val="para"/>
             <w:shd w:val="clear" w:color="auto" w:fill="FCFCFC"/>
@@ -9784,7 +9087,7 @@
         </w:rPr>
         <w:t>In this chapter I will develop a data</w:t>
       </w:r>
-      <w:ins w:id="403" w:author="Bill Pine" w:date="2019-07-20T16:48:00Z">
+      <w:ins w:id="333" w:author="Bill Pine" w:date="2019-07-20T16:48:00Z">
         <w:r>
           <w:rPr>
             <w:rFonts w:ascii="Arial" w:hAnsi="Arial" w:cs="Arial"/>
@@ -9794,7 +9097,7 @@
           <w:t xml:space="preserve"> management</w:t>
         </w:r>
       </w:ins>
-      <w:ins w:id="404" w:author="Bill Pine" w:date="2019-07-20T17:00:00Z">
+      <w:ins w:id="334" w:author="Bill Pine" w:date="2019-07-20T17:00:00Z">
         <w:r>
           <w:rPr>
             <w:rFonts w:ascii="Arial" w:hAnsi="Arial" w:cs="Arial"/>
@@ -9804,7 +9107,7 @@
           <w:t xml:space="preserve"> plan, catalog of images </w:t>
         </w:r>
       </w:ins>
-      <w:ins w:id="405" w:author="Bill Pine" w:date="2019-07-20T17:01:00Z">
+      <w:ins w:id="335" w:author="Bill Pine" w:date="2019-07-20T17:01:00Z">
         <w:r>
           <w:rPr>
             <w:rFonts w:ascii="Arial" w:hAnsi="Arial" w:cs="Arial"/>
@@ -9814,7 +9117,7 @@
           <w:t>and associated metadata for the Suwannee Sound region of the Big Bend (area of key management interests)</w:t>
         </w:r>
       </w:ins>
-      <w:ins w:id="406" w:author="Bill Pine" w:date="2019-07-20T16:48:00Z">
+      <w:ins w:id="336" w:author="Bill Pine" w:date="2019-07-20T16:48:00Z">
         <w:r>
           <w:rPr>
             <w:rFonts w:ascii="Arial" w:hAnsi="Arial" w:cs="Arial"/>
@@ -9824,7 +9127,7 @@
           <w:t xml:space="preserve"> and </w:t>
         </w:r>
       </w:ins>
-      <w:ins w:id="407" w:author="Bill Pine" w:date="2019-07-20T17:01:00Z">
+      <w:ins w:id="337" w:author="Bill Pine" w:date="2019-07-20T17:01:00Z">
         <w:r>
           <w:rPr>
             <w:rFonts w:ascii="Arial" w:hAnsi="Arial" w:cs="Arial"/>
@@ -9834,7 +9137,7 @@
           <w:t xml:space="preserve">a highly documented, </w:t>
         </w:r>
       </w:ins>
-      <w:ins w:id="408" w:author="Bill Pine" w:date="2019-07-20T16:48:00Z">
+      <w:ins w:id="338" w:author="Bill Pine" w:date="2019-07-20T16:48:00Z">
         <w:r>
           <w:rPr>
             <w:rFonts w:ascii="Arial" w:hAnsi="Arial" w:cs="Arial"/>
@@ -9844,7 +9147,7 @@
           <w:t>reproducible analyses to</w:t>
         </w:r>
       </w:ins>
-      <w:del w:id="409" w:author="Bill Pine" w:date="2019-07-20T16:48:00Z">
+      <w:del w:id="339" w:author="Bill Pine" w:date="2019-07-20T16:48:00Z">
         <w:r>
           <w:rPr>
             <w:rFonts w:ascii="Arial" w:hAnsi="Arial" w:cs="Arial"/>
@@ -9862,7 +9165,7 @@
         </w:rPr>
         <w:t xml:space="preserve"> </w:t>
       </w:r>
-      <w:del w:id="410" w:author="Bill Pine" w:date="2019-07-20T16:49:00Z">
+      <w:del w:id="340" w:author="Bill Pine" w:date="2019-07-20T16:49:00Z">
         <w:r>
           <w:rPr>
             <w:rFonts w:ascii="Arial" w:hAnsi="Arial" w:cs="Arial"/>
@@ -9880,7 +9183,7 @@
         </w:rPr>
         <w:t xml:space="preserve">assess </w:t>
       </w:r>
-      <w:commentRangeStart w:id="411"/>
+      <w:commentRangeStart w:id="341"/>
       <w:r>
         <w:rPr>
           <w:rFonts w:ascii="Arial" w:hAnsi="Arial" w:cs="Arial"/>
@@ -9889,13 +9192,13 @@
         </w:rPr>
         <w:t>trends</w:t>
       </w:r>
-      <w:commentRangeEnd w:id="411"/>
+      <w:commentRangeEnd w:id="341"/>
       <w:r>
         <w:rPr>
           <w:rStyle w:val="CommentReference"/>
           <w:rFonts w:asciiTheme="minorHAnsi" w:eastAsiaTheme="minorHAnsi" w:hAnsiTheme="minorHAnsi" w:cstheme="minorBidi"/>
         </w:rPr>
-        <w:commentReference w:id="411"/>
+        <w:commentReference w:id="341"/>
       </w:r>
       <w:r>
         <w:rPr>
@@ -9905,7 +9208,7 @@
         </w:rPr>
         <w:t xml:space="preserve"> </w:t>
       </w:r>
-      <w:ins w:id="412" w:author="Bill Pine" w:date="2019-07-20T16:49:00Z">
+      <w:ins w:id="342" w:author="Bill Pine" w:date="2019-07-20T16:49:00Z">
         <w:r>
           <w:rPr>
             <w:rFonts w:ascii="Arial" w:hAnsi="Arial" w:cs="Arial"/>
@@ -9915,7 +9218,7 @@
           <w:t xml:space="preserve">in a geographic feature in the Big Bend region </w:t>
         </w:r>
       </w:ins>
-      <w:ins w:id="413" w:author="Bill Pine" w:date="2019-07-20T17:01:00Z">
+      <w:ins w:id="343" w:author="Bill Pine" w:date="2019-07-20T17:01:00Z">
         <w:r>
           <w:rPr>
             <w:rFonts w:ascii="Arial" w:hAnsi="Arial" w:cs="Arial"/>
@@ -9925,7 +9228,7 @@
           <w:t xml:space="preserve">(Deer Island) </w:t>
         </w:r>
       </w:ins>
-      <w:ins w:id="414" w:author="Bill Pine" w:date="2019-07-20T16:49:00Z">
+      <w:ins w:id="344" w:author="Bill Pine" w:date="2019-07-20T16:49:00Z">
         <w:r>
           <w:rPr>
             <w:rFonts w:ascii="Arial" w:hAnsi="Arial" w:cs="Arial"/>
@@ -9935,7 +9238,7 @@
           <w:t>that may have changed</w:t>
         </w:r>
       </w:ins>
-      <w:ins w:id="415" w:author="Bill Pine" w:date="2019-07-20T17:01:00Z">
+      <w:ins w:id="345" w:author="Bill Pine" w:date="2019-07-20T17:01:00Z">
         <w:r>
           <w:rPr>
             <w:rFonts w:ascii="Arial" w:hAnsi="Arial" w:cs="Arial"/>
@@ -9945,7 +9248,7 @@
           <w:t xml:space="preserve"> in recent decades</w:t>
         </w:r>
       </w:ins>
-      <w:ins w:id="416" w:author="Bill Pine" w:date="2019-07-20T16:49:00Z">
+      <w:ins w:id="346" w:author="Bill Pine" w:date="2019-07-20T16:49:00Z">
         <w:r>
           <w:rPr>
             <w:rFonts w:ascii="Arial" w:hAnsi="Arial" w:cs="Arial"/>
@@ -9955,7 +9258,7 @@
           <w:t xml:space="preserve"> due to sea</w:t>
         </w:r>
       </w:ins>
-      <w:ins w:id="417" w:author="Bill Pine" w:date="2019-07-20T17:00:00Z">
+      <w:ins w:id="347" w:author="Bill Pine" w:date="2019-07-20T17:00:00Z">
         <w:r>
           <w:rPr>
             <w:rFonts w:ascii="Arial" w:hAnsi="Arial" w:cs="Arial"/>
@@ -9965,7 +9268,7 @@
           <w:t xml:space="preserve"> </w:t>
         </w:r>
       </w:ins>
-      <w:ins w:id="418" w:author="Bill Pine" w:date="2019-07-20T16:49:00Z">
+      <w:ins w:id="348" w:author="Bill Pine" w:date="2019-07-20T16:49:00Z">
         <w:r>
           <w:rPr>
             <w:rFonts w:ascii="Arial" w:hAnsi="Arial" w:cs="Arial"/>
@@ -9975,7 +9278,7 @@
           <w:t>level rise, coastal erosion, subsidence, or other factors.</w:t>
         </w:r>
       </w:ins>
-      <w:ins w:id="419" w:author="Bill Pine" w:date="2019-07-20T17:01:00Z">
+      <w:ins w:id="349" w:author="Bill Pine" w:date="2019-07-20T17:01:00Z">
         <w:r>
           <w:rPr>
             <w:rFonts w:ascii="Arial" w:hAnsi="Arial" w:cs="Arial"/>
@@ -9985,7 +9288,7 @@
           <w:t xml:space="preserve">  This information</w:t>
         </w:r>
       </w:ins>
-      <w:ins w:id="420" w:author="Bill Pine" w:date="2019-07-20T17:02:00Z">
+      <w:ins w:id="350" w:author="Bill Pine" w:date="2019-07-20T17:02:00Z">
         <w:r>
           <w:rPr>
             <w:rFonts w:ascii="Arial" w:hAnsi="Arial" w:cs="Arial"/>
@@ -9995,7 +9298,7 @@
           <w:t xml:space="preserve"> is of interest because the majority of coastline in Suwannee Sound is public land managed as part of the Lower Suwannee National Wildlife Refuge.  Identifying a set of images, and a reproducib</w:t>
         </w:r>
       </w:ins>
-      <w:ins w:id="421" w:author="Bill Pine" w:date="2019-07-20T17:03:00Z">
+      <w:ins w:id="351" w:author="Bill Pine" w:date="2019-07-20T17:03:00Z">
         <w:r>
           <w:rPr>
             <w:rFonts w:ascii="Arial" w:hAnsi="Arial" w:cs="Arial"/>
@@ -10005,7 +9308,7 @@
           <w:t>le approach to assessing change in these images of this region of management interest, can provide insight into how this region may be changing.  This information can then be used by resource managers to inform management actions that are proposed such as hydrologic restoration with the LSNWR or prioritization of land areas for purchase to all</w:t>
         </w:r>
       </w:ins>
-      <w:ins w:id="422" w:author="Bill Pine" w:date="2019-07-20T17:04:00Z">
+      <w:ins w:id="352" w:author="Bill Pine" w:date="2019-07-20T17:04:00Z">
         <w:r>
           <w:rPr>
             <w:rFonts w:ascii="Arial" w:hAnsi="Arial" w:cs="Arial"/>
@@ -10015,7 +9318,7 @@
           <w:t>ow for land transition and habitat migration as sea-level rises.</w:t>
         </w:r>
       </w:ins>
-      <w:del w:id="423" w:author="Bill Pine" w:date="2019-07-20T17:04:00Z">
+      <w:del w:id="353" w:author="Bill Pine" w:date="2019-07-20T17:04:00Z">
         <w:r>
           <w:rPr>
             <w:rFonts w:ascii="Arial" w:hAnsi="Arial" w:cs="Arial"/>
@@ -10050,7 +9353,7 @@
           <w:rFonts w:ascii="Arial" w:hAnsi="Arial" w:cs="Arial"/>
           <w:color w:val="000000" w:themeColor="text1"/>
         </w:rPr>
-        <w:pPrChange w:id="424" w:author="Bill Pine" w:date="2019-07-20T16:25:00Z">
+        <w:pPrChange w:id="354" w:author="Bill Pine" w:date="2019-07-20T16:25:00Z">
           <w:pPr/>
         </w:pPrChange>
       </w:pPr>
@@ -10068,7 +9371,7 @@
         </w:rPr>
         <w:t xml:space="preserve">eview all available mapping imagery and materials of the Big </w:t>
       </w:r>
-      <w:commentRangeStart w:id="425"/>
+      <w:commentRangeStart w:id="355"/>
       <w:r>
         <w:rPr>
           <w:rFonts w:ascii="Arial" w:hAnsi="Arial" w:cs="Arial"/>
@@ -10076,12 +9379,12 @@
         </w:rPr>
         <w:t>Bend</w:t>
       </w:r>
-      <w:commentRangeEnd w:id="425"/>
+      <w:commentRangeEnd w:id="355"/>
       <w:r>
         <w:rPr>
           <w:rStyle w:val="CommentReference"/>
         </w:rPr>
-        <w:commentReference w:id="425"/>
+        <w:commentReference w:id="355"/>
       </w:r>
       <w:r>
         <w:rPr>
@@ -10104,7 +9407,7 @@
         </w:rPr>
         <w:t xml:space="preserve"> materials for future conservation projects as per USGS data management </w:t>
       </w:r>
-      <w:commentRangeStart w:id="426"/>
+      <w:commentRangeStart w:id="356"/>
       <w:r>
         <w:rPr>
           <w:rFonts w:ascii="Arial" w:hAnsi="Arial" w:cs="Arial"/>
@@ -10112,12 +9415,12 @@
         </w:rPr>
         <w:t>standards</w:t>
       </w:r>
-      <w:commentRangeEnd w:id="426"/>
+      <w:commentRangeEnd w:id="356"/>
       <w:r>
         <w:rPr>
           <w:rStyle w:val="CommentReference"/>
         </w:rPr>
-        <w:commentReference w:id="426"/>
+        <w:commentReference w:id="356"/>
       </w:r>
       <w:r>
         <w:rPr>
@@ -10126,7 +9429,7 @@
         </w:rPr>
         <w:t xml:space="preserve">, B) </w:t>
       </w:r>
-      <w:commentRangeStart w:id="427"/>
+      <w:commentRangeStart w:id="357"/>
       <w:r>
         <w:rPr>
           <w:rFonts w:ascii="Arial" w:hAnsi="Arial" w:cs="Arial"/>
@@ -10134,12 +9437,12 @@
         </w:rPr>
         <w:t>conduct</w:t>
       </w:r>
-      <w:commentRangeEnd w:id="427"/>
+      <w:commentRangeEnd w:id="357"/>
       <w:r>
         <w:rPr>
           <w:rStyle w:val="CommentReference"/>
         </w:rPr>
-        <w:commentReference w:id="427"/>
+        <w:commentReference w:id="357"/>
       </w:r>
       <w:r>
         <w:rPr>
@@ -10172,7 +9475,7 @@
           <w:bCs/>
           <w:color w:val="000000" w:themeColor="text1"/>
         </w:rPr>
-        <w:pPrChange w:id="428" w:author="Bill Pine" w:date="2019-07-20T15:57:00Z">
+        <w:pPrChange w:id="358" w:author="Bill Pine" w:date="2019-07-20T15:57:00Z">
           <w:pPr/>
         </w:pPrChange>
       </w:pPr>
@@ -10186,7 +9489,7 @@
           <w:bCs/>
           <w:color w:val="000000" w:themeColor="text1"/>
         </w:rPr>
-        <w:pPrChange w:id="429" w:author="Bill Pine" w:date="2019-07-20T15:57:00Z">
+        <w:pPrChange w:id="359" w:author="Bill Pine" w:date="2019-07-20T15:57:00Z">
           <w:pPr/>
         </w:pPrChange>
       </w:pPr>
@@ -10199,7 +9502,7 @@
         </w:rPr>
         <w:t xml:space="preserve">Study Area – </w:t>
       </w:r>
-      <w:ins w:id="430" w:author="Bill Pine" w:date="2019-07-20T17:11:00Z">
+      <w:ins w:id="360" w:author="Bill Pine" w:date="2019-07-20T17:11:00Z">
         <w:r>
           <w:rPr>
             <w:rFonts w:ascii="Arial" w:hAnsi="Arial" w:cs="Arial"/>
@@ -10228,7 +9531,7 @@
           <w:rFonts w:ascii="Arial" w:hAnsi="Arial" w:cs="Arial"/>
           <w:color w:val="000000" w:themeColor="text1"/>
         </w:rPr>
-        <w:pPrChange w:id="431" w:author="Bill Pine" w:date="2019-07-20T17:11:00Z">
+        <w:pPrChange w:id="361" w:author="Bill Pine" w:date="2019-07-20T17:11:00Z">
           <w:pPr/>
         </w:pPrChange>
       </w:pPr>
@@ -10246,16 +9549,24 @@
         </w:rPr>
         <w:t>, which is</w:t>
       </w:r>
-      <w:ins w:id="432" w:author="Bill Pine" w:date="2019-07-20T17:12:00Z">
-        <w:r>
-          <w:rPr>
-            <w:rFonts w:ascii="Arial" w:hAnsi="Arial" w:cs="Arial"/>
-            <w:color w:val="000000" w:themeColor="text1"/>
-          </w:rPr>
-          <w:t xml:space="preserve"> located in Suwannee Sound south of the east pass of the Suwannee River and north of the town of Cedar Key, Florida (coordinates).</w:t>
+      <w:ins w:id="362" w:author="Bill Pine" w:date="2019-07-20T17:12:00Z">
+        <w:r>
+          <w:rPr>
+            <w:rFonts w:ascii="Arial" w:hAnsi="Arial" w:cs="Arial"/>
+            <w:color w:val="000000" w:themeColor="text1"/>
+          </w:rPr>
+          <w:t xml:space="preserve"> located in Suwannee Sound south of the east pass of the Suwannee River and north of </w:t>
+        </w:r>
+        <w:r>
+          <w:rPr>
+            <w:rFonts w:ascii="Arial" w:hAnsi="Arial" w:cs="Arial"/>
+            <w:color w:val="000000" w:themeColor="text1"/>
+          </w:rPr>
+          <w:lastRenderedPageBreak/>
+          <w:t>the town of Cedar Key, Florida (coordinates).</w:t>
         </w:r>
       </w:ins>
-      <w:del w:id="433" w:author="Bill Pine" w:date="2019-07-20T17:12:00Z">
+      <w:del w:id="363" w:author="Bill Pine" w:date="2019-07-20T17:12:00Z">
         <w:r>
           <w:rPr>
             <w:rFonts w:ascii="Arial" w:hAnsi="Arial" w:cs="Arial"/>
@@ -10320,24 +9631,16 @@
         </w:rPr>
         <w:t xml:space="preserve"> from the late 1800s. Deer Island is located 8 miles north of Cedar Key, Florida.</w:t>
       </w:r>
-      <w:ins w:id="434" w:author="Bill Pine" w:date="2019-07-20T17:12:00Z">
-        <w:r>
-          <w:rPr>
-            <w:rFonts w:ascii="Arial" w:hAnsi="Arial" w:cs="Arial"/>
-            <w:color w:val="000000" w:themeColor="text1"/>
-          </w:rPr>
-          <w:t xml:space="preserve">  Deer Island is an </w:t>
-        </w:r>
-        <w:r>
-          <w:rPr>
-            <w:rFonts w:ascii="Arial" w:hAnsi="Arial" w:cs="Arial"/>
-            <w:color w:val="000000" w:themeColor="text1"/>
-          </w:rPr>
-          <w:lastRenderedPageBreak/>
-          <w:t xml:space="preserve">important feature </w:t>
+      <w:ins w:id="364" w:author="Bill Pine" w:date="2019-07-20T17:12:00Z">
+        <w:r>
+          <w:rPr>
+            <w:rFonts w:ascii="Arial" w:hAnsi="Arial" w:cs="Arial"/>
+            <w:color w:val="000000" w:themeColor="text1"/>
+          </w:rPr>
+          <w:t xml:space="preserve">  Deer Island is an important feature </w:t>
         </w:r>
       </w:ins>
-      <w:ins w:id="435" w:author="Bill Pine" w:date="2019-07-20T17:13:00Z">
+      <w:ins w:id="365" w:author="Bill Pine" w:date="2019-07-20T17:13:00Z">
         <w:r>
           <w:rPr>
             <w:rFonts w:ascii="Arial" w:hAnsi="Arial" w:cs="Arial"/>
@@ -10346,7 +9649,7 @@
           <w:t>in this region because it is one of the few barrier islands along this coastline which may offer some protection from erosion and storm surge to adjacent upland habitats which are primarily part of the LSNWR.</w:t>
         </w:r>
       </w:ins>
-      <w:ins w:id="436" w:author="Bill Pine" w:date="2019-07-20T17:14:00Z">
+      <w:ins w:id="366" w:author="Bill Pine" w:date="2019-07-20T17:14:00Z">
         <w:r>
           <w:rPr>
             <w:rFonts w:ascii="Arial" w:hAnsi="Arial" w:cs="Arial"/>
@@ -10355,7 +9658,7 @@
           <w:t xml:space="preserve">  Deer Island has a long cultural history in the region</w:t>
         </w:r>
       </w:ins>
-      <w:ins w:id="437" w:author="Bill Pine" w:date="2019-07-20T17:15:00Z">
+      <w:ins w:id="367" w:author="Bill Pine" w:date="2019-07-20T17:15:00Z">
         <w:r>
           <w:rPr>
             <w:rFonts w:ascii="Arial" w:hAnsi="Arial" w:cs="Arial"/>
@@ -10364,7 +9667,7 @@
           <w:t xml:space="preserve"> as a recreation area</w:t>
         </w:r>
       </w:ins>
-      <w:ins w:id="438" w:author="Bill Pine" w:date="2019-07-20T17:14:00Z">
+      <w:ins w:id="368" w:author="Bill Pine" w:date="2019-07-20T17:14:00Z">
         <w:r>
           <w:rPr>
             <w:rFonts w:ascii="Arial" w:hAnsi="Arial" w:cs="Arial"/>
@@ -10373,7 +9676,7 @@
           <w:t>, and long-time local residents have described large changes in the areal extent, shape, and vegetation coverage of the island.  This follows observed losses of other coastal islands including Derrick Key, approximately 5-km south of Deer Island</w:t>
         </w:r>
       </w:ins>
-      <w:ins w:id="439" w:author="Bill Pine" w:date="2019-07-20T17:15:00Z">
+      <w:ins w:id="369" w:author="Bill Pine" w:date="2019-07-20T17:15:00Z">
         <w:r>
           <w:rPr>
             <w:rFonts w:ascii="Arial" w:hAnsi="Arial" w:cs="Arial"/>
@@ -10382,7 +9685,7 @@
           <w:t xml:space="preserve">.  </w:t>
         </w:r>
       </w:ins>
-      <w:del w:id="440" w:author="Bill Pine" w:date="2019-07-20T17:15:00Z">
+      <w:del w:id="370" w:author="Bill Pine" w:date="2019-07-20T17:15:00Z">
         <w:r>
           <w:rPr>
             <w:rFonts w:ascii="Arial" w:hAnsi="Arial" w:cs="Arial"/>
@@ -10434,7 +9737,7 @@
           <w:rFonts w:ascii="Arial" w:hAnsi="Arial" w:cs="Arial"/>
           <w:color w:val="000000" w:themeColor="text1"/>
         </w:rPr>
-        <w:pPrChange w:id="441" w:author="Bill Pine" w:date="2019-07-20T15:57:00Z">
+        <w:pPrChange w:id="371" w:author="Bill Pine" w:date="2019-07-20T15:57:00Z">
           <w:pPr/>
         </w:pPrChange>
       </w:pPr>
@@ -10446,7 +9749,7 @@
           <w:rFonts w:ascii="Arial" w:hAnsi="Arial" w:cs="Arial"/>
           <w:color w:val="000000" w:themeColor="text1"/>
         </w:rPr>
-        <w:pPrChange w:id="442" w:author="Bill Pine" w:date="2019-07-20T15:57:00Z">
+        <w:pPrChange w:id="372" w:author="Bill Pine" w:date="2019-07-20T15:57:00Z">
           <w:pPr/>
         </w:pPrChange>
       </w:pPr>
@@ -10458,7 +9761,7 @@
           <w:rFonts w:ascii="Arial" w:hAnsi="Arial" w:cs="Arial"/>
           <w:color w:val="000000" w:themeColor="text1"/>
         </w:rPr>
-        <w:pPrChange w:id="443" w:author="Bill Pine" w:date="2019-07-20T15:57:00Z">
+        <w:pPrChange w:id="373" w:author="Bill Pine" w:date="2019-07-20T15:57:00Z">
           <w:pPr/>
         </w:pPrChange>
       </w:pPr>
@@ -10470,7 +9773,7 @@
           <w:rFonts w:ascii="Arial" w:hAnsi="Arial" w:cs="Arial"/>
           <w:color w:val="000000" w:themeColor="text1"/>
         </w:rPr>
-        <w:pPrChange w:id="444" w:author="Bill Pine" w:date="2019-07-20T15:57:00Z">
+        <w:pPrChange w:id="374" w:author="Bill Pine" w:date="2019-07-20T15:57:00Z">
           <w:pPr/>
         </w:pPrChange>
       </w:pPr>
@@ -10555,7 +9858,7 @@
           <w:bCs/>
           <w:color w:val="000000" w:themeColor="text1"/>
         </w:rPr>
-        <w:pPrChange w:id="445" w:author="Bill Pine" w:date="2019-07-20T15:57:00Z">
+        <w:pPrChange w:id="375" w:author="Bill Pine" w:date="2019-07-20T15:57:00Z">
           <w:pPr/>
         </w:pPrChange>
       </w:pPr>
@@ -10638,7 +9941,7 @@
         </w:rPr>
         <w:t xml:space="preserve">Figure 1- Zoomed out view of study area, Deer Island, for spatial context in relation to Lone </w:t>
       </w:r>
-      <w:commentRangeStart w:id="446"/>
+      <w:commentRangeStart w:id="376"/>
       <w:r>
         <w:rPr>
           <w:rFonts w:ascii="Arial" w:hAnsi="Arial" w:cs="Arial"/>
@@ -10646,12 +9949,12 @@
         </w:rPr>
         <w:t>Cabbage</w:t>
       </w:r>
-      <w:commentRangeEnd w:id="446"/>
+      <w:commentRangeEnd w:id="376"/>
       <w:r>
         <w:rPr>
           <w:rStyle w:val="CommentReference"/>
         </w:rPr>
-        <w:commentReference w:id="446"/>
+        <w:commentReference w:id="376"/>
       </w:r>
       <w:r>
         <w:rPr>
@@ -10684,7 +9987,7 @@
           <w:bCs/>
           <w:color w:val="000000" w:themeColor="text1"/>
         </w:rPr>
-        <w:pPrChange w:id="447" w:author="Bill Pine" w:date="2019-07-20T15:57:00Z">
+        <w:pPrChange w:id="377" w:author="Bill Pine" w:date="2019-07-20T15:57:00Z">
           <w:pPr/>
         </w:pPrChange>
       </w:pPr>
@@ -10698,7 +10001,7 @@
           <w:bCs/>
           <w:color w:val="000000" w:themeColor="text1"/>
         </w:rPr>
-        <w:pPrChange w:id="448" w:author="Bill Pine" w:date="2019-07-20T15:57:00Z">
+        <w:pPrChange w:id="378" w:author="Bill Pine" w:date="2019-07-20T15:57:00Z">
           <w:pPr/>
         </w:pPrChange>
       </w:pPr>
@@ -10731,7 +10034,7 @@
           <w:rFonts w:ascii="Arial" w:hAnsi="Arial" w:cs="Arial"/>
           <w:color w:val="000000" w:themeColor="text1"/>
         </w:rPr>
-        <w:pPrChange w:id="449" w:author="Bill Pine" w:date="2019-07-20T15:57:00Z">
+        <w:pPrChange w:id="379" w:author="Bill Pine" w:date="2019-07-20T15:57:00Z">
           <w:pPr/>
         </w:pPrChange>
       </w:pPr>
@@ -10757,7 +10060,7 @@
         <w:spacing w:after="0" w:line="360" w:lineRule="auto"/>
         <w:ind w:firstLine="720"/>
         <w:rPr>
-          <w:ins w:id="450" w:author="Bill Pine" w:date="2019-07-20T17:17:00Z"/>
+          <w:ins w:id="380" w:author="Bill Pine" w:date="2019-07-20T17:17:00Z"/>
           <w:rFonts w:ascii="Arial" w:hAnsi="Arial" w:cs="Arial"/>
           <w:color w:val="000000" w:themeColor="text1"/>
         </w:rPr>
@@ -10769,7 +10072,7 @@
         </w:rPr>
         <w:t xml:space="preserve">Defined methods for this case study are </w:t>
       </w:r>
-      <w:commentRangeStart w:id="451"/>
+      <w:commentRangeStart w:id="381"/>
       <w:r>
         <w:rPr>
           <w:rFonts w:ascii="Arial" w:hAnsi="Arial" w:cs="Arial"/>
@@ -10777,12 +10080,12 @@
         </w:rPr>
         <w:t>not</w:t>
       </w:r>
-      <w:commentRangeEnd w:id="451"/>
+      <w:commentRangeEnd w:id="381"/>
       <w:r>
         <w:rPr>
           <w:rStyle w:val="CommentReference"/>
         </w:rPr>
-        <w:commentReference w:id="451"/>
+        <w:commentReference w:id="381"/>
       </w:r>
       <w:r>
         <w:rPr>
@@ -10810,14 +10113,14 @@
       <w:pPr>
         <w:spacing w:after="0" w:line="360" w:lineRule="auto"/>
         <w:rPr>
-          <w:ins w:id="452" w:author="Bill Pine" w:date="2019-07-20T17:17:00Z"/>
+          <w:ins w:id="382" w:author="Bill Pine" w:date="2019-07-20T17:17:00Z"/>
           <w:rFonts w:ascii="Arial" w:hAnsi="Arial" w:cs="Arial"/>
           <w:i/>
           <w:iCs/>
           <w:color w:val="000000" w:themeColor="text1"/>
         </w:rPr>
       </w:pPr>
-      <w:ins w:id="453" w:author="Bill Pine" w:date="2019-07-20T17:17:00Z">
+      <w:ins w:id="383" w:author="Bill Pine" w:date="2019-07-20T17:17:00Z">
         <w:r>
           <w:rPr>
             <w:rFonts w:ascii="Arial" w:hAnsi="Arial" w:cs="Arial"/>
@@ -10833,15 +10136,15 @@
       <w:pPr>
         <w:spacing w:after="0" w:line="360" w:lineRule="auto"/>
         <w:rPr>
-          <w:moveTo w:id="454" w:author="Bill Pine" w:date="2019-07-20T17:17:00Z"/>
+          <w:moveTo w:id="384" w:author="Bill Pine" w:date="2019-07-20T17:17:00Z"/>
           <w:rFonts w:ascii="Arial" w:hAnsi="Arial" w:cs="Arial"/>
           <w:i/>
           <w:iCs/>
           <w:color w:val="000000" w:themeColor="text1"/>
         </w:rPr>
       </w:pPr>
-      <w:moveToRangeStart w:id="455" w:author="Bill Pine" w:date="2019-07-20T17:17:00Z" w:name="move14535453"/>
-      <w:moveTo w:id="456" w:author="Bill Pine" w:date="2019-07-20T17:17:00Z">
+      <w:moveToRangeStart w:id="385" w:author="Bill Pine" w:date="2019-07-20T17:17:00Z" w:name="move14535453"/>
+      <w:moveTo w:id="386" w:author="Bill Pine" w:date="2019-07-20T17:17:00Z">
         <w:r>
           <w:rPr>
             <w:rFonts w:ascii="Arial" w:hAnsi="Arial" w:cs="Arial"/>
@@ -10857,12 +10160,12 @@
       <w:pPr>
         <w:spacing w:after="0" w:line="360" w:lineRule="auto"/>
         <w:rPr>
-          <w:moveTo w:id="457" w:author="Bill Pine" w:date="2019-07-20T17:17:00Z"/>
-          <w:rFonts w:ascii="Arial" w:hAnsi="Arial" w:cs="Arial"/>
-          <w:color w:val="000000" w:themeColor="text1"/>
-        </w:rPr>
-      </w:pPr>
-      <w:moveTo w:id="458" w:author="Bill Pine" w:date="2019-07-20T17:17:00Z">
+          <w:moveTo w:id="387" w:author="Bill Pine" w:date="2019-07-20T17:17:00Z"/>
+          <w:rFonts w:ascii="Arial" w:hAnsi="Arial" w:cs="Arial"/>
+          <w:color w:val="000000" w:themeColor="text1"/>
+        </w:rPr>
+      </w:pPr>
+      <w:moveTo w:id="388" w:author="Bill Pine" w:date="2019-07-20T17:17:00Z">
         <w:r>
           <w:rPr>
             <w:rFonts w:ascii="Arial" w:hAnsi="Arial" w:cs="Arial"/>
@@ -10881,14 +10184,14 @@
         </w:numPr>
         <w:spacing w:after="0" w:line="360" w:lineRule="auto"/>
         <w:rPr>
-          <w:moveTo w:id="459" w:author="Bill Pine" w:date="2019-07-20T17:17:00Z"/>
+          <w:moveTo w:id="389" w:author="Bill Pine" w:date="2019-07-20T17:17:00Z"/>
           <w:rFonts w:ascii="Arial" w:hAnsi="Arial" w:cs="Arial"/>
           <w:color w:val="000000" w:themeColor="text1"/>
           <w:sz w:val="24"/>
           <w:szCs w:val="24"/>
         </w:rPr>
       </w:pPr>
-      <w:moveTo w:id="460" w:author="Bill Pine" w:date="2019-07-20T17:17:00Z">
+      <w:moveTo w:id="390" w:author="Bill Pine" w:date="2019-07-20T17:17:00Z">
         <w:r>
           <w:rPr>
             <w:rFonts w:ascii="Arial" w:hAnsi="Arial" w:cs="Arial"/>
@@ -10945,14 +10248,14 @@
         </w:numPr>
         <w:spacing w:after="0" w:line="360" w:lineRule="auto"/>
         <w:rPr>
-          <w:moveTo w:id="461" w:author="Bill Pine" w:date="2019-07-20T17:17:00Z"/>
+          <w:moveTo w:id="391" w:author="Bill Pine" w:date="2019-07-20T17:17:00Z"/>
           <w:rFonts w:ascii="Arial" w:hAnsi="Arial" w:cs="Arial"/>
           <w:color w:val="000000" w:themeColor="text1"/>
           <w:sz w:val="24"/>
           <w:szCs w:val="24"/>
         </w:rPr>
       </w:pPr>
-      <w:moveTo w:id="462" w:author="Bill Pine" w:date="2019-07-20T17:17:00Z">
+      <w:moveTo w:id="392" w:author="Bill Pine" w:date="2019-07-20T17:17:00Z">
         <w:r>
           <w:rPr>
             <w:rFonts w:ascii="Arial" w:hAnsi="Arial" w:cs="Arial"/>
@@ -10982,14 +10285,14 @@
         </w:numPr>
         <w:spacing w:after="0" w:line="360" w:lineRule="auto"/>
         <w:rPr>
-          <w:moveTo w:id="463" w:author="Bill Pine" w:date="2019-07-20T17:17:00Z"/>
+          <w:moveTo w:id="393" w:author="Bill Pine" w:date="2019-07-20T17:17:00Z"/>
           <w:rFonts w:ascii="Arial" w:hAnsi="Arial" w:cs="Arial"/>
           <w:color w:val="000000" w:themeColor="text1"/>
           <w:sz w:val="24"/>
           <w:szCs w:val="24"/>
         </w:rPr>
       </w:pPr>
-      <w:moveTo w:id="464" w:author="Bill Pine" w:date="2019-07-20T17:17:00Z">
+      <w:moveTo w:id="394" w:author="Bill Pine" w:date="2019-07-20T17:17:00Z">
         <w:r>
           <w:rPr>
             <w:rFonts w:ascii="Arial" w:hAnsi="Arial" w:cs="Arial"/>
@@ -11019,10 +10322,10 @@
         </w:numPr>
         <w:spacing w:after="0" w:line="360" w:lineRule="auto"/>
         <w:rPr>
-          <w:moveTo w:id="465" w:author="Bill Pine" w:date="2019-07-20T17:17:00Z"/>
-        </w:rPr>
-      </w:pPr>
-      <w:moveTo w:id="466" w:author="Bill Pine" w:date="2019-07-20T17:17:00Z">
+          <w:moveTo w:id="395" w:author="Bill Pine" w:date="2019-07-20T17:17:00Z"/>
+        </w:rPr>
+      </w:pPr>
+      <w:moveTo w:id="396" w:author="Bill Pine" w:date="2019-07-20T17:17:00Z">
         <w:r>
           <w:rPr>
             <w:rFonts w:ascii="Arial" w:hAnsi="Arial" w:cs="Arial"/>
@@ -11061,14 +10364,14 @@
         </w:numPr>
         <w:spacing w:after="0" w:line="360" w:lineRule="auto"/>
         <w:rPr>
-          <w:moveTo w:id="467" w:author="Bill Pine" w:date="2019-07-20T17:17:00Z"/>
+          <w:moveTo w:id="397" w:author="Bill Pine" w:date="2019-07-20T17:17:00Z"/>
           <w:rFonts w:ascii="Arial" w:hAnsi="Arial" w:cs="Arial"/>
           <w:color w:val="000000" w:themeColor="text1"/>
           <w:sz w:val="24"/>
           <w:szCs w:val="24"/>
         </w:rPr>
       </w:pPr>
-      <w:moveTo w:id="468" w:author="Bill Pine" w:date="2019-07-20T17:17:00Z">
+      <w:moveTo w:id="398" w:author="Bill Pine" w:date="2019-07-20T17:17:00Z">
         <w:r>
           <w:rPr>
             <w:rFonts w:ascii="Arial" w:hAnsi="Arial" w:cs="Arial"/>
@@ -11099,14 +10402,14 @@
         </w:numPr>
         <w:spacing w:after="0" w:line="360" w:lineRule="auto"/>
         <w:rPr>
-          <w:moveTo w:id="469" w:author="Bill Pine" w:date="2019-07-20T17:17:00Z"/>
+          <w:moveTo w:id="399" w:author="Bill Pine" w:date="2019-07-20T17:17:00Z"/>
           <w:rFonts w:ascii="Arial" w:hAnsi="Arial" w:cs="Arial"/>
           <w:color w:val="000000" w:themeColor="text1"/>
           <w:sz w:val="24"/>
           <w:szCs w:val="24"/>
         </w:rPr>
       </w:pPr>
-      <w:moveTo w:id="470" w:author="Bill Pine" w:date="2019-07-20T17:17:00Z">
+      <w:moveTo w:id="400" w:author="Bill Pine" w:date="2019-07-20T17:17:00Z">
         <w:r>
           <w:rPr>
             <w:rFonts w:ascii="Arial" w:hAnsi="Arial" w:cs="Arial"/>
@@ -11165,13 +10468,13 @@
         </w:numPr>
         <w:spacing w:after="0" w:line="360" w:lineRule="auto"/>
         <w:rPr>
-          <w:moveTo w:id="471" w:author="Bill Pine" w:date="2019-07-20T17:17:00Z"/>
+          <w:moveTo w:id="401" w:author="Bill Pine" w:date="2019-07-20T17:17:00Z"/>
           <w:rFonts w:ascii="Arial" w:hAnsi="Arial" w:cs="Arial"/>
           <w:sz w:val="24"/>
           <w:szCs w:val="24"/>
         </w:rPr>
       </w:pPr>
-      <w:moveTo w:id="472" w:author="Bill Pine" w:date="2019-07-20T17:17:00Z">
+      <w:moveTo w:id="402" w:author="Bill Pine" w:date="2019-07-20T17:17:00Z">
         <w:r>
           <w:rPr>
             <w:rFonts w:ascii="Arial" w:hAnsi="Arial" w:cs="Arial"/>
@@ -11196,7 +10499,7 @@
         <w:pStyle w:val="ListParagraph"/>
         <w:spacing w:after="0" w:line="360" w:lineRule="auto"/>
         <w:rPr>
-          <w:moveTo w:id="473" w:author="Bill Pine" w:date="2019-07-20T17:17:00Z"/>
+          <w:moveTo w:id="403" w:author="Bill Pine" w:date="2019-07-20T17:17:00Z"/>
           <w:rFonts w:ascii="Arial" w:hAnsi="Arial" w:cs="Arial"/>
           <w:color w:val="000000" w:themeColor="text1"/>
           <w:sz w:val="24"/>
@@ -11208,12 +10511,12 @@
       <w:pPr>
         <w:spacing w:after="0" w:line="360" w:lineRule="auto"/>
         <w:rPr>
-          <w:moveTo w:id="474" w:author="Bill Pine" w:date="2019-07-20T17:17:00Z"/>
-          <w:rFonts w:ascii="Arial" w:hAnsi="Arial" w:cs="Arial"/>
-          <w:color w:val="000000" w:themeColor="text1"/>
-        </w:rPr>
-      </w:pPr>
-      <w:moveTo w:id="475" w:author="Bill Pine" w:date="2019-07-20T17:17:00Z">
+          <w:moveTo w:id="404" w:author="Bill Pine" w:date="2019-07-20T17:17:00Z"/>
+          <w:rFonts w:ascii="Arial" w:hAnsi="Arial" w:cs="Arial"/>
+          <w:color w:val="000000" w:themeColor="text1"/>
+        </w:rPr>
+      </w:pPr>
+      <w:moveTo w:id="405" w:author="Bill Pine" w:date="2019-07-20T17:17:00Z">
         <w:r>
           <w:rPr>
             <w:rFonts w:ascii="Arial" w:hAnsi="Arial" w:cs="Arial"/>
@@ -11223,7 +10526,7 @@
         </w:r>
       </w:moveTo>
     </w:p>
-    <w:moveToRangeEnd w:id="455"/>
+    <w:moveToRangeEnd w:id="385"/>
     <w:p>
       <w:pPr>
         <w:spacing w:after="0" w:line="360" w:lineRule="auto"/>
@@ -11232,14 +10535,14 @@
           <w:i/>
           <w:iCs/>
           <w:color w:val="000000" w:themeColor="text1"/>
-          <w:rPrChange w:id="476" w:author="Bill Pine" w:date="2019-07-20T17:17:00Z">
+          <w:rPrChange w:id="406" w:author="Bill Pine" w:date="2019-07-20T17:17:00Z">
             <w:rPr>
               <w:rFonts w:ascii="Arial" w:hAnsi="Arial" w:cs="Arial"/>
               <w:color w:val="000000" w:themeColor="text1"/>
             </w:rPr>
           </w:rPrChange>
         </w:rPr>
-        <w:pPrChange w:id="477" w:author="Bill Pine" w:date="2019-07-20T17:17:00Z">
+        <w:pPrChange w:id="407" w:author="Bill Pine" w:date="2019-07-20T17:17:00Z">
           <w:pPr/>
         </w:pPrChange>
       </w:pPr>
@@ -11255,11 +10558,11 @@
           <w:iCs/>
           <w:color w:val="000000" w:themeColor="text1"/>
         </w:rPr>
-        <w:pPrChange w:id="478" w:author="Bill Pine" w:date="2019-07-20T15:57:00Z">
+        <w:pPrChange w:id="408" w:author="Bill Pine" w:date="2019-07-20T15:57:00Z">
           <w:pPr/>
         </w:pPrChange>
       </w:pPr>
-      <w:ins w:id="479" w:author="Bill Pine" w:date="2019-07-20T17:16:00Z">
+      <w:ins w:id="409" w:author="Bill Pine" w:date="2019-07-20T17:16:00Z">
         <w:r>
           <w:rPr>
             <w:rFonts w:ascii="Arial" w:hAnsi="Arial" w:cs="Arial"/>
@@ -11288,11 +10591,11 @@
           <w:rFonts w:ascii="Arial" w:hAnsi="Arial" w:cs="Arial"/>
           <w:color w:val="000000" w:themeColor="text1"/>
         </w:rPr>
-        <w:pPrChange w:id="480" w:author="Bill Pine" w:date="2019-07-20T16:27:00Z">
+        <w:pPrChange w:id="410" w:author="Bill Pine" w:date="2019-07-20T16:27:00Z">
           <w:pPr/>
         </w:pPrChange>
       </w:pPr>
-      <w:ins w:id="481" w:author="Bill Pine" w:date="2019-07-20T17:23:00Z">
+      <w:ins w:id="411" w:author="Bill Pine" w:date="2019-07-20T17:23:00Z">
         <w:r>
           <w:rPr>
             <w:rFonts w:ascii="Arial" w:hAnsi="Arial" w:cs="Arial"/>
@@ -11308,7 +10611,7 @@
         </w:rPr>
         <w:t>USGS Data Management standards</w:t>
       </w:r>
-      <w:ins w:id="482" w:author="Bill Pine" w:date="2019-07-20T17:23:00Z">
+      <w:ins w:id="412" w:author="Bill Pine" w:date="2019-07-20T17:23:00Z">
         <w:r>
           <w:rPr>
             <w:rFonts w:ascii="Arial" w:hAnsi="Arial" w:cs="Arial"/>
@@ -11317,7 +10620,7 @@
           <w:t xml:space="preserve"> </w:t>
         </w:r>
       </w:ins>
-      <w:ins w:id="483" w:author="Bill Pine" w:date="2019-07-20T17:24:00Z">
+      <w:ins w:id="413" w:author="Bill Pine" w:date="2019-07-20T17:24:00Z">
         <w:r>
           <w:rPr>
             <w:rFonts w:ascii="Arial" w:hAnsi="Arial" w:cs="Arial"/>
@@ -11333,7 +10636,7 @@
         </w:rPr>
         <w:t xml:space="preserve"> </w:t>
       </w:r>
-      <w:del w:id="484" w:author="Bill Pine" w:date="2019-07-20T17:23:00Z">
+      <w:del w:id="414" w:author="Bill Pine" w:date="2019-07-20T17:23:00Z">
         <w:r>
           <w:rPr>
             <w:rFonts w:ascii="Arial" w:hAnsi="Arial" w:cs="Arial"/>
@@ -11349,7 +10652,7 @@
         </w:rPr>
         <w:t xml:space="preserve">for processing spatial data </w:t>
       </w:r>
-      <w:del w:id="485" w:author="Bill Pine" w:date="2019-07-20T17:24:00Z">
+      <w:del w:id="415" w:author="Bill Pine" w:date="2019-07-20T17:24:00Z">
         <w:r>
           <w:rPr>
             <w:rFonts w:ascii="Arial" w:hAnsi="Arial" w:cs="Arial"/>
@@ -11358,7 +10661,7 @@
           <w:delText>are to use</w:delText>
         </w:r>
       </w:del>
-      <w:ins w:id="486" w:author="Bill Pine" w:date="2019-07-20T17:24:00Z">
+      <w:ins w:id="416" w:author="Bill Pine" w:date="2019-07-20T17:24:00Z">
         <w:r>
           <w:rPr>
             <w:rFonts w:ascii="Arial" w:hAnsi="Arial" w:cs="Arial"/>
@@ -11374,7 +10677,7 @@
         </w:rPr>
         <w:t xml:space="preserve"> open</w:t>
       </w:r>
-      <w:ins w:id="487" w:author="Bill Pine" w:date="2019-07-20T17:24:00Z">
+      <w:ins w:id="417" w:author="Bill Pine" w:date="2019-07-20T17:24:00Z">
         <w:r>
           <w:rPr>
             <w:rFonts w:ascii="Arial" w:hAnsi="Arial" w:cs="Arial"/>
@@ -11406,7 +10709,7 @@
         </w:rPr>
         <w:t xml:space="preserve"> and </w:t>
       </w:r>
-      <w:commentRangeStart w:id="488"/>
+      <w:commentRangeStart w:id="418"/>
       <w:r>
         <w:rPr>
           <w:rFonts w:ascii="Arial" w:hAnsi="Arial" w:cs="Arial"/>
@@ -11414,12 +10717,12 @@
         </w:rPr>
         <w:t>use open-source solutions whenever possible</w:t>
       </w:r>
-      <w:commentRangeEnd w:id="488"/>
+      <w:commentRangeEnd w:id="418"/>
       <w:r>
         <w:rPr>
           <w:rStyle w:val="CommentReference"/>
         </w:rPr>
-        <w:commentReference w:id="488"/>
+        <w:commentReference w:id="418"/>
       </w:r>
       <w:r>
         <w:rPr>
@@ -11428,7 +10731,7 @@
         </w:rPr>
         <w:t xml:space="preserve">. </w:t>
       </w:r>
-      <w:ins w:id="489" w:author="Bill Pine" w:date="2019-07-20T17:24:00Z">
+      <w:ins w:id="419" w:author="Bill Pine" w:date="2019-07-20T17:24:00Z">
         <w:r>
           <w:rPr>
             <w:rFonts w:ascii="Arial" w:hAnsi="Arial" w:cs="Arial"/>
@@ -11437,7 +10740,7 @@
           <w:t>I will also follow USGS metadata guidelines to document the</w:t>
         </w:r>
       </w:ins>
-      <w:del w:id="490" w:author="Bill Pine" w:date="2019-07-20T17:24:00Z">
+      <w:del w:id="420" w:author="Bill Pine" w:date="2019-07-20T17:24:00Z">
         <w:r>
           <w:rPr>
             <w:rFonts w:ascii="Arial" w:hAnsi="Arial" w:cs="Arial"/>
@@ -11453,7 +10756,7 @@
         </w:rPr>
         <w:t xml:space="preserve"> who, what, where, when, why, and how is important so that data can be understood, re-used, and integrated with other datasets</w:t>
       </w:r>
-      <w:ins w:id="491" w:author="Bill Pine" w:date="2019-07-20T17:24:00Z">
+      <w:ins w:id="421" w:author="Bill Pine" w:date="2019-07-20T17:24:00Z">
         <w:r>
           <w:rPr>
             <w:rFonts w:ascii="Arial" w:hAnsi="Arial" w:cs="Arial"/>
@@ -11469,7 +10772,7 @@
         </w:rPr>
         <w:t xml:space="preserve">. </w:t>
       </w:r>
-      <w:del w:id="492" w:author="Bill Pine" w:date="2019-07-20T17:25:00Z">
+      <w:del w:id="422" w:author="Bill Pine" w:date="2019-07-20T17:25:00Z">
         <w:r>
           <w:rPr>
             <w:rFonts w:ascii="Arial" w:hAnsi="Arial" w:cs="Arial"/>
@@ -11479,7 +10782,7 @@
         </w:r>
       </w:del>
       <w:proofErr w:type="gramStart"/>
-      <w:ins w:id="493" w:author="Bill Pine" w:date="2019-07-20T17:25:00Z">
+      <w:ins w:id="423" w:author="Bill Pine" w:date="2019-07-20T17:25:00Z">
         <w:r>
           <w:rPr>
             <w:rFonts w:ascii="Arial" w:hAnsi="Arial" w:cs="Arial"/>
@@ -11509,7 +10812,7 @@
         <w:spacing w:after="0"/>
         <w:ind w:left="720"/>
         <w:rPr>
-          <w:ins w:id="494" w:author="Bill Pine" w:date="2019-07-20T17:25:00Z"/>
+          <w:ins w:id="424" w:author="Bill Pine" w:date="2019-07-20T17:25:00Z"/>
           <w:rFonts w:ascii="Arial" w:hAnsi="Arial" w:cs="Arial"/>
           <w:color w:val="000000" w:themeColor="text1"/>
         </w:rPr>
@@ -11535,7 +10838,7 @@
         </w:rPr>
         <w:t xml:space="preserve">etadata must accompany all USGS scientific data and other information products. Metadata records are to be developed in a standardized way that enables users to understand the context and to </w:t>
       </w:r>
-      <w:commentRangeStart w:id="495"/>
+      <w:commentRangeStart w:id="425"/>
       <w:r>
         <w:rPr>
           <w:rFonts w:ascii="Arial" w:hAnsi="Arial" w:cs="Arial"/>
@@ -11543,12 +10846,12 @@
         </w:rPr>
         <w:t>evaluate</w:t>
       </w:r>
-      <w:commentRangeEnd w:id="495"/>
+      <w:commentRangeEnd w:id="425"/>
       <w:r>
         <w:rPr>
           <w:rStyle w:val="CommentReference"/>
         </w:rPr>
-        <w:commentReference w:id="495"/>
+        <w:commentReference w:id="425"/>
       </w:r>
       <w:r>
         <w:rPr>
@@ -11557,7 +10860,7 @@
         </w:rPr>
         <w:t xml:space="preserve"> the usefulness of the data or information product. Metadata records for scientific data must comply with standards such as the FGDC Content Standard for Digital Geospatial Metadata, the International Organization for Standardization suite of standards, or other USGS endorsed FCDC standards. A minimum of one metadata review by a qualified reviewer is required for all USGS scientific data and other information products approved for </w:t>
       </w:r>
-      <w:commentRangeStart w:id="496"/>
+      <w:commentRangeStart w:id="426"/>
       <w:r>
         <w:rPr>
           <w:rFonts w:ascii="Arial" w:hAnsi="Arial" w:cs="Arial"/>
@@ -11565,12 +10868,12 @@
         </w:rPr>
         <w:t>release</w:t>
       </w:r>
-      <w:commentRangeEnd w:id="496"/>
+      <w:commentRangeEnd w:id="426"/>
       <w:r>
         <w:rPr>
           <w:rStyle w:val="CommentReference"/>
         </w:rPr>
-        <w:commentReference w:id="496"/>
+        <w:commentReference w:id="426"/>
       </w:r>
       <w:r>
         <w:rPr>
@@ -11588,7 +10891,7 @@
           <w:rFonts w:ascii="Arial" w:hAnsi="Arial" w:cs="Arial"/>
           <w:color w:val="000000" w:themeColor="text1"/>
         </w:rPr>
-        <w:pPrChange w:id="497" w:author="Bill Pine" w:date="2019-07-20T17:25:00Z">
+        <w:pPrChange w:id="427" w:author="Bill Pine" w:date="2019-07-20T17:25:00Z">
           <w:pPr/>
         </w:pPrChange>
       </w:pPr>
@@ -11600,7 +10903,7 @@
           <w:rFonts w:ascii="Arial" w:hAnsi="Arial" w:cs="Arial"/>
           <w:color w:val="000000" w:themeColor="text1"/>
         </w:rPr>
-        <w:pPrChange w:id="498" w:author="Bill Pine" w:date="2019-07-20T17:25:00Z">
+        <w:pPrChange w:id="428" w:author="Bill Pine" w:date="2019-07-20T17:25:00Z">
           <w:pPr/>
         </w:pPrChange>
       </w:pPr>
@@ -11719,7 +11022,7 @@
         </w:rPr>
         <w:t xml:space="preserve"> the user to create FDGC (Federal Geographic Data Committee) Metadata for geospatial datasets. </w:t>
       </w:r>
-      <w:ins w:id="499" w:author="Bill Pine" w:date="2019-07-20T17:29:00Z">
+      <w:ins w:id="429" w:author="Bill Pine" w:date="2019-07-20T17:29:00Z">
         <w:r>
           <w:rPr>
             <w:rFonts w:ascii="Arial" w:hAnsi="Arial" w:cs="Arial"/>
@@ -11735,7 +11038,7 @@
         </w:rPr>
         <w:t xml:space="preserve">USGS </w:t>
       </w:r>
-      <w:del w:id="500" w:author="Bill Pine" w:date="2019-07-20T17:29:00Z">
+      <w:del w:id="430" w:author="Bill Pine" w:date="2019-07-20T17:29:00Z">
         <w:r>
           <w:rPr>
             <w:rFonts w:ascii="Arial" w:hAnsi="Arial" w:cs="Arial"/>
@@ -11744,7 +11047,7 @@
           <w:delText>is pushing to have</w:delText>
         </w:r>
       </w:del>
-      <w:ins w:id="501" w:author="Bill Pine" w:date="2019-07-20T17:29:00Z">
+      <w:ins w:id="431" w:author="Bill Pine" w:date="2019-07-20T17:29:00Z">
         <w:r>
           <w:rPr>
             <w:rFonts w:ascii="Arial" w:hAnsi="Arial" w:cs="Arial"/>
@@ -11760,7 +11063,7 @@
         </w:rPr>
         <w:t xml:space="preserve"> these metadata to be incorporated in published geospatial datasets to standardize ways groups are storing and recording their geospatial data </w:t>
       </w:r>
-      <w:commentRangeStart w:id="502"/>
+      <w:commentRangeStart w:id="432"/>
       <w:r>
         <w:rPr>
           <w:rFonts w:ascii="Arial" w:hAnsi="Arial" w:cs="Arial"/>
@@ -11768,12 +11071,12 @@
         </w:rPr>
         <w:t>sets</w:t>
       </w:r>
-      <w:commentRangeEnd w:id="502"/>
+      <w:commentRangeEnd w:id="432"/>
       <w:r>
         <w:rPr>
           <w:rStyle w:val="CommentReference"/>
         </w:rPr>
-        <w:commentReference w:id="502"/>
+        <w:commentReference w:id="432"/>
       </w:r>
       <w:r>
         <w:rPr>
@@ -11788,7 +11091,7 @@
         <w:spacing w:after="0" w:line="360" w:lineRule="auto"/>
         <w:ind w:firstLine="720"/>
         <w:rPr>
-          <w:ins w:id="503" w:author="Bill Pine" w:date="2019-07-20T17:25:00Z"/>
+          <w:ins w:id="433" w:author="Bill Pine" w:date="2019-07-20T17:25:00Z"/>
           <w:rFonts w:ascii="Arial" w:hAnsi="Arial" w:cs="Arial"/>
           <w:color w:val="000000" w:themeColor="text1"/>
         </w:rPr>
@@ -11802,7 +11105,7 @@
           <w:rFonts w:ascii="Arial" w:hAnsi="Arial" w:cs="Arial"/>
           <w:color w:val="000000" w:themeColor="text1"/>
         </w:rPr>
-        <w:pPrChange w:id="504" w:author="Bill Pine" w:date="2019-07-20T16:27:00Z">
+        <w:pPrChange w:id="434" w:author="Bill Pine" w:date="2019-07-20T16:27:00Z">
           <w:pPr/>
         </w:pPrChange>
       </w:pPr>
@@ -11843,7 +11146,7 @@
         </w:rPr>
         <w:t>project to store my datasets. I will use</w:t>
       </w:r>
-      <w:ins w:id="505" w:author="Bill Pine" w:date="2019-07-20T17:31:00Z">
+      <w:ins w:id="435" w:author="Bill Pine" w:date="2019-07-20T17:31:00Z">
         <w:r>
           <w:rPr>
             <w:rFonts w:ascii="Arial" w:hAnsi="Arial" w:cs="Arial"/>
@@ -11859,13 +11162,21 @@
         </w:rPr>
         <w:t xml:space="preserve"> practices to store and backup my geospatial datasets as per USGS Data Management standards</w:t>
       </w:r>
-      <w:ins w:id="506" w:author="Bill Pine" w:date="2019-07-20T17:31:00Z">
-        <w:r>
-          <w:rPr>
-            <w:rFonts w:ascii="Arial" w:hAnsi="Arial" w:cs="Arial"/>
-            <w:color w:val="000000" w:themeColor="text1"/>
-          </w:rPr>
-          <w:t xml:space="preserve"> with input from UF Academic Research Computing team</w:t>
+      <w:ins w:id="436" w:author="Bill Pine" w:date="2019-07-20T17:31:00Z">
+        <w:r>
+          <w:rPr>
+            <w:rFonts w:ascii="Arial" w:hAnsi="Arial" w:cs="Arial"/>
+            <w:color w:val="000000" w:themeColor="text1"/>
+          </w:rPr>
+          <w:t xml:space="preserve"> with input </w:t>
+        </w:r>
+        <w:r>
+          <w:rPr>
+            <w:rFonts w:ascii="Arial" w:hAnsi="Arial" w:cs="Arial"/>
+            <w:color w:val="000000" w:themeColor="text1"/>
+          </w:rPr>
+          <w:lastRenderedPageBreak/>
+          <w:t>from UF Academic Research Computing team</w:t>
         </w:r>
       </w:ins>
       <w:r>
@@ -11873,17 +11184,9 @@
           <w:rFonts w:ascii="Arial" w:hAnsi="Arial" w:cs="Arial"/>
           <w:color w:val="000000" w:themeColor="text1"/>
         </w:rPr>
-        <w:t xml:space="preserve">. These details will be finalized during </w:t>
-      </w:r>
-      <w:r>
-        <w:rPr>
-          <w:rFonts w:ascii="Arial" w:hAnsi="Arial" w:cs="Arial"/>
-          <w:color w:val="000000" w:themeColor="text1"/>
-        </w:rPr>
-        <w:lastRenderedPageBreak/>
-        <w:t xml:space="preserve">imagery processing and </w:t>
-      </w:r>
-      <w:commentRangeStart w:id="507"/>
+        <w:t xml:space="preserve">. These details will be finalized during imagery processing and </w:t>
+      </w:r>
+      <w:commentRangeStart w:id="437"/>
       <w:r>
         <w:rPr>
           <w:rFonts w:ascii="Arial" w:hAnsi="Arial" w:cs="Arial"/>
@@ -11891,12 +11194,12 @@
         </w:rPr>
         <w:t>analysis</w:t>
       </w:r>
-      <w:commentRangeEnd w:id="507"/>
+      <w:commentRangeEnd w:id="437"/>
       <w:r>
         <w:rPr>
           <w:rStyle w:val="CommentReference"/>
         </w:rPr>
-        <w:commentReference w:id="507"/>
+        <w:commentReference w:id="437"/>
       </w:r>
       <w:r>
         <w:rPr>
@@ -11905,7 +11208,7 @@
         </w:rPr>
         <w:t xml:space="preserve">. </w:t>
       </w:r>
-      <w:commentRangeStart w:id="508"/>
+      <w:commentRangeStart w:id="438"/>
       <w:r>
         <w:rPr>
           <w:rFonts w:ascii="Arial" w:hAnsi="Arial" w:cs="Arial"/>
@@ -11929,7 +11232,7 @@
         </w:rPr>
         <w:t xml:space="preserve"> to download and </w:t>
       </w:r>
-      <w:commentRangeStart w:id="509"/>
+      <w:commentRangeStart w:id="439"/>
       <w:r>
         <w:rPr>
           <w:rFonts w:ascii="Arial" w:hAnsi="Arial" w:cs="Arial"/>
@@ -11937,12 +11240,12 @@
         </w:rPr>
         <w:t>reproduce</w:t>
       </w:r>
-      <w:commentRangeEnd w:id="509"/>
+      <w:commentRangeEnd w:id="439"/>
       <w:r>
         <w:rPr>
           <w:rStyle w:val="CommentReference"/>
         </w:rPr>
-        <w:commentReference w:id="509"/>
+        <w:commentReference w:id="439"/>
       </w:r>
       <w:r>
         <w:rPr>
@@ -11951,24 +11254,24 @@
         </w:rPr>
         <w:t xml:space="preserve">. </w:t>
       </w:r>
-      <w:commentRangeEnd w:id="508"/>
+      <w:commentRangeEnd w:id="438"/>
       <w:r>
         <w:rPr>
           <w:rStyle w:val="CommentReference"/>
         </w:rPr>
-        <w:commentReference w:id="508"/>
-      </w:r>
-    </w:p>
-    <w:p>
-      <w:pPr>
-        <w:spacing w:after="0" w:line="360" w:lineRule="auto"/>
-        <w:rPr>
-          <w:del w:id="510" w:author="Bill Pine" w:date="2019-07-20T17:31:00Z"/>
-          <w:rFonts w:ascii="Arial" w:hAnsi="Arial" w:cs="Arial"/>
-          <w:color w:val="000000" w:themeColor="text1"/>
-          <w:rPrChange w:id="511" w:author="Bill Pine" w:date="2019-07-20T17:31:00Z">
+        <w:commentReference w:id="438"/>
+      </w:r>
+    </w:p>
+    <w:p>
+      <w:pPr>
+        <w:spacing w:after="0" w:line="360" w:lineRule="auto"/>
+        <w:rPr>
+          <w:del w:id="440" w:author="Bill Pine" w:date="2019-07-20T17:31:00Z"/>
+          <w:rFonts w:ascii="Arial" w:hAnsi="Arial" w:cs="Arial"/>
+          <w:color w:val="000000" w:themeColor="text1"/>
+          <w:rPrChange w:id="441" w:author="Bill Pine" w:date="2019-07-20T17:31:00Z">
             <w:rPr>
-              <w:del w:id="512" w:author="Bill Pine" w:date="2019-07-20T17:31:00Z"/>
+              <w:del w:id="442" w:author="Bill Pine" w:date="2019-07-20T17:31:00Z"/>
               <w:rFonts w:ascii="Arial" w:hAnsi="Arial" w:cs="Arial"/>
               <w:i/>
               <w:iCs/>
@@ -11976,7 +11279,7 @@
             </w:rPr>
           </w:rPrChange>
         </w:rPr>
-        <w:pPrChange w:id="513" w:author="Bill Pine" w:date="2019-07-20T15:57:00Z">
+        <w:pPrChange w:id="443" w:author="Bill Pine" w:date="2019-07-20T15:57:00Z">
           <w:pPr/>
         </w:pPrChange>
       </w:pPr>
@@ -11985,13 +11288,13 @@
       <w:pPr>
         <w:spacing w:after="0" w:line="360" w:lineRule="auto"/>
         <w:rPr>
-          <w:del w:id="514" w:author="Bill Pine" w:date="2019-07-20T17:31:00Z"/>
+          <w:del w:id="444" w:author="Bill Pine" w:date="2019-07-20T17:31:00Z"/>
           <w:rFonts w:ascii="Arial" w:hAnsi="Arial" w:cs="Arial"/>
           <w:i/>
           <w:iCs/>
           <w:color w:val="000000" w:themeColor="text1"/>
         </w:rPr>
-        <w:pPrChange w:id="515" w:author="Bill Pine" w:date="2019-07-20T15:57:00Z">
+        <w:pPrChange w:id="445" w:author="Bill Pine" w:date="2019-07-20T15:57:00Z">
           <w:pPr/>
         </w:pPrChange>
       </w:pPr>
@@ -12000,13 +11303,13 @@
       <w:pPr>
         <w:spacing w:after="0" w:line="360" w:lineRule="auto"/>
         <w:rPr>
-          <w:del w:id="516" w:author="Bill Pine" w:date="2019-07-20T17:31:00Z"/>
+          <w:del w:id="446" w:author="Bill Pine" w:date="2019-07-20T17:31:00Z"/>
           <w:rFonts w:ascii="Arial" w:hAnsi="Arial" w:cs="Arial"/>
           <w:i/>
           <w:iCs/>
           <w:color w:val="000000" w:themeColor="text1"/>
         </w:rPr>
-        <w:pPrChange w:id="517" w:author="Bill Pine" w:date="2019-07-20T15:57:00Z">
+        <w:pPrChange w:id="447" w:author="Bill Pine" w:date="2019-07-20T15:57:00Z">
           <w:pPr/>
         </w:pPrChange>
       </w:pPr>
@@ -12015,13 +11318,13 @@
       <w:pPr>
         <w:spacing w:after="0" w:line="360" w:lineRule="auto"/>
         <w:rPr>
-          <w:del w:id="518" w:author="Bill Pine" w:date="2019-07-20T17:31:00Z"/>
+          <w:del w:id="448" w:author="Bill Pine" w:date="2019-07-20T17:31:00Z"/>
           <w:rFonts w:ascii="Arial" w:hAnsi="Arial" w:cs="Arial"/>
           <w:i/>
           <w:iCs/>
           <w:color w:val="000000" w:themeColor="text1"/>
         </w:rPr>
-        <w:pPrChange w:id="519" w:author="Bill Pine" w:date="2019-07-20T15:57:00Z">
+        <w:pPrChange w:id="449" w:author="Bill Pine" w:date="2019-07-20T15:57:00Z">
           <w:pPr/>
         </w:pPrChange>
       </w:pPr>
@@ -12030,13 +11333,13 @@
       <w:pPr>
         <w:spacing w:after="0" w:line="360" w:lineRule="auto"/>
         <w:rPr>
-          <w:del w:id="520" w:author="Bill Pine" w:date="2019-07-20T17:31:00Z"/>
+          <w:del w:id="450" w:author="Bill Pine" w:date="2019-07-20T17:31:00Z"/>
           <w:rFonts w:ascii="Arial" w:hAnsi="Arial" w:cs="Arial"/>
           <w:i/>
           <w:iCs/>
           <w:color w:val="000000" w:themeColor="text1"/>
         </w:rPr>
-        <w:pPrChange w:id="521" w:author="Bill Pine" w:date="2019-07-20T15:57:00Z">
+        <w:pPrChange w:id="451" w:author="Bill Pine" w:date="2019-07-20T15:57:00Z">
           <w:pPr/>
         </w:pPrChange>
       </w:pPr>
@@ -12045,13 +11348,13 @@
       <w:pPr>
         <w:spacing w:after="0" w:line="360" w:lineRule="auto"/>
         <w:rPr>
-          <w:del w:id="522" w:author="Bill Pine" w:date="2019-07-20T17:31:00Z"/>
+          <w:del w:id="452" w:author="Bill Pine" w:date="2019-07-20T17:31:00Z"/>
           <w:rFonts w:ascii="Arial" w:hAnsi="Arial" w:cs="Arial"/>
           <w:i/>
           <w:iCs/>
           <w:color w:val="000000" w:themeColor="text1"/>
         </w:rPr>
-        <w:pPrChange w:id="523" w:author="Bill Pine" w:date="2019-07-20T15:57:00Z">
+        <w:pPrChange w:id="453" w:author="Bill Pine" w:date="2019-07-20T15:57:00Z">
           <w:pPr/>
         </w:pPrChange>
       </w:pPr>
@@ -12060,18 +11363,18 @@
       <w:pPr>
         <w:spacing w:after="0" w:line="360" w:lineRule="auto"/>
         <w:rPr>
-          <w:moveFrom w:id="524" w:author="Bill Pine" w:date="2019-07-20T17:17:00Z"/>
+          <w:moveFrom w:id="454" w:author="Bill Pine" w:date="2019-07-20T17:17:00Z"/>
           <w:rFonts w:ascii="Arial" w:hAnsi="Arial" w:cs="Arial"/>
           <w:i/>
           <w:iCs/>
           <w:color w:val="000000" w:themeColor="text1"/>
         </w:rPr>
-        <w:pPrChange w:id="525" w:author="Bill Pine" w:date="2019-07-20T15:57:00Z">
+        <w:pPrChange w:id="455" w:author="Bill Pine" w:date="2019-07-20T15:57:00Z">
           <w:pPr/>
         </w:pPrChange>
       </w:pPr>
-      <w:moveFromRangeStart w:id="526" w:author="Bill Pine" w:date="2019-07-20T17:17:00Z" w:name="move14535453"/>
-      <w:moveFrom w:id="527" w:author="Bill Pine" w:date="2019-07-20T17:17:00Z">
+      <w:moveFromRangeStart w:id="456" w:author="Bill Pine" w:date="2019-07-20T17:17:00Z" w:name="move14535453"/>
+      <w:moveFrom w:id="457" w:author="Bill Pine" w:date="2019-07-20T17:17:00Z">
         <w:r>
           <w:rPr>
             <w:rFonts w:ascii="Arial" w:hAnsi="Arial" w:cs="Arial"/>
@@ -12087,15 +11390,15 @@
       <w:pPr>
         <w:spacing w:after="0" w:line="360" w:lineRule="auto"/>
         <w:rPr>
-          <w:moveFrom w:id="528" w:author="Bill Pine" w:date="2019-07-20T17:17:00Z"/>
-          <w:rFonts w:ascii="Arial" w:hAnsi="Arial" w:cs="Arial"/>
-          <w:color w:val="000000" w:themeColor="text1"/>
-        </w:rPr>
-        <w:pPrChange w:id="529" w:author="Bill Pine" w:date="2019-07-20T15:57:00Z">
+          <w:moveFrom w:id="458" w:author="Bill Pine" w:date="2019-07-20T17:17:00Z"/>
+          <w:rFonts w:ascii="Arial" w:hAnsi="Arial" w:cs="Arial"/>
+          <w:color w:val="000000" w:themeColor="text1"/>
+        </w:rPr>
+        <w:pPrChange w:id="459" w:author="Bill Pine" w:date="2019-07-20T15:57:00Z">
           <w:pPr/>
         </w:pPrChange>
       </w:pPr>
-      <w:moveFrom w:id="530" w:author="Bill Pine" w:date="2019-07-20T17:17:00Z">
+      <w:moveFrom w:id="460" w:author="Bill Pine" w:date="2019-07-20T17:17:00Z">
         <w:r>
           <w:rPr>
             <w:rFonts w:ascii="Arial" w:hAnsi="Arial" w:cs="Arial"/>
@@ -12149,13 +11452,13 @@
         </w:numPr>
         <w:spacing w:after="0" w:line="360" w:lineRule="auto"/>
         <w:rPr>
-          <w:moveFrom w:id="531" w:author="Bill Pine" w:date="2019-07-20T17:17:00Z"/>
+          <w:moveFrom w:id="461" w:author="Bill Pine" w:date="2019-07-20T17:17:00Z"/>
           <w:rFonts w:ascii="Arial" w:hAnsi="Arial" w:cs="Arial"/>
           <w:color w:val="000000" w:themeColor="text1"/>
           <w:sz w:val="24"/>
           <w:szCs w:val="24"/>
         </w:rPr>
-        <w:pPrChange w:id="532" w:author="Bill Pine" w:date="2019-07-20T15:57:00Z">
+        <w:pPrChange w:id="462" w:author="Bill Pine" w:date="2019-07-20T15:57:00Z">
           <w:pPr>
             <w:pStyle w:val="ListParagraph"/>
             <w:numPr>
@@ -12165,7 +11468,7 @@
           </w:pPr>
         </w:pPrChange>
       </w:pPr>
-      <w:moveFrom w:id="533" w:author="Bill Pine" w:date="2019-07-20T17:17:00Z">
+      <w:moveFrom w:id="463" w:author="Bill Pine" w:date="2019-07-20T17:17:00Z">
         <w:r>
           <w:rPr>
             <w:rFonts w:ascii="Arial" w:hAnsi="Arial" w:cs="Arial"/>
@@ -12206,8 +11509,6 @@
           <w:rPr>
             <w:rFonts w:ascii="Arial" w:hAnsi="Arial" w:cs="Arial"/>
             <w:color w:val="000000" w:themeColor="text1"/>
-            <w:sz w:val="24"/>
-            <w:szCs w:val="24"/>
           </w:rPr>
           <w:fldChar w:fldCharType="end"/>
         </w:r>
@@ -12222,13 +11523,13 @@
         </w:numPr>
         <w:spacing w:after="0" w:line="360" w:lineRule="auto"/>
         <w:rPr>
-          <w:moveFrom w:id="534" w:author="Bill Pine" w:date="2019-07-20T17:17:00Z"/>
+          <w:moveFrom w:id="464" w:author="Bill Pine" w:date="2019-07-20T17:17:00Z"/>
           <w:rFonts w:ascii="Arial" w:hAnsi="Arial" w:cs="Arial"/>
           <w:color w:val="000000" w:themeColor="text1"/>
           <w:sz w:val="24"/>
           <w:szCs w:val="24"/>
         </w:rPr>
-        <w:pPrChange w:id="535" w:author="Bill Pine" w:date="2019-07-20T15:57:00Z">
+        <w:pPrChange w:id="465" w:author="Bill Pine" w:date="2019-07-20T15:57:00Z">
           <w:pPr>
             <w:pStyle w:val="ListParagraph"/>
             <w:numPr>
@@ -12238,7 +11539,7 @@
           </w:pPr>
         </w:pPrChange>
       </w:pPr>
-      <w:moveFrom w:id="536" w:author="Bill Pine" w:date="2019-07-20T17:17:00Z">
+      <w:moveFrom w:id="466" w:author="Bill Pine" w:date="2019-07-20T17:17:00Z">
         <w:r>
           <w:rPr>
             <w:rFonts w:ascii="Arial" w:hAnsi="Arial" w:cs="Arial"/>
@@ -12268,13 +11569,13 @@
         </w:numPr>
         <w:spacing w:after="0" w:line="360" w:lineRule="auto"/>
         <w:rPr>
-          <w:moveFrom w:id="537" w:author="Bill Pine" w:date="2019-07-20T17:17:00Z"/>
+          <w:moveFrom w:id="467" w:author="Bill Pine" w:date="2019-07-20T17:17:00Z"/>
           <w:rFonts w:ascii="Arial" w:hAnsi="Arial" w:cs="Arial"/>
           <w:color w:val="000000" w:themeColor="text1"/>
           <w:sz w:val="24"/>
           <w:szCs w:val="24"/>
         </w:rPr>
-        <w:pPrChange w:id="538" w:author="Bill Pine" w:date="2019-07-20T15:57:00Z">
+        <w:pPrChange w:id="468" w:author="Bill Pine" w:date="2019-07-20T15:57:00Z">
           <w:pPr>
             <w:pStyle w:val="ListParagraph"/>
             <w:numPr>
@@ -12284,7 +11585,7 @@
           </w:pPr>
         </w:pPrChange>
       </w:pPr>
-      <w:moveFrom w:id="539" w:author="Bill Pine" w:date="2019-07-20T17:17:00Z">
+      <w:moveFrom w:id="469" w:author="Bill Pine" w:date="2019-07-20T17:17:00Z">
         <w:r>
           <w:rPr>
             <w:rFonts w:ascii="Arial" w:hAnsi="Arial" w:cs="Arial"/>
@@ -12314,9 +11615,9 @@
         </w:numPr>
         <w:spacing w:after="0" w:line="360" w:lineRule="auto"/>
         <w:rPr>
-          <w:moveFrom w:id="540" w:author="Bill Pine" w:date="2019-07-20T17:17:00Z"/>
-        </w:rPr>
-        <w:pPrChange w:id="541" w:author="Bill Pine" w:date="2019-07-20T15:57:00Z">
+          <w:moveFrom w:id="470" w:author="Bill Pine" w:date="2019-07-20T17:17:00Z"/>
+        </w:rPr>
+        <w:pPrChange w:id="471" w:author="Bill Pine" w:date="2019-07-20T15:57:00Z">
           <w:pPr>
             <w:pStyle w:val="ListParagraph"/>
             <w:numPr>
@@ -12326,7 +11627,7 @@
           </w:pPr>
         </w:pPrChange>
       </w:pPr>
-      <w:moveFrom w:id="542" w:author="Bill Pine" w:date="2019-07-20T17:17:00Z">
+      <w:moveFrom w:id="472" w:author="Bill Pine" w:date="2019-07-20T17:17:00Z">
         <w:r>
           <w:rPr>
             <w:rFonts w:ascii="Arial" w:hAnsi="Arial" w:cs="Arial"/>
@@ -12365,13 +11666,13 @@
         </w:numPr>
         <w:spacing w:after="0" w:line="360" w:lineRule="auto"/>
         <w:rPr>
-          <w:moveFrom w:id="543" w:author="Bill Pine" w:date="2019-07-20T17:17:00Z"/>
+          <w:moveFrom w:id="473" w:author="Bill Pine" w:date="2019-07-20T17:17:00Z"/>
           <w:rFonts w:ascii="Arial" w:hAnsi="Arial" w:cs="Arial"/>
           <w:color w:val="000000" w:themeColor="text1"/>
           <w:sz w:val="24"/>
           <w:szCs w:val="24"/>
         </w:rPr>
-        <w:pPrChange w:id="544" w:author="Bill Pine" w:date="2019-07-20T15:57:00Z">
+        <w:pPrChange w:id="474" w:author="Bill Pine" w:date="2019-07-20T15:57:00Z">
           <w:pPr>
             <w:pStyle w:val="ListParagraph"/>
             <w:numPr>
@@ -12381,7 +11682,7 @@
           </w:pPr>
         </w:pPrChange>
       </w:pPr>
-      <w:moveFrom w:id="545" w:author="Bill Pine" w:date="2019-07-20T17:17:00Z">
+      <w:moveFrom w:id="475" w:author="Bill Pine" w:date="2019-07-20T17:17:00Z">
         <w:r>
           <w:rPr>
             <w:rFonts w:ascii="Arial" w:hAnsi="Arial" w:cs="Arial"/>
@@ -12411,13 +11712,13 @@
         </w:numPr>
         <w:spacing w:after="0" w:line="360" w:lineRule="auto"/>
         <w:rPr>
-          <w:moveFrom w:id="546" w:author="Bill Pine" w:date="2019-07-20T17:17:00Z"/>
+          <w:moveFrom w:id="476" w:author="Bill Pine" w:date="2019-07-20T17:17:00Z"/>
           <w:rFonts w:ascii="Arial" w:hAnsi="Arial" w:cs="Arial"/>
           <w:color w:val="000000" w:themeColor="text1"/>
           <w:sz w:val="24"/>
           <w:szCs w:val="24"/>
         </w:rPr>
-        <w:pPrChange w:id="547" w:author="Bill Pine" w:date="2019-07-20T15:57:00Z">
+        <w:pPrChange w:id="477" w:author="Bill Pine" w:date="2019-07-20T15:57:00Z">
           <w:pPr>
             <w:pStyle w:val="ListParagraph"/>
             <w:numPr>
@@ -12427,7 +11728,7 @@
           </w:pPr>
         </w:pPrChange>
       </w:pPr>
-      <w:moveFrom w:id="548" w:author="Bill Pine" w:date="2019-07-20T17:17:00Z">
+      <w:moveFrom w:id="478" w:author="Bill Pine" w:date="2019-07-20T17:17:00Z">
         <w:r>
           <w:rPr>
             <w:rFonts w:ascii="Arial" w:hAnsi="Arial" w:cs="Arial"/>
@@ -12466,12 +11767,12 @@
         </w:numPr>
         <w:spacing w:after="0" w:line="360" w:lineRule="auto"/>
         <w:rPr>
-          <w:moveFrom w:id="549" w:author="Bill Pine" w:date="2019-07-20T17:17:00Z"/>
+          <w:moveFrom w:id="479" w:author="Bill Pine" w:date="2019-07-20T17:17:00Z"/>
           <w:rFonts w:ascii="Arial" w:hAnsi="Arial" w:cs="Arial"/>
           <w:sz w:val="24"/>
           <w:szCs w:val="24"/>
         </w:rPr>
-        <w:pPrChange w:id="550" w:author="Bill Pine" w:date="2019-07-20T15:57:00Z">
+        <w:pPrChange w:id="480" w:author="Bill Pine" w:date="2019-07-20T15:57:00Z">
           <w:pPr>
             <w:pStyle w:val="ListParagraph"/>
             <w:numPr>
@@ -12481,7 +11782,7 @@
           </w:pPr>
         </w:pPrChange>
       </w:pPr>
-      <w:moveFrom w:id="551" w:author="Bill Pine" w:date="2019-07-20T17:17:00Z">
+      <w:moveFrom w:id="481" w:author="Bill Pine" w:date="2019-07-20T17:17:00Z">
         <w:r>
           <w:rPr>
             <w:rFonts w:ascii="Arial" w:hAnsi="Arial" w:cs="Arial"/>
@@ -12506,13 +11807,13 @@
         <w:pStyle w:val="ListParagraph"/>
         <w:spacing w:after="0" w:line="360" w:lineRule="auto"/>
         <w:rPr>
-          <w:moveFrom w:id="552" w:author="Bill Pine" w:date="2019-07-20T17:17:00Z"/>
+          <w:moveFrom w:id="482" w:author="Bill Pine" w:date="2019-07-20T17:17:00Z"/>
           <w:rFonts w:ascii="Arial" w:hAnsi="Arial" w:cs="Arial"/>
           <w:color w:val="000000" w:themeColor="text1"/>
           <w:sz w:val="24"/>
           <w:szCs w:val="24"/>
         </w:rPr>
-        <w:pPrChange w:id="553" w:author="Bill Pine" w:date="2019-07-20T15:57:00Z">
+        <w:pPrChange w:id="483" w:author="Bill Pine" w:date="2019-07-20T15:57:00Z">
           <w:pPr>
             <w:pStyle w:val="ListParagraph"/>
           </w:pPr>
@@ -12523,15 +11824,15 @@
       <w:pPr>
         <w:spacing w:after="0" w:line="360" w:lineRule="auto"/>
         <w:rPr>
-          <w:moveFrom w:id="554" w:author="Bill Pine" w:date="2019-07-20T17:17:00Z"/>
-          <w:rFonts w:ascii="Arial" w:hAnsi="Arial" w:cs="Arial"/>
-          <w:color w:val="000000" w:themeColor="text1"/>
-        </w:rPr>
-        <w:pPrChange w:id="555" w:author="Bill Pine" w:date="2019-07-20T15:57:00Z">
+          <w:moveFrom w:id="484" w:author="Bill Pine" w:date="2019-07-20T17:17:00Z"/>
+          <w:rFonts w:ascii="Arial" w:hAnsi="Arial" w:cs="Arial"/>
+          <w:color w:val="000000" w:themeColor="text1"/>
+        </w:rPr>
+        <w:pPrChange w:id="485" w:author="Bill Pine" w:date="2019-07-20T15:57:00Z">
           <w:pPr/>
         </w:pPrChange>
       </w:pPr>
-      <w:moveFrom w:id="556" w:author="Bill Pine" w:date="2019-07-20T17:17:00Z">
+      <w:moveFrom w:id="486" w:author="Bill Pine" w:date="2019-07-20T17:17:00Z">
         <w:r>
           <w:rPr>
             <w:rFonts w:ascii="Arial" w:hAnsi="Arial" w:cs="Arial"/>
@@ -12583,7 +11884,7 @@
         </w:r>
       </w:moveFrom>
     </w:p>
-    <w:moveFromRangeEnd w:id="526"/>
+    <w:moveFromRangeEnd w:id="456"/>
     <w:p>
       <w:pPr>
         <w:spacing w:after="0" w:line="360" w:lineRule="auto"/>
@@ -12592,11 +11893,11 @@
           <w:rFonts w:ascii="Arial" w:hAnsi="Arial" w:cs="Arial"/>
           <w:color w:val="000000" w:themeColor="text1"/>
         </w:rPr>
-        <w:pPrChange w:id="557" w:author="Bill Pine" w:date="2019-07-20T16:27:00Z">
+        <w:pPrChange w:id="487" w:author="Bill Pine" w:date="2019-07-20T16:27:00Z">
           <w:pPr/>
         </w:pPrChange>
       </w:pPr>
-      <w:del w:id="558" w:author="Bill Pine" w:date="2019-07-20T17:31:00Z">
+      <w:del w:id="488" w:author="Bill Pine" w:date="2019-07-20T17:31:00Z">
         <w:r>
           <w:rPr>
             <w:rFonts w:ascii="Arial" w:hAnsi="Arial" w:cs="Arial"/>
@@ -12605,7 +11906,7 @@
           <w:delText>A</w:delText>
         </w:r>
       </w:del>
-      <w:ins w:id="559" w:author="Bill Pine" w:date="2019-07-20T17:32:00Z">
+      <w:ins w:id="489" w:author="Bill Pine" w:date="2019-07-20T17:32:00Z">
         <w:r>
           <w:rPr>
             <w:rFonts w:ascii="Arial" w:hAnsi="Arial" w:cs="Arial"/>
@@ -12619,7 +11920,15 @@
           <w:rFonts w:ascii="Arial" w:hAnsi="Arial" w:cs="Arial"/>
           <w:color w:val="000000" w:themeColor="text1"/>
         </w:rPr>
-        <w:t xml:space="preserve">fter gathering, storing and documenting all available mapping imagery of the case study area, a few images will be selected for analysis. These mapping images will have associated metadata to ensure that the map analysis will be compatible between all maps. It is unsure how many maps at this time will be used to produce the final analysis, but I propose that each decade, ranging from two to four decades, will have at least one selected map, to show the greatest date range of coastline change </w:t>
+        <w:t xml:space="preserve">fter gathering, storing and documenting all available mapping imagery of the case study area, a few images will be selected for analysis. These mapping images will have associated metadata to ensure that the map analysis will be compatible between all maps. It is unsure how many maps at this time will be used to produce the final analysis, but I propose that each decade, ranging from two to four decades, will have at </w:t>
+      </w:r>
+      <w:r>
+        <w:rPr>
+          <w:rFonts w:ascii="Arial" w:hAnsi="Arial" w:cs="Arial"/>
+          <w:color w:val="000000" w:themeColor="text1"/>
+        </w:rPr>
+        <w:lastRenderedPageBreak/>
+        <w:t xml:space="preserve">least one selected map, to show the greatest date range of coastline change </w:t>
       </w:r>
       <w:r>
         <w:rPr>
@@ -12643,7 +11952,7 @@
         <w:rPr>
           <w:rFonts w:ascii="Arial" w:hAnsi="Arial" w:cs="Arial"/>
         </w:rPr>
-        <w:pPrChange w:id="560" w:author="Bill Pine" w:date="2019-07-20T17:30:00Z">
+        <w:pPrChange w:id="490" w:author="Bill Pine" w:date="2019-07-20T17:30:00Z">
           <w:pPr/>
         </w:pPrChange>
       </w:pPr>
@@ -12654,7 +11963,7 @@
         </w:rPr>
         <w:t xml:space="preserve">Skills </w:t>
       </w:r>
-      <w:commentRangeStart w:id="561"/>
+      <w:commentRangeStart w:id="491"/>
       <w:r>
         <w:rPr>
           <w:rFonts w:ascii="Arial" w:hAnsi="Arial" w:cs="Arial"/>
@@ -12662,12 +11971,12 @@
         </w:rPr>
         <w:t>and</w:t>
       </w:r>
-      <w:commentRangeEnd w:id="561"/>
+      <w:commentRangeEnd w:id="491"/>
       <w:r>
         <w:rPr>
           <w:rStyle w:val="CommentReference"/>
         </w:rPr>
-        <w:commentReference w:id="561"/>
+        <w:commentReference w:id="491"/>
       </w:r>
       <w:r>
         <w:rPr>
@@ -12808,19 +12117,19 @@
         </w:rPr>
         <w:t xml:space="preserve">. I propose to evaluate if this </w:t>
       </w:r>
-      <w:commentRangeStart w:id="562"/>
+      <w:commentRangeStart w:id="492"/>
       <w:r>
         <w:rPr>
           <w:rFonts w:ascii="Arial" w:hAnsi="Arial" w:cs="Arial"/>
         </w:rPr>
         <w:t>method</w:t>
       </w:r>
-      <w:commentRangeEnd w:id="562"/>
+      <w:commentRangeEnd w:id="492"/>
       <w:r>
         <w:rPr>
           <w:rStyle w:val="CommentReference"/>
         </w:rPr>
-        <w:commentReference w:id="562"/>
+        <w:commentReference w:id="492"/>
       </w:r>
       <w:r>
         <w:rPr>
@@ -12886,11 +12195,11 @@
           <w:iCs/>
           <w:color w:val="000000" w:themeColor="text1"/>
         </w:rPr>
-        <w:pPrChange w:id="563" w:author="Bill Pine" w:date="2019-07-20T15:57:00Z">
+        <w:pPrChange w:id="493" w:author="Bill Pine" w:date="2019-07-20T15:57:00Z">
           <w:pPr/>
         </w:pPrChange>
       </w:pPr>
-      <w:commentRangeStart w:id="564"/>
+      <w:commentRangeStart w:id="494"/>
       <w:r>
         <w:rPr>
           <w:rFonts w:ascii="Arial" w:hAnsi="Arial" w:cs="Arial"/>
@@ -12908,7 +12217,7 @@
           <w:rFonts w:ascii="Arial" w:hAnsi="Arial" w:cs="Arial"/>
           <w:color w:val="000000" w:themeColor="text1"/>
         </w:rPr>
-        <w:pPrChange w:id="565" w:author="Bill Pine" w:date="2019-07-20T15:57:00Z">
+        <w:pPrChange w:id="495" w:author="Bill Pine" w:date="2019-07-20T15:57:00Z">
           <w:pPr/>
         </w:pPrChange>
       </w:pPr>
@@ -12955,7 +12264,7 @@
           <w:rFonts w:ascii="Arial" w:hAnsi="Arial" w:cs="Arial"/>
           <w:color w:val="000000" w:themeColor="text1"/>
         </w:rPr>
-        <w:pPrChange w:id="566" w:author="Bill Pine" w:date="2019-07-20T15:57:00Z">
+        <w:pPrChange w:id="496" w:author="Bill Pine" w:date="2019-07-20T15:57:00Z">
           <w:pPr/>
         </w:pPrChange>
       </w:pPr>
@@ -12967,7 +12276,7 @@
           <w:rFonts w:ascii="Arial" w:hAnsi="Arial" w:cs="Arial"/>
           <w:color w:val="000000" w:themeColor="text1"/>
         </w:rPr>
-        <w:pPrChange w:id="567" w:author="Bill Pine" w:date="2019-07-20T15:57:00Z">
+        <w:pPrChange w:id="497" w:author="Bill Pine" w:date="2019-07-20T15:57:00Z">
           <w:pPr/>
         </w:pPrChange>
       </w:pPr>
@@ -12979,7 +12288,7 @@
           <w:rFonts w:ascii="Arial" w:hAnsi="Arial" w:cs="Arial"/>
           <w:color w:val="000000" w:themeColor="text1"/>
         </w:rPr>
-        <w:pPrChange w:id="568" w:author="Bill Pine" w:date="2019-07-20T15:57:00Z">
+        <w:pPrChange w:id="498" w:author="Bill Pine" w:date="2019-07-20T15:57:00Z">
           <w:pPr/>
         </w:pPrChange>
       </w:pPr>
@@ -13005,7 +12314,7 @@
           <w:rFonts w:ascii="Arial" w:hAnsi="Arial" w:cs="Arial"/>
           <w:color w:val="000000" w:themeColor="text1"/>
         </w:rPr>
-        <w:pPrChange w:id="569" w:author="Bill Pine" w:date="2019-07-20T15:57:00Z">
+        <w:pPrChange w:id="499" w:author="Bill Pine" w:date="2019-07-20T15:57:00Z">
           <w:pPr/>
         </w:pPrChange>
       </w:pPr>
@@ -13024,7 +12333,7 @@
           <w:rFonts w:ascii="Arial" w:hAnsi="Arial" w:cs="Arial"/>
           <w:color w:val="000000" w:themeColor="text1"/>
         </w:rPr>
-        <w:pPrChange w:id="570" w:author="Bill Pine" w:date="2019-07-20T15:57:00Z">
+        <w:pPrChange w:id="500" w:author="Bill Pine" w:date="2019-07-20T15:57:00Z">
           <w:pPr/>
         </w:pPrChange>
       </w:pPr>
@@ -13043,7 +12352,7 @@
           <w:rFonts w:ascii="Arial" w:hAnsi="Arial" w:cs="Arial"/>
           <w:color w:val="000000" w:themeColor="text1"/>
         </w:rPr>
-        <w:pPrChange w:id="571" w:author="Bill Pine" w:date="2019-07-20T15:57:00Z">
+        <w:pPrChange w:id="501" w:author="Bill Pine" w:date="2019-07-20T15:57:00Z">
           <w:pPr/>
         </w:pPrChange>
       </w:pPr>
@@ -13062,7 +12371,7 @@
           <w:rFonts w:ascii="Arial" w:hAnsi="Arial" w:cs="Arial"/>
           <w:color w:val="000000" w:themeColor="text1"/>
         </w:rPr>
-        <w:pPrChange w:id="572" w:author="Bill Pine" w:date="2019-07-20T15:57:00Z">
+        <w:pPrChange w:id="502" w:author="Bill Pine" w:date="2019-07-20T15:57:00Z">
           <w:pPr/>
         </w:pPrChange>
       </w:pPr>
@@ -13071,15 +12380,14 @@
           <w:rFonts w:ascii="Arial" w:hAnsi="Arial" w:cs="Arial"/>
           <w:color w:val="000000" w:themeColor="text1"/>
         </w:rPr>
-        <w:lastRenderedPageBreak/>
         <w:t>Objective A, of my proposed graduate research, covers practices 2 and 3 of the USGS Data Management best practices, and Objective C covers practice 1. The recommendations for sharing datasets are to clearly define the purpose of the research, describe attributes and geography, include associated links, specify a required data citation and acknowledgements, and create a second public version containing all appropriate metadata. Workflow documentation will contain step by step guide, screen shots, and descriptive text. Final documentation will be pushed to Github in a .doc or .pdf format.</w:t>
       </w:r>
-      <w:commentRangeEnd w:id="564"/>
+      <w:commentRangeEnd w:id="494"/>
       <w:r>
         <w:rPr>
           <w:rStyle w:val="CommentReference"/>
         </w:rPr>
-        <w:commentReference w:id="564"/>
+        <w:commentReference w:id="494"/>
       </w:r>
     </w:p>
     <w:p>
@@ -13091,7 +12399,7 @@
           <w:bCs/>
           <w:color w:val="000000" w:themeColor="text1"/>
         </w:rPr>
-        <w:pPrChange w:id="573" w:author="Bill Pine" w:date="2019-07-20T15:57:00Z">
+        <w:pPrChange w:id="503" w:author="Bill Pine" w:date="2019-07-20T15:57:00Z">
           <w:pPr/>
         </w:pPrChange>
       </w:pPr>
@@ -13105,7 +12413,7 @@
           <w:bCs/>
           <w:color w:val="000000" w:themeColor="text1"/>
         </w:rPr>
-        <w:pPrChange w:id="574" w:author="Bill Pine" w:date="2019-07-20T15:57:00Z">
+        <w:pPrChange w:id="504" w:author="Bill Pine" w:date="2019-07-20T15:57:00Z">
           <w:pPr/>
         </w:pPrChange>
       </w:pPr>
@@ -13126,11 +12434,11 @@
           <w:rFonts w:ascii="Arial" w:hAnsi="Arial" w:cs="Arial"/>
           <w:color w:val="000000" w:themeColor="text1"/>
         </w:rPr>
-        <w:pPrChange w:id="575" w:author="Bill Pine" w:date="2019-07-20T15:57:00Z">
+        <w:pPrChange w:id="505" w:author="Bill Pine" w:date="2019-07-20T15:57:00Z">
           <w:pPr/>
         </w:pPrChange>
       </w:pPr>
-      <w:commentRangeStart w:id="576"/>
+      <w:commentRangeStart w:id="506"/>
       <w:r>
         <w:rPr>
           <w:rFonts w:ascii="Arial" w:hAnsi="Arial" w:cs="Arial"/>
@@ -13143,12 +12451,12 @@
         </w:rPr>
         <w:t>, despite lack of much human influence</w:t>
       </w:r>
-      <w:commentRangeEnd w:id="576"/>
+      <w:commentRangeEnd w:id="506"/>
       <w:r>
         <w:rPr>
           <w:rStyle w:val="CommentReference"/>
         </w:rPr>
-        <w:commentReference w:id="576"/>
+        <w:commentReference w:id="506"/>
       </w:r>
       <w:r>
         <w:rPr>
@@ -13190,15 +12498,7 @@
         <w:rPr>
           <w:rFonts w:ascii="Arial" w:hAnsi="Arial" w:cs="Arial"/>
         </w:rPr>
-        <w:t xml:space="preserve"> case study </w:t>
-      </w:r>
-      <w:bookmarkStart w:id="577" w:name="_GoBack"/>
-      <w:bookmarkEnd w:id="577"/>
-      <w:r>
-        <w:rPr>
-          <w:rFonts w:ascii="Arial" w:hAnsi="Arial" w:cs="Arial"/>
-        </w:rPr>
-        <w:t xml:space="preserve">will provide a good starting </w:t>
+        <w:t xml:space="preserve"> case study will provide a good starting </w:t>
       </w:r>
       <w:r>
         <w:rPr>
@@ -13220,7 +12520,7 @@
           <w:rFonts w:ascii="Arial" w:hAnsi="Arial" w:cs="Arial"/>
           <w:color w:val="000000" w:themeColor="text1"/>
         </w:rPr>
-        <w:pPrChange w:id="578" w:author="Bill Pine" w:date="2019-07-20T15:57:00Z">
+        <w:pPrChange w:id="507" w:author="Bill Pine" w:date="2019-07-20T15:57:00Z">
           <w:pPr/>
         </w:pPrChange>
       </w:pPr>
@@ -13232,7 +12532,7 @@
           <w:rFonts w:ascii="Arial" w:hAnsi="Arial" w:cs="Arial"/>
           <w:color w:val="000000" w:themeColor="text1"/>
         </w:rPr>
-        <w:pPrChange w:id="579" w:author="Bill Pine" w:date="2019-07-20T15:57:00Z">
+        <w:pPrChange w:id="508" w:author="Bill Pine" w:date="2019-07-20T15:57:00Z">
           <w:pPr/>
         </w:pPrChange>
       </w:pPr>
@@ -13244,7 +12544,7 @@
           <w:rFonts w:ascii="Arial" w:hAnsi="Arial" w:cs="Arial"/>
           <w:color w:val="000000" w:themeColor="text1"/>
         </w:rPr>
-        <w:pPrChange w:id="580" w:author="Bill Pine" w:date="2019-07-20T15:57:00Z">
+        <w:pPrChange w:id="509" w:author="Bill Pine" w:date="2019-07-20T15:57:00Z">
           <w:pPr/>
         </w:pPrChange>
       </w:pPr>
@@ -13258,7 +12558,7 @@
           <w:bCs/>
           <w:color w:val="000000" w:themeColor="text1"/>
         </w:rPr>
-        <w:pPrChange w:id="581" w:author="Bill Pine" w:date="2019-07-20T15:57:00Z">
+        <w:pPrChange w:id="510" w:author="Bill Pine" w:date="2019-07-20T15:57:00Z">
           <w:pPr/>
         </w:pPrChange>
       </w:pPr>
@@ -13267,7 +12567,7 @@
       <w:pPr>
         <w:pStyle w:val="BodyText"/>
         <w:spacing w:after="0" w:line="360" w:lineRule="auto"/>
-        <w:pPrChange w:id="582" w:author="Bill Pine" w:date="2019-07-20T15:57:00Z">
+        <w:pPrChange w:id="511" w:author="Bill Pine" w:date="2019-07-20T15:57:00Z">
           <w:pPr>
             <w:pStyle w:val="BodyText"/>
           </w:pPr>
@@ -13278,7 +12578,7 @@
       <w:pPr>
         <w:pStyle w:val="BodyText"/>
         <w:spacing w:after="0" w:line="360" w:lineRule="auto"/>
-        <w:pPrChange w:id="583" w:author="Bill Pine" w:date="2019-07-20T15:57:00Z">
+        <w:pPrChange w:id="512" w:author="Bill Pine" w:date="2019-07-20T15:57:00Z">
           <w:pPr>
             <w:pStyle w:val="BodyText"/>
           </w:pPr>
@@ -13289,7 +12589,7 @@
       <w:pPr>
         <w:pStyle w:val="BodyText"/>
         <w:spacing w:after="0" w:line="360" w:lineRule="auto"/>
-        <w:pPrChange w:id="584" w:author="Bill Pine" w:date="2019-07-20T15:57:00Z">
+        <w:pPrChange w:id="513" w:author="Bill Pine" w:date="2019-07-20T15:57:00Z">
           <w:pPr>
             <w:pStyle w:val="BodyText"/>
           </w:pPr>
@@ -13300,7 +12600,7 @@
       <w:pPr>
         <w:pStyle w:val="BodyText"/>
         <w:spacing w:after="0" w:line="360" w:lineRule="auto"/>
-        <w:pPrChange w:id="585" w:author="Bill Pine" w:date="2019-07-20T15:57:00Z">
+        <w:pPrChange w:id="514" w:author="Bill Pine" w:date="2019-07-20T15:57:00Z">
           <w:pPr>
             <w:pStyle w:val="BodyText"/>
           </w:pPr>
@@ -13311,7 +12611,7 @@
       <w:pPr>
         <w:pStyle w:val="BodyText"/>
         <w:spacing w:after="0" w:line="360" w:lineRule="auto"/>
-        <w:pPrChange w:id="586" w:author="Bill Pine" w:date="2019-07-20T15:57:00Z">
+        <w:pPrChange w:id="515" w:author="Bill Pine" w:date="2019-07-20T15:57:00Z">
           <w:pPr>
             <w:pStyle w:val="BodyText"/>
           </w:pPr>
@@ -13322,7 +12622,7 @@
       <w:pPr>
         <w:pStyle w:val="BodyText"/>
         <w:spacing w:after="0" w:line="360" w:lineRule="auto"/>
-        <w:pPrChange w:id="587" w:author="Bill Pine" w:date="2019-07-20T15:57:00Z">
+        <w:pPrChange w:id="516" w:author="Bill Pine" w:date="2019-07-20T15:57:00Z">
           <w:pPr>
             <w:pStyle w:val="BodyText"/>
           </w:pPr>
@@ -13333,7 +12633,7 @@
       <w:pPr>
         <w:pStyle w:val="BodyText"/>
         <w:spacing w:after="0" w:line="360" w:lineRule="auto"/>
-        <w:pPrChange w:id="588" w:author="Bill Pine" w:date="2019-07-20T15:57:00Z">
+        <w:pPrChange w:id="517" w:author="Bill Pine" w:date="2019-07-20T15:57:00Z">
           <w:pPr>
             <w:pStyle w:val="BodyText"/>
           </w:pPr>
@@ -13344,7 +12644,7 @@
       <w:pPr>
         <w:pStyle w:val="BodyText"/>
         <w:spacing w:after="0" w:line="360" w:lineRule="auto"/>
-        <w:pPrChange w:id="589" w:author="Bill Pine" w:date="2019-07-20T15:57:00Z">
+        <w:pPrChange w:id="518" w:author="Bill Pine" w:date="2019-07-20T15:57:00Z">
           <w:pPr>
             <w:pStyle w:val="BodyText"/>
           </w:pPr>
@@ -13361,7 +12661,7 @@
           <w:sz w:val="24"/>
           <w:szCs w:val="24"/>
         </w:rPr>
-        <w:pPrChange w:id="590" w:author="Bill Pine" w:date="2019-07-20T15:57:00Z">
+        <w:pPrChange w:id="519" w:author="Bill Pine" w:date="2019-07-20T15:57:00Z">
           <w:pPr>
             <w:pStyle w:val="Heading2"/>
           </w:pPr>
@@ -13374,7 +12674,6 @@
           <w:sz w:val="24"/>
           <w:szCs w:val="24"/>
         </w:rPr>
-        <w:lastRenderedPageBreak/>
         <w:t>Bibliography</w:t>
       </w:r>
       <w:r>
@@ -13391,7 +12690,7 @@
       <w:pPr>
         <w:pStyle w:val="BodyText"/>
         <w:spacing w:after="0" w:line="360" w:lineRule="auto"/>
-        <w:pPrChange w:id="591" w:author="Bill Pine" w:date="2019-07-20T15:57:00Z">
+        <w:pPrChange w:id="520" w:author="Bill Pine" w:date="2019-07-20T15:57:00Z">
           <w:pPr>
             <w:pStyle w:val="BodyText"/>
           </w:pPr>
@@ -13406,7 +12705,7 @@
           <w:rFonts w:ascii="Arial" w:hAnsi="Arial" w:cs="Arial"/>
           <w:color w:val="000000" w:themeColor="text1"/>
         </w:rPr>
-        <w:pPrChange w:id="592" w:author="Bill Pine" w:date="2019-07-20T15:57:00Z">
+        <w:pPrChange w:id="521" w:author="Bill Pine" w:date="2019-07-20T15:57:00Z">
           <w:pPr>
             <w:pStyle w:val="Bibliography"/>
           </w:pPr>
@@ -13460,7 +12759,7 @@
           <w:rFonts w:ascii="Arial" w:hAnsi="Arial" w:cs="Arial"/>
           <w:color w:val="000000" w:themeColor="text1"/>
         </w:rPr>
-        <w:pPrChange w:id="593" w:author="Bill Pine" w:date="2019-07-20T15:57:00Z">
+        <w:pPrChange w:id="522" w:author="Bill Pine" w:date="2019-07-20T15:57:00Z">
           <w:pPr>
             <w:pStyle w:val="Bibliography"/>
           </w:pPr>
@@ -13472,6 +12771,7 @@
           <w:rFonts w:ascii="Arial" w:hAnsi="Arial" w:cs="Arial"/>
           <w:color w:val="000000" w:themeColor="text1"/>
         </w:rPr>
+        <w:lastRenderedPageBreak/>
         <w:t>Bearlin</w:t>
       </w:r>
       <w:proofErr w:type="spellEnd"/>
@@ -13521,7 +12821,7 @@
           <w:rFonts w:ascii="Arial" w:hAnsi="Arial" w:cs="Arial"/>
           <w:color w:val="000000" w:themeColor="text1"/>
         </w:rPr>
-        <w:pPrChange w:id="594" w:author="Bill Pine" w:date="2019-07-20T15:57:00Z">
+        <w:pPrChange w:id="523" w:author="Bill Pine" w:date="2019-07-20T15:57:00Z">
           <w:pPr>
             <w:pStyle w:val="Bibliography"/>
           </w:pPr>
@@ -13582,7 +12882,7 @@
           <w:rFonts w:ascii="Arial" w:hAnsi="Arial" w:cs="Arial"/>
           <w:color w:val="000000" w:themeColor="text1"/>
         </w:rPr>
-        <w:pPrChange w:id="595" w:author="Bill Pine" w:date="2019-07-20T15:57:00Z">
+        <w:pPrChange w:id="524" w:author="Bill Pine" w:date="2019-07-20T15:57:00Z">
           <w:pPr>
             <w:pStyle w:val="Bibliography"/>
           </w:pPr>
@@ -13645,7 +12945,7 @@
           <w:rFonts w:ascii="Arial" w:hAnsi="Arial" w:cs="Arial"/>
           <w:color w:val="000000" w:themeColor="text1"/>
         </w:rPr>
-        <w:pPrChange w:id="596" w:author="Bill Pine" w:date="2019-07-20T15:57:00Z">
+        <w:pPrChange w:id="525" w:author="Bill Pine" w:date="2019-07-20T15:57:00Z">
           <w:pPr>
             <w:pStyle w:val="Bibliography"/>
           </w:pPr>
@@ -13729,7 +13029,7 @@
           <w:rFonts w:ascii="Arial" w:hAnsi="Arial" w:cs="Arial"/>
           <w:color w:val="000000" w:themeColor="text1"/>
         </w:rPr>
-        <w:pPrChange w:id="597" w:author="Bill Pine" w:date="2019-07-20T15:57:00Z">
+        <w:pPrChange w:id="526" w:author="Bill Pine" w:date="2019-07-20T15:57:00Z">
           <w:pPr>
             <w:pStyle w:val="Bibliography"/>
           </w:pPr>
@@ -13790,7 +13090,7 @@
           <w:rFonts w:ascii="Arial" w:hAnsi="Arial" w:cs="Arial"/>
           <w:color w:val="000000" w:themeColor="text1"/>
         </w:rPr>
-        <w:pPrChange w:id="598" w:author="Bill Pine" w:date="2019-07-20T15:57:00Z">
+        <w:pPrChange w:id="527" w:author="Bill Pine" w:date="2019-07-20T15:57:00Z">
           <w:pPr>
             <w:pStyle w:val="Bibliography"/>
           </w:pPr>
@@ -13858,13 +13158,13 @@
           <w:rFonts w:ascii="Arial" w:hAnsi="Arial" w:cs="Arial"/>
           <w:color w:val="000000" w:themeColor="text1"/>
         </w:rPr>
-        <w:pPrChange w:id="599" w:author="Bill Pine" w:date="2019-07-20T15:57:00Z">
+        <w:pPrChange w:id="528" w:author="Bill Pine" w:date="2019-07-20T15:57:00Z">
           <w:pPr>
             <w:pStyle w:val="Bibliography"/>
           </w:pPr>
         </w:pPrChange>
       </w:pPr>
-      <w:bookmarkStart w:id="600" w:name="_Hlk14281556"/>
+      <w:bookmarkStart w:id="529" w:name="_Hlk14281556"/>
       <w:proofErr w:type="gramStart"/>
       <w:r>
         <w:rPr>
@@ -13930,7 +13230,7 @@
         <w:t xml:space="preserve">, Florida, USA. </w:t>
       </w:r>
     </w:p>
-    <w:bookmarkEnd w:id="600"/>
+    <w:bookmarkEnd w:id="529"/>
     <w:p>
       <w:pPr>
         <w:pStyle w:val="Bibliography"/>
@@ -13939,7 +13239,7 @@
           <w:rFonts w:ascii="Arial" w:hAnsi="Arial" w:cs="Arial"/>
           <w:color w:val="000000" w:themeColor="text1"/>
         </w:rPr>
-        <w:pPrChange w:id="601" w:author="Bill Pine" w:date="2019-07-20T15:57:00Z">
+        <w:pPrChange w:id="530" w:author="Bill Pine" w:date="2019-07-20T15:57:00Z">
           <w:pPr>
             <w:pStyle w:val="Bibliography"/>
           </w:pPr>
@@ -13950,7 +13250,6 @@
           <w:rFonts w:ascii="Arial" w:hAnsi="Arial" w:cs="Arial"/>
           <w:color w:val="000000" w:themeColor="text1"/>
         </w:rPr>
-        <w:lastRenderedPageBreak/>
         <w:t xml:space="preserve">Raabe, E. A., </w:t>
       </w:r>
       <w:proofErr w:type="spellStart"/>
@@ -14017,7 +13316,7 @@
           <w:rFonts w:ascii="Arial" w:hAnsi="Arial" w:cs="Arial"/>
           <w:color w:val="000000" w:themeColor="text1"/>
         </w:rPr>
-        <w:pPrChange w:id="602" w:author="Bill Pine" w:date="2019-07-20T15:57:00Z">
+        <w:pPrChange w:id="531" w:author="Bill Pine" w:date="2019-07-20T15:57:00Z">
           <w:pPr>
             <w:pStyle w:val="Bibliography"/>
           </w:pPr>
@@ -14028,6 +13327,7 @@
           <w:rFonts w:ascii="Arial" w:hAnsi="Arial" w:cs="Arial"/>
           <w:color w:val="000000" w:themeColor="text1"/>
         </w:rPr>
+        <w:lastRenderedPageBreak/>
         <w:t xml:space="preserve">Seavey, J. R., Pine III, W. E., Frederick, P., </w:t>
       </w:r>
       <w:proofErr w:type="spellStart"/>
@@ -14069,7 +13369,7 @@
           <w:rFonts w:ascii="Arial" w:hAnsi="Arial" w:cs="Arial"/>
           <w:color w:val="000000" w:themeColor="text1"/>
         </w:rPr>
-        <w:pPrChange w:id="603" w:author="Bill Pine" w:date="2019-07-20T15:57:00Z">
+        <w:pPrChange w:id="532" w:author="Bill Pine" w:date="2019-07-20T15:57:00Z">
           <w:pPr>
             <w:pStyle w:val="Bibliography"/>
           </w:pPr>
@@ -14137,7 +13437,7 @@
           <w:rFonts w:ascii="Arial" w:hAnsi="Arial" w:cs="Arial"/>
           <w:color w:val="000000" w:themeColor="text1"/>
         </w:rPr>
-        <w:pPrChange w:id="604" w:author="Bill Pine" w:date="2019-07-20T15:57:00Z">
+        <w:pPrChange w:id="533" w:author="Bill Pine" w:date="2019-07-20T15:57:00Z">
           <w:pPr>
             <w:pStyle w:val="Bibliography"/>
           </w:pPr>
@@ -14189,7 +13489,7 @@
           <w:rFonts w:ascii="Arial" w:hAnsi="Arial" w:cs="Arial"/>
           <w:color w:val="000000" w:themeColor="text1"/>
         </w:rPr>
-        <w:pPrChange w:id="605" w:author="Bill Pine" w:date="2019-07-20T15:57:00Z">
+        <w:pPrChange w:id="534" w:author="Bill Pine" w:date="2019-07-20T15:57:00Z">
           <w:pPr>
             <w:pStyle w:val="Bibliography"/>
           </w:pPr>
@@ -14250,7 +13550,7 @@
           <w:rFonts w:ascii="Arial" w:hAnsi="Arial" w:cs="Arial"/>
           <w:color w:val="000000" w:themeColor="text1"/>
         </w:rPr>
-        <w:pPrChange w:id="606" w:author="Bill Pine" w:date="2019-07-20T15:57:00Z">
+        <w:pPrChange w:id="535" w:author="Bill Pine" w:date="2019-07-20T15:57:00Z">
           <w:pPr>
             <w:pStyle w:val="Bibliography"/>
           </w:pPr>
@@ -14318,7 +13618,7 @@
         </w:rPr>
         <w:t xml:space="preserve"> </w:t>
       </w:r>
-      <w:bookmarkEnd w:id="322"/>
+      <w:bookmarkEnd w:id="252"/>
     </w:p>
     <w:sectPr>
       <w:pgSz w:w="12240" w:h="15840"/>
@@ -14331,7 +13631,7 @@
 
 <file path=word/comments.xml><?xml version="1.0" encoding="utf-8"?>
 <w:comments xmlns:wpc="http://schemas.microsoft.com/office/word/2010/wordprocessingCanvas" xmlns:cx="http://schemas.microsoft.com/office/drawing/2014/chartex" xmlns:cx1="http://schemas.microsoft.com/office/drawing/2015/9/8/chartex" xmlns:cx2="http://schemas.microsoft.com/office/drawing/2015/10/21/chartex" xmlns:cx3="http://schemas.microsoft.com/office/drawing/2016/5/9/chartex" xmlns:cx4="http://schemas.microsoft.com/office/drawing/2016/5/10/chartex" xmlns:cx5="http://schemas.microsoft.com/office/drawing/2016/5/11/chartex" xmlns:cx6="http://schemas.microsoft.com/office/drawing/2016/5/12/chartex" xmlns:cx7="http://schemas.microsoft.com/office/drawing/2016/5/13/chartex" xmlns:cx8="http://schemas.microsoft.com/office/drawing/2016/5/14/chartex" xmlns:mc="http://schemas.openxmlformats.org/markup-compatibility/2006" xmlns:aink="http://schemas.microsoft.com/office/drawing/2016/ink" xmlns:am3d="http://schemas.microsoft.com/office/drawing/2017/model3d" xmlns:o="urn:schemas-microsoft-com:office:office" xmlns:r="http://schemas.openxmlformats.org/officeDocument/2006/relationships" xmlns:m="http://schemas.openxmlformats.org/officeDocument/2006/math" xmlns:v="urn:schemas-microsoft-com:vml" xmlns:wp14="http://schemas.microsoft.com/office/word/2010/wordprocessingDrawing" xmlns:wp="http://schemas.openxmlformats.org/drawingml/2006/wordprocessingDrawing" xmlns:w10="urn:schemas-microsoft-com:office:word" xmlns:w="http://schemas.openxmlformats.org/wordprocessingml/2006/main" xmlns:w14="http://schemas.microsoft.com/office/word/2010/wordml" xmlns:w15="http://schemas.microsoft.com/office/word/2012/wordml" xmlns:w16cid="http://schemas.microsoft.com/office/word/2016/wordml/cid" xmlns:w16se="http://schemas.microsoft.com/office/word/2015/wordml/symex" xmlns:wpg="http://schemas.microsoft.com/office/word/2010/wordprocessingGroup" xmlns:wpi="http://schemas.microsoft.com/office/word/2010/wordprocessingInk" xmlns:wne="http://schemas.microsoft.com/office/word/2006/wordml" xmlns:wps="http://schemas.microsoft.com/office/word/2010/wordprocessingShape" mc:Ignorable="w14 w15 w16se w16cid wp14">
-  <w:comment w:id="85" w:author="Bill Pine" w:date="2019-07-19T16:24:00Z" w:initials="bp">
+  <w:comment w:id="65" w:author="Bill Pine" w:date="2019-07-19T16:24:00Z" w:initials="bp">
     <w:p>
       <w:pPr>
         <w:pStyle w:val="CommentText"/>
@@ -14347,7 +13647,7 @@
       </w:r>
     </w:p>
   </w:comment>
-  <w:comment w:id="116" w:author="Bill Pine" w:date="2019-07-19T16:47:00Z" w:initials="bp">
+  <w:comment w:id="76" w:author="Bill Pine" w:date="2019-07-19T16:47:00Z" w:initials="bp">
     <w:p>
       <w:pPr>
         <w:pStyle w:val="CommentText"/>
@@ -14359,11 +13659,19 @@
         <w:annotationRef/>
       </w:r>
       <w:r>
-        <w:t>This paragraph was unclear so I deleted most of it.</w:t>
+        <w:t xml:space="preserve">This paragraph was </w:t>
+      </w:r>
+      <w:proofErr w:type="gramStart"/>
+      <w:r>
+        <w:t>unclear</w:t>
+      </w:r>
+      <w:proofErr w:type="gramEnd"/>
+      <w:r>
+        <w:t xml:space="preserve"> so I deleted most of it.</w:t>
       </w:r>
     </w:p>
   </w:comment>
-  <w:comment w:id="146" w:author="Bill Pine" w:date="2019-07-19T16:54:00Z" w:initials="bp">
+  <w:comment w:id="88" w:author="Bill Pine" w:date="2019-07-19T16:54:00Z" w:initials="bp">
     <w:p>
       <w:pPr>
         <w:pStyle w:val="CommentText"/>
@@ -14385,6 +13693,7 @@
       <w:r>
         <w:t xml:space="preserve"> you should reference it as “</w:t>
       </w:r>
+      <w:bookmarkStart w:id="89" w:name="_Hlk17484312"/>
       <w:proofErr w:type="spellStart"/>
       <w:r>
         <w:t>Shreiber</w:t>
@@ -14402,8 +13711,9 @@
         <w:t xml:space="preserve"> et al. 2002”</w:t>
       </w:r>
     </w:p>
+    <w:bookmarkEnd w:id="89"/>
   </w:comment>
-  <w:comment w:id="160" w:author="Bill Pine" w:date="2019-07-19T21:58:00Z" w:initials="bp">
+  <w:comment w:id="99" w:author="Bill Pine" w:date="2019-07-19T21:58:00Z" w:initials="bp">
     <w:p>
       <w:pPr>
         <w:pStyle w:val="CommentText"/>
@@ -14419,7 +13729,7 @@
       </w:r>
     </w:p>
   </w:comment>
-  <w:comment w:id="172" w:author="Bill Pine" w:date="2019-07-19T21:52:00Z" w:initials="bp">
+  <w:comment w:id="111" w:author="Bill Pine" w:date="2019-07-19T21:52:00Z" w:initials="bp">
     <w:p>
       <w:pPr>
         <w:pStyle w:val="CommentText"/>
@@ -14435,7 +13745,7 @@
       </w:r>
     </w:p>
   </w:comment>
-  <w:comment w:id="228" w:author="Bill Pine" w:date="2019-07-19T21:58:00Z" w:initials="bp">
+  <w:comment w:id="167" w:author="Bill Pine" w:date="2019-07-19T21:58:00Z" w:initials="bp">
     <w:p>
       <w:pPr>
         <w:pStyle w:val="CommentText"/>
@@ -14451,7 +13761,7 @@
       </w:r>
     </w:p>
   </w:comment>
-  <w:comment w:id="233" w:author="Bill Pine" w:date="2019-07-19T22:01:00Z" w:initials="bp">
+  <w:comment w:id="172" w:author="Bill Pine" w:date="2019-07-19T22:01:00Z" w:initials="bp">
     <w:p>
       <w:pPr>
         <w:pStyle w:val="CommentText"/>
@@ -14467,7 +13777,7 @@
       </w:r>
     </w:p>
   </w:comment>
-  <w:comment w:id="235" w:author="Bill Pine" w:date="2019-07-19T21:59:00Z" w:initials="bp">
+  <w:comment w:id="174" w:author="Bill Pine" w:date="2019-07-19T21:59:00Z" w:initials="bp">
     <w:p>
       <w:pPr>
         <w:pStyle w:val="CommentText"/>
@@ -14483,7 +13793,7 @@
       </w:r>
     </w:p>
   </w:comment>
-  <w:comment w:id="236" w:author="Bill Pine" w:date="2019-07-19T22:00:00Z" w:initials="bp">
+  <w:comment w:id="175" w:author="Bill Pine" w:date="2019-07-19T22:00:00Z" w:initials="bp">
     <w:p>
       <w:pPr>
         <w:pStyle w:val="CommentText"/>
@@ -14499,7 +13809,7 @@
       </w:r>
     </w:p>
   </w:comment>
-  <w:comment w:id="238" w:author="Bill Pine" w:date="2019-07-19T22:00:00Z" w:initials="bp">
+  <w:comment w:id="177" w:author="Bill Pine" w:date="2019-07-19T22:00:00Z" w:initials="bp">
     <w:p>
       <w:pPr>
         <w:pStyle w:val="CommentText"/>
@@ -14515,7 +13825,7 @@
       </w:r>
     </w:p>
   </w:comment>
-  <w:comment w:id="243" w:author="Bill Pine" w:date="2019-07-19T22:01:00Z" w:initials="bp">
+  <w:comment w:id="182" w:author="Bill Pine" w:date="2019-07-19T22:01:00Z" w:initials="bp">
     <w:p>
       <w:pPr>
         <w:pStyle w:val="CommentText"/>
@@ -14531,7 +13841,7 @@
       </w:r>
     </w:p>
   </w:comment>
-  <w:comment w:id="285" w:author="Bill Pine" w:date="2019-07-19T22:03:00Z" w:initials="bp">
+  <w:comment w:id="215" w:author="Bill Pine" w:date="2019-07-19T22:03:00Z" w:initials="bp">
     <w:p>
       <w:pPr>
         <w:pStyle w:val="CommentText"/>
@@ -14547,7 +13857,7 @@
       </w:r>
     </w:p>
   </w:comment>
-  <w:comment w:id="320" w:author="Bill Pine" w:date="2019-07-20T14:50:00Z" w:initials="bp">
+  <w:comment w:id="250" w:author="Bill Pine" w:date="2019-07-20T14:50:00Z" w:initials="bp">
     <w:p>
       <w:pPr>
         <w:pStyle w:val="CommentText"/>
@@ -14623,7 +13933,7 @@
       </w:r>
     </w:p>
   </w:comment>
-  <w:comment w:id="328" w:author="Bill Pine" w:date="2019-07-20T15:47:00Z" w:initials="bp">
+  <w:comment w:id="258" w:author="Bill Pine" w:date="2019-07-20T15:47:00Z" w:initials="bp">
     <w:p>
       <w:pPr>
         <w:pStyle w:val="CommentText"/>
@@ -14779,7 +14089,7 @@
       </w:hyperlink>
     </w:p>
   </w:comment>
-  <w:comment w:id="333" w:author="Bill Pine" w:date="2019-07-20T15:38:00Z" w:initials="bp">
+  <w:comment w:id="263" w:author="Bill Pine" w:date="2019-07-20T15:38:00Z" w:initials="bp">
     <w:p>
       <w:pPr>
         <w:pStyle w:val="CommentText"/>
@@ -14803,7 +14113,7 @@
       </w:hyperlink>
     </w:p>
   </w:comment>
-  <w:comment w:id="335" w:author="Bill Pine" w:date="2019-07-20T15:39:00Z" w:initials="bp">
+  <w:comment w:id="265" w:author="Bill Pine" w:date="2019-07-20T15:39:00Z" w:initials="bp">
     <w:p>
       <w:pPr>
         <w:pStyle w:val="CommentText"/>
@@ -14824,7 +14134,7 @@
       </w:hyperlink>
     </w:p>
   </w:comment>
-  <w:comment w:id="337" w:author="Bill Pine" w:date="2019-07-20T15:11:00Z" w:initials="bp">
+  <w:comment w:id="267" w:author="Bill Pine" w:date="2019-07-20T15:11:00Z" w:initials="bp">
     <w:p>
       <w:pPr>
         <w:pStyle w:val="CommentText"/>
@@ -14840,7 +14150,7 @@
       </w:r>
     </w:p>
   </w:comment>
-  <w:comment w:id="343" w:author="Bill Pine" w:date="2019-07-20T15:48:00Z" w:initials="bp">
+  <w:comment w:id="273" w:author="Bill Pine" w:date="2019-07-20T15:48:00Z" w:initials="bp">
     <w:p>
       <w:pPr>
         <w:pStyle w:val="CommentText"/>
@@ -14864,7 +14174,7 @@
       </w:r>
     </w:p>
   </w:comment>
-  <w:comment w:id="344" w:author="Bill Pine" w:date="2019-07-20T15:49:00Z" w:initials="bp">
+  <w:comment w:id="274" w:author="Bill Pine" w:date="2019-07-20T15:49:00Z" w:initials="bp">
     <w:p>
       <w:pPr>
         <w:pStyle w:val="CommentText"/>
@@ -14880,7 +14190,7 @@
       </w:r>
     </w:p>
   </w:comment>
-  <w:comment w:id="351" w:author="Bill Pine" w:date="2019-07-19T22:05:00Z" w:initials="bp">
+  <w:comment w:id="281" w:author="Bill Pine" w:date="2019-07-19T22:05:00Z" w:initials="bp">
     <w:p>
       <w:pPr>
         <w:pStyle w:val="CommentText"/>
@@ -14896,7 +14206,7 @@
       </w:r>
     </w:p>
   </w:comment>
-  <w:comment w:id="365" w:author="Bill Pine" w:date="2019-07-19T22:08:00Z" w:initials="bp">
+  <w:comment w:id="295" w:author="Bill Pine" w:date="2019-07-19T22:08:00Z" w:initials="bp">
     <w:p>
       <w:pPr>
         <w:pStyle w:val="CommentText"/>
@@ -14912,7 +14222,7 @@
       </w:r>
     </w:p>
   </w:comment>
-  <w:comment w:id="368" w:author="Bill Pine" w:date="2019-07-20T16:12:00Z" w:initials="bp">
+  <w:comment w:id="298" w:author="Bill Pine" w:date="2019-07-20T16:12:00Z" w:initials="bp">
     <w:p>
       <w:pPr>
         <w:pStyle w:val="CommentText"/>
@@ -14928,7 +14238,7 @@
       </w:r>
     </w:p>
   </w:comment>
-  <w:comment w:id="370" w:author="Bill Pine" w:date="2019-07-19T22:15:00Z" w:initials="bp">
+  <w:comment w:id="300" w:author="Bill Pine" w:date="2019-07-19T22:15:00Z" w:initials="bp">
     <w:p>
       <w:pPr>
         <w:pStyle w:val="CommentText"/>
@@ -14952,7 +14262,7 @@
       </w:r>
     </w:p>
   </w:comment>
-  <w:comment w:id="372" w:author="Bill Pine" w:date="2019-07-20T16:13:00Z" w:initials="bp">
+  <w:comment w:id="302" w:author="Bill Pine" w:date="2019-07-20T16:13:00Z" w:initials="bp">
     <w:p>
       <w:pPr>
         <w:pStyle w:val="CommentText"/>
@@ -14968,7 +14278,7 @@
       </w:r>
     </w:p>
   </w:comment>
-  <w:comment w:id="373" w:author="Bill Pine" w:date="2019-07-20T16:13:00Z" w:initials="bp">
+  <w:comment w:id="303" w:author="Bill Pine" w:date="2019-07-20T16:13:00Z" w:initials="bp">
     <w:p>
       <w:pPr>
         <w:pStyle w:val="CommentText"/>
@@ -14984,7 +14294,7 @@
       </w:r>
     </w:p>
   </w:comment>
-  <w:comment w:id="374" w:author="Bill Pine" w:date="2019-07-20T16:13:00Z" w:initials="bp">
+  <w:comment w:id="304" w:author="Bill Pine" w:date="2019-07-20T16:13:00Z" w:initials="bp">
     <w:p>
       <w:pPr>
         <w:pStyle w:val="CommentText"/>
@@ -15000,7 +14310,7 @@
       </w:r>
     </w:p>
   </w:comment>
-  <w:comment w:id="375" w:author="Bill Pine" w:date="2019-07-20T16:15:00Z" w:initials="bp">
+  <w:comment w:id="305" w:author="Bill Pine" w:date="2019-07-20T16:15:00Z" w:initials="bp">
     <w:p>
       <w:pPr>
         <w:pStyle w:val="CommentText"/>
@@ -15150,7 +14460,7 @@
       </w:r>
     </w:p>
   </w:comment>
-  <w:comment w:id="380" w:author="Bill Pine" w:date="2019-07-20T16:19:00Z" w:initials="bp">
+  <w:comment w:id="310" w:author="Bill Pine" w:date="2019-07-20T16:19:00Z" w:initials="bp">
     <w:p>
       <w:pPr>
         <w:pStyle w:val="CommentText"/>
@@ -15171,7 +14481,7 @@
       </w:hyperlink>
     </w:p>
   </w:comment>
-  <w:comment w:id="388" w:author="Bill Pine" w:date="2019-07-20T15:26:00Z" w:initials="bp">
+  <w:comment w:id="318" w:author="Bill Pine" w:date="2019-07-20T15:26:00Z" w:initials="bp">
     <w:p>
       <w:pPr>
         <w:pStyle w:val="CommentText"/>
@@ -15190,7 +14500,7 @@
       </w:r>
     </w:p>
   </w:comment>
-  <w:comment w:id="390" w:author="Bill Pine" w:date="2019-07-20T17:05:00Z" w:initials="bp">
+  <w:comment w:id="320" w:author="Bill Pine" w:date="2019-07-20T17:05:00Z" w:initials="bp">
     <w:p>
       <w:pPr>
         <w:pStyle w:val="CommentText"/>
@@ -15206,7 +14516,7 @@
       </w:r>
     </w:p>
   </w:comment>
-  <w:comment w:id="393" w:author="Bill Pine" w:date="2019-07-20T17:06:00Z" w:initials="bp">
+  <w:comment w:id="323" w:author="Bill Pine" w:date="2019-07-20T17:06:00Z" w:initials="bp">
     <w:p>
       <w:pPr>
         <w:pStyle w:val="CommentText"/>
@@ -15222,7 +14532,7 @@
       </w:r>
     </w:p>
   </w:comment>
-  <w:comment w:id="394" w:author="Bill Pine" w:date="2019-07-20T17:10:00Z" w:initials="bp">
+  <w:comment w:id="324" w:author="Bill Pine" w:date="2019-07-20T17:10:00Z" w:initials="bp">
     <w:p>
       <w:pPr>
         <w:pStyle w:val="CommentText"/>
@@ -15238,7 +14548,7 @@
       </w:r>
     </w:p>
   </w:comment>
-  <w:comment w:id="397" w:author="Bill Pine" w:date="2019-07-20T17:11:00Z" w:initials="bp">
+  <w:comment w:id="327" w:author="Bill Pine" w:date="2019-07-20T17:11:00Z" w:initials="bp">
     <w:p>
       <w:pPr>
         <w:pStyle w:val="CommentText"/>
@@ -15254,7 +14564,7 @@
       </w:r>
     </w:p>
   </w:comment>
-  <w:comment w:id="398" w:author="Bill Pine" w:date="2019-07-20T14:54:00Z" w:initials="bp">
+  <w:comment w:id="328" w:author="Bill Pine" w:date="2019-07-20T14:54:00Z" w:initials="bp">
     <w:p>
       <w:pPr>
         <w:pStyle w:val="CommentText"/>
@@ -15270,7 +14580,7 @@
       </w:r>
     </w:p>
   </w:comment>
-  <w:comment w:id="399" w:author="Bill Pine" w:date="2019-07-20T17:11:00Z" w:initials="bp">
+  <w:comment w:id="329" w:author="Bill Pine" w:date="2019-07-20T17:11:00Z" w:initials="bp">
     <w:p>
       <w:pPr>
         <w:pStyle w:val="CommentText"/>
@@ -15286,7 +14596,7 @@
       </w:r>
     </w:p>
   </w:comment>
-  <w:comment w:id="411" w:author="Bill Pine" w:date="2019-07-20T16:38:00Z" w:initials="bp">
+  <w:comment w:id="341" w:author="Bill Pine" w:date="2019-07-20T16:38:00Z" w:initials="bp">
     <w:p>
       <w:pPr>
         <w:pStyle w:val="CommentText"/>
@@ -15302,7 +14612,7 @@
       </w:r>
     </w:p>
   </w:comment>
-  <w:comment w:id="425" w:author="Bill Pine" w:date="2019-07-20T16:42:00Z" w:initials="bp">
+  <w:comment w:id="355" w:author="Bill Pine" w:date="2019-07-20T16:42:00Z" w:initials="bp">
     <w:p>
       <w:pPr>
         <w:pStyle w:val="CommentText"/>
@@ -15318,7 +14628,7 @@
       </w:r>
     </w:p>
   </w:comment>
-  <w:comment w:id="426" w:author="Bill Pine" w:date="2019-07-20T16:42:00Z" w:initials="bp">
+  <w:comment w:id="356" w:author="Bill Pine" w:date="2019-07-20T16:42:00Z" w:initials="bp">
     <w:p>
       <w:pPr>
         <w:pStyle w:val="CommentText"/>
@@ -15334,7 +14644,7 @@
       </w:r>
     </w:p>
   </w:comment>
-  <w:comment w:id="427" w:author="Bill Pine" w:date="2019-07-20T16:43:00Z" w:initials="bp">
+  <w:comment w:id="357" w:author="Bill Pine" w:date="2019-07-20T16:43:00Z" w:initials="bp">
     <w:p>
       <w:pPr>
         <w:pStyle w:val="CommentText"/>
@@ -15350,7 +14660,7 @@
       </w:r>
     </w:p>
   </w:comment>
-  <w:comment w:id="446" w:author="Bill Pine" w:date="2019-07-20T17:15:00Z" w:initials="bp">
+  <w:comment w:id="376" w:author="Bill Pine" w:date="2019-07-20T17:15:00Z" w:initials="bp">
     <w:p>
       <w:pPr>
         <w:pStyle w:val="CommentText"/>
@@ -15366,7 +14676,7 @@
       </w:r>
     </w:p>
   </w:comment>
-  <w:comment w:id="451" w:author="Bill Pine" w:date="2019-07-20T16:26:00Z" w:initials="bp">
+  <w:comment w:id="381" w:author="Bill Pine" w:date="2019-07-20T16:26:00Z" w:initials="bp">
     <w:p>
       <w:pPr>
         <w:pStyle w:val="CommentText"/>
@@ -15410,7 +14720,7 @@
       </w:pPr>
     </w:p>
   </w:comment>
-  <w:comment w:id="488" w:author="Bill Pine" w:date="2019-07-20T17:24:00Z" w:initials="bp">
+  <w:comment w:id="418" w:author="Bill Pine" w:date="2019-07-20T17:24:00Z" w:initials="bp">
     <w:p>
       <w:pPr>
         <w:pStyle w:val="CommentText"/>
@@ -15431,7 +14741,7 @@
       <w:proofErr w:type="gramEnd"/>
     </w:p>
   </w:comment>
-  <w:comment w:id="495" w:author="Bill Pine" w:date="2019-07-20T16:26:00Z" w:initials="bp">
+  <w:comment w:id="425" w:author="Bill Pine" w:date="2019-07-20T16:26:00Z" w:initials="bp">
     <w:p>
       <w:pPr>
         <w:pStyle w:val="CommentText"/>
@@ -15447,7 +14757,7 @@
       </w:r>
     </w:p>
   </w:comment>
-  <w:comment w:id="496" w:author="Bill Pine" w:date="2019-07-20T17:25:00Z" w:initials="bp">
+  <w:comment w:id="426" w:author="Bill Pine" w:date="2019-07-20T17:25:00Z" w:initials="bp">
     <w:p>
       <w:pPr>
         <w:pStyle w:val="CommentText"/>
@@ -15463,7 +14773,7 @@
       </w:r>
     </w:p>
   </w:comment>
-  <w:comment w:id="502" w:author="Bill Pine" w:date="2019-07-20T17:29:00Z" w:initials="bp">
+  <w:comment w:id="432" w:author="Bill Pine" w:date="2019-07-20T17:29:00Z" w:initials="bp">
     <w:p>
       <w:pPr>
         <w:pStyle w:val="CommentText"/>
@@ -15479,7 +14789,7 @@
       </w:r>
     </w:p>
   </w:comment>
-  <w:comment w:id="507" w:author="Bill Pine" w:date="2019-07-20T17:31:00Z" w:initials="bp">
+  <w:comment w:id="437" w:author="Bill Pine" w:date="2019-07-20T17:31:00Z" w:initials="bp">
     <w:p>
       <w:pPr>
         <w:pStyle w:val="CommentText"/>
@@ -15495,7 +14805,7 @@
       </w:r>
     </w:p>
   </w:comment>
-  <w:comment w:id="509" w:author="Bill Pine" w:date="2019-07-20T17:34:00Z" w:initials="bp">
+  <w:comment w:id="439" w:author="Bill Pine" w:date="2019-07-20T17:34:00Z" w:initials="bp">
     <w:p>
       <w:pPr>
         <w:pStyle w:val="CommentText"/>
@@ -15511,7 +14821,7 @@
       </w:r>
     </w:p>
   </w:comment>
-  <w:comment w:id="508" w:author="Bill Pine" w:date="2019-07-20T17:30:00Z" w:initials="bp">
+  <w:comment w:id="438" w:author="Bill Pine" w:date="2019-07-20T17:30:00Z" w:initials="bp">
     <w:p>
       <w:pPr>
         <w:pStyle w:val="CommentText"/>
@@ -15527,7 +14837,7 @@
       </w:r>
     </w:p>
   </w:comment>
-  <w:comment w:id="561" w:author="Bill Pine" w:date="2019-07-20T16:27:00Z" w:initials="bp">
+  <w:comment w:id="491" w:author="Bill Pine" w:date="2019-07-20T16:27:00Z" w:initials="bp">
     <w:p>
       <w:pPr>
         <w:pStyle w:val="CommentText"/>
@@ -15551,7 +14861,7 @@
       </w:r>
     </w:p>
   </w:comment>
-  <w:comment w:id="562" w:author="Bill Pine" w:date="2019-07-20T16:28:00Z" w:initials="bp">
+  <w:comment w:id="492" w:author="Bill Pine" w:date="2019-07-20T16:28:00Z" w:initials="bp">
     <w:p>
       <w:pPr>
         <w:pStyle w:val="CommentText"/>
@@ -15606,7 +14916,7 @@
       </w:r>
     </w:p>
   </w:comment>
-  <w:comment w:id="564" w:author="Bill Pine" w:date="2019-07-20T17:36:00Z" w:initials="bp">
+  <w:comment w:id="494" w:author="Bill Pine" w:date="2019-07-20T17:36:00Z" w:initials="bp">
     <w:p>
       <w:pPr>
         <w:pStyle w:val="CommentText"/>
@@ -15622,7 +14932,7 @@
       </w:r>
     </w:p>
   </w:comment>
-  <w:comment w:id="576" w:author="Bill Pine" w:date="2019-07-20T17:38:00Z" w:initials="bp">
+  <w:comment w:id="506" w:author="Bill Pine" w:date="2019-07-20T17:38:00Z" w:initials="bp">
     <w:p>
       <w:pPr>
         <w:pStyle w:val="CommentText"/>
